--- a/Documentos/Anexo Riesgos.docx
+++ b/Documentos/Anexo Riesgos.docx
@@ -3076,7 +3076,10 @@
           </w:tcPr>
           <w:p>
             <w:r>
-              <w:t>Poca disponibilidad para reunirse con el cliente</w:t>
+              <w:t xml:space="preserve">Poca disponibilidad para reunirse </w:t>
+            </w:r>
+            <w:r>
+              <w:t>el equipo</w:t>
             </w:r>
           </w:p>
         </w:tc>
@@ -3119,7 +3122,7 @@
       </w:tr>
       <w:tr>
         <w:trPr>
-          <w:trHeight w:val="406"/>
+          <w:trHeight w:val="421"/>
         </w:trPr>
         <w:tc>
           <w:tcPr>
@@ -3128,7 +3131,7 @@
           </w:tcPr>
           <w:p>
             <w:r>
-              <w:t>No contar con la información a tiempo por parte del departamento académico</w:t>
+              <w:t>Fallas de Hardware</w:t>
             </w:r>
           </w:p>
         </w:tc>
@@ -3154,32 +3157,6 @@
           </w:tcPr>
           <w:p>
             <w:r>
-              <w:t>Fallas de Hardware</w:t>
-            </w:r>
-          </w:p>
-        </w:tc>
-        <w:tc>
-          <w:tcPr>
-            <w:tcW w:w="3737" w:type="dxa"/>
-          </w:tcPr>
-          <w:p>
-            <w:r>
-              <w:t>Tecnológico</w:t>
-            </w:r>
-          </w:p>
-        </w:tc>
-      </w:tr>
-      <w:tr>
-        <w:trPr>
-          <w:trHeight w:val="421"/>
-        </w:trPr>
-        <w:tc>
-          <w:tcPr>
-            <w:tcW w:w="4919" w:type="dxa"/>
-            <w:vAlign w:val="center"/>
-          </w:tcPr>
-          <w:p>
-            <w:r>
               <w:t>Sin accesos a las actividades diarias por parte del equipo de desarrollo</w:t>
             </w:r>
           </w:p>
@@ -3199,12 +3176,30 @@
     <w:p/>
     <w:p>
       <w:pPr>
+        <w:spacing w:line="259" w:lineRule="auto"/>
+        <w:jc w:val="left"/>
+        <w:rPr>
+          <w:rFonts w:eastAsiaTheme="majorEastAsia" w:cstheme="majorBidi"/>
+          <w:b/>
+          <w:color w:val="000000" w:themeColor="text1"/>
+          <w:sz w:val="28"/>
+          <w:szCs w:val="32"/>
+          <w:lang w:eastAsia="es-CL"/>
+        </w:rPr>
+      </w:pPr>
+      <w:bookmarkStart w:id="19" w:name="_Toc521493963"/>
+      <w:bookmarkStart w:id="20" w:name="_Toc530241191"/>
+      <w:r>
+        <w:br w:type="page"/>
+      </w:r>
+    </w:p>
+    <w:p>
+      <w:pPr>
         <w:pStyle w:val="TtuloTDC"/>
         <w:ind w:left="142"/>
       </w:pPr>
-      <w:bookmarkStart w:id="19" w:name="_Toc521493963"/>
-      <w:bookmarkStart w:id="20" w:name="_Toc530241191"/>
-      <w:r>
+      <w:r>
+        <w:lastRenderedPageBreak/>
         <w:t>Medición y Evaluación de Riesgos</w:t>
       </w:r>
       <w:bookmarkEnd w:id="19"/>
@@ -3213,44 +3208,29 @@
     <w:p>
       <w:pPr>
         <w:rPr>
+          <w:b/>
+        </w:rPr>
+      </w:pPr>
+      <w:r>
+        <w:rPr>
           <w:lang w:eastAsia="es-CL"/>
         </w:rPr>
-      </w:pPr>
+        <w:t xml:space="preserve">Los riesgos ya </w:t>
+      </w:r>
       <w:r>
         <w:rPr>
           <w:lang w:eastAsia="es-CL"/>
         </w:rPr>
-        <w:t xml:space="preserve">Los riesgos ya </w:t>
+        <w:t xml:space="preserve">se encuentran </w:t>
       </w:r>
       <w:r>
         <w:rPr>
           <w:lang w:eastAsia="es-CL"/>
         </w:rPr>
-        <w:t xml:space="preserve">se encuentran </w:t>
-      </w:r>
-      <w:r>
-        <w:rPr>
-          <w:lang w:eastAsia="es-CL"/>
-        </w:rPr>
         <w:t>categorizados, ahora debemos medir su probabilidad de ocurrencia y también el impacto que puede causar sobre el proyecto.</w:t>
       </w:r>
-    </w:p>
-    <w:p>
-      <w:pPr>
-        <w:spacing w:line="259" w:lineRule="auto"/>
-        <w:jc w:val="left"/>
-        <w:rPr>
-          <w:b/>
-        </w:rPr>
-      </w:pPr>
       <w:bookmarkStart w:id="21" w:name="_Toc521493964"/>
       <w:bookmarkStart w:id="22" w:name="_Toc530241192"/>
-      <w:r>
-        <w:rPr>
-          <w:b/>
-        </w:rPr>
-        <w:br w:type="page"/>
-      </w:r>
     </w:p>
     <w:p>
       <w:pPr>
@@ -3264,7 +3244,6 @@
         <w:rPr>
           <w:b/>
         </w:rPr>
-        <w:lastRenderedPageBreak/>
         <w:t xml:space="preserve"> </w:t>
       </w:r>
       <w:r>
@@ -4024,8 +4003,6 @@
           <w:b/>
         </w:rPr>
       </w:pPr>
-      <w:bookmarkStart w:id="29" w:name="_GoBack"/>
-      <w:bookmarkEnd w:id="29"/>
       <w:r>
         <w:rPr>
           <w:b/>
@@ -4511,15 +4488,15 @@
         <w:pStyle w:val="TtuloTDC"/>
         <w:ind w:left="142"/>
       </w:pPr>
-      <w:bookmarkStart w:id="30" w:name="_Toc521493968"/>
-      <w:bookmarkStart w:id="31" w:name="_Toc530241196"/>
-      <w:bookmarkStart w:id="32" w:name="_Toc532317065"/>
+      <w:bookmarkStart w:id="29" w:name="_Toc521493968"/>
+      <w:bookmarkStart w:id="30" w:name="_Toc530241196"/>
+      <w:bookmarkStart w:id="31" w:name="_Toc532317065"/>
       <w:r>
         <w:t>Plan de Actividades</w:t>
       </w:r>
+      <w:bookmarkEnd w:id="29"/>
       <w:bookmarkEnd w:id="30"/>
       <w:bookmarkEnd w:id="31"/>
-      <w:bookmarkEnd w:id="32"/>
     </w:p>
     <w:p>
       <w:pPr>
@@ -4545,8 +4522,8 @@
           <w:b/>
         </w:rPr>
       </w:pPr>
-      <w:bookmarkStart w:id="33" w:name="_Toc521493969"/>
-      <w:bookmarkStart w:id="34" w:name="_Toc530241197"/>
+      <w:bookmarkStart w:id="32" w:name="_Toc521493969"/>
+      <w:bookmarkStart w:id="33" w:name="_Toc530241197"/>
       <w:r>
         <w:rPr>
           <w:b/>
@@ -4559,8 +4536,8 @@
         </w:rPr>
         <w:t>Actividades de Evitación</w:t>
       </w:r>
+      <w:bookmarkEnd w:id="32"/>
       <w:bookmarkEnd w:id="33"/>
-      <w:bookmarkEnd w:id="34"/>
     </w:p>
     <w:p>
       <w:pPr>
@@ -4602,8 +4579,8 @@
           <w:b/>
         </w:rPr>
       </w:pPr>
-      <w:bookmarkStart w:id="35" w:name="_Toc521493970"/>
-      <w:bookmarkStart w:id="36" w:name="_Toc530241198"/>
+      <w:bookmarkStart w:id="34" w:name="_Toc521493970"/>
+      <w:bookmarkStart w:id="35" w:name="_Toc530241198"/>
       <w:r>
         <w:rPr>
           <w:b/>
@@ -4616,8 +4593,8 @@
         </w:rPr>
         <w:t>Actividades de Mitigación</w:t>
       </w:r>
+      <w:bookmarkEnd w:id="34"/>
       <w:bookmarkEnd w:id="35"/>
-      <w:bookmarkEnd w:id="36"/>
     </w:p>
     <w:p>
       <w:pPr>
@@ -4659,8 +4636,8 @@
           <w:b/>
         </w:rPr>
       </w:pPr>
-      <w:bookmarkStart w:id="37" w:name="_Toc521493971"/>
-      <w:bookmarkStart w:id="38" w:name="_Toc530241199"/>
+      <w:bookmarkStart w:id="36" w:name="_Toc521493971"/>
+      <w:bookmarkStart w:id="37" w:name="_Toc530241199"/>
       <w:r>
         <w:rPr>
           <w:b/>
@@ -4692,8 +4669,8 @@
         </w:rPr>
         <w:t>Actividades de Contingencia</w:t>
       </w:r>
+      <w:bookmarkEnd w:id="36"/>
       <w:bookmarkEnd w:id="37"/>
-      <w:bookmarkEnd w:id="38"/>
     </w:p>
     <w:p>
       <w:pPr>
@@ -4708,8 +4685,8 @@
         </w:rPr>
         <w:t>Son el conjunto de procedimientos alternativos a la operatividad normal del proyecto. Su finalidad es la de permitir el funcionamiento de este, aun cuando alguna de sus funciones deje de hacerlo por culpa de algún incidente tanto interno como ajeno a la organización</w:t>
       </w:r>
-      <w:bookmarkStart w:id="39" w:name="_Toc521493972"/>
-      <w:bookmarkStart w:id="40" w:name="_Toc530241200"/>
+      <w:bookmarkStart w:id="38" w:name="_Toc521493972"/>
+      <w:bookmarkStart w:id="39" w:name="_Toc530241200"/>
       <w:r>
         <w:rPr>
           <w:lang w:eastAsia="es-CL"/>
@@ -4756,8 +4733,8 @@
         </w:rPr>
         <w:t>Riesgos y sus Actividades</w:t>
       </w:r>
+      <w:bookmarkEnd w:id="38"/>
       <w:bookmarkEnd w:id="39"/>
-      <w:bookmarkEnd w:id="40"/>
     </w:p>
     <w:tbl>
       <w:tblPr>
@@ -4912,15 +4889,15 @@
               </w:rPr>
               <w:t xml:space="preserve">Ser lo </w:t>
             </w:r>
-            <w:proofErr w:type="spellStart"/>
-            <w:r>
-              <w:rPr>
-                <w:sz w:val="20"/>
-                <w:szCs w:val="20"/>
-              </w:rPr>
-              <w:t>mas</w:t>
-            </w:r>
-            <w:proofErr w:type="spellEnd"/>
+            <w:r>
+              <w:rPr>
+                <w:sz w:val="20"/>
+                <w:szCs w:val="20"/>
+              </w:rPr>
+              <w:t>más</w:t>
+            </w:r>
+            <w:bookmarkStart w:id="40" w:name="_GoBack"/>
+            <w:bookmarkEnd w:id="40"/>
             <w:r>
               <w:rPr>
                 <w:sz w:val="20"/>
@@ -5752,9 +5729,6 @@
       </w:r>
     </w:p>
     <w:p>
-      <w:pPr>
-        <w:ind w:firstLine="576"/>
-      </w:pPr>
       <w:r>
         <w:t>También debemos considerar lo siguiente:</w:t>
       </w:r>
@@ -5762,7 +5736,7 @@
     <w:p>
       <w:pPr>
         <w:numPr>
-          <w:ilvl w:val="1"/>
+          <w:ilvl w:val="0"/>
           <w:numId w:val="5"/>
         </w:numPr>
         <w:spacing w:line="256" w:lineRule="auto"/>
@@ -5774,7 +5748,7 @@
     <w:p>
       <w:pPr>
         <w:numPr>
-          <w:ilvl w:val="1"/>
+          <w:ilvl w:val="0"/>
           <w:numId w:val="5"/>
         </w:numPr>
         <w:spacing w:line="256" w:lineRule="auto"/>
@@ -5786,7 +5760,7 @@
     <w:p>
       <w:pPr>
         <w:numPr>
-          <w:ilvl w:val="1"/>
+          <w:ilvl w:val="0"/>
           <w:numId w:val="5"/>
         </w:numPr>
         <w:spacing w:line="256" w:lineRule="auto"/>
@@ -5798,7 +5772,7 @@
     <w:p>
       <w:pPr>
         <w:numPr>
-          <w:ilvl w:val="1"/>
+          <w:ilvl w:val="0"/>
           <w:numId w:val="5"/>
         </w:numPr>
         <w:spacing w:line="256" w:lineRule="auto"/>
@@ -6439,6 +6413,7 @@
     <w:lsdException w:name="HTML Sample" w:semiHidden="1" w:unhideWhenUsed="1"/>
     <w:lsdException w:name="HTML Typewriter" w:semiHidden="1" w:unhideWhenUsed="1"/>
     <w:lsdException w:name="HTML Variable" w:semiHidden="1" w:unhideWhenUsed="1"/>
+    <w:lsdException w:name="Normal Table" w:semiHidden="1" w:unhideWhenUsed="1"/>
     <w:lsdException w:name="annotation subject" w:semiHidden="1" w:unhideWhenUsed="1"/>
     <w:lsdException w:name="No List" w:semiHidden="1" w:unhideWhenUsed="1"/>
     <w:lsdException w:name="Outline List 1" w:semiHidden="1" w:unhideWhenUsed="1"/>
@@ -6481,8 +6456,11 @@
     <w:lsdException w:name="Table Contemporary" w:semiHidden="1" w:unhideWhenUsed="1"/>
     <w:lsdException w:name="Table Elegant" w:semiHidden="1" w:unhideWhenUsed="1"/>
     <w:lsdException w:name="Table Professional" w:semiHidden="1" w:unhideWhenUsed="1"/>
+    <w:lsdException w:name="Table Subtle 1" w:semiHidden="1" w:unhideWhenUsed="1"/>
     <w:lsdException w:name="Table Subtle 2" w:semiHidden="1" w:unhideWhenUsed="1"/>
     <w:lsdException w:name="Table Web 1" w:semiHidden="1" w:unhideWhenUsed="1"/>
+    <w:lsdException w:name="Table Web 2" w:semiHidden="1" w:unhideWhenUsed="1"/>
+    <w:lsdException w:name="Table Web 3" w:semiHidden="1" w:unhideWhenUsed="1"/>
     <w:lsdException w:name="Balloon Text" w:semiHidden="1" w:unhideWhenUsed="1"/>
     <w:lsdException w:name="Table Grid" w:uiPriority="39"/>
     <w:lsdException w:name="Table Theme" w:semiHidden="1" w:unhideWhenUsed="1"/>

--- a/Documentos/Anexo Riesgos.docx
+++ b/Documentos/Anexo Riesgos.docx
@@ -510,7 +510,7 @@
     <w:p/>
     <w:p>
       <w:pPr>
-        <w:pStyle w:val="TDC1"/>
+        <w:pStyle w:val="TOC1"/>
         <w:tabs>
           <w:tab w:val="left" w:pos="480"/>
           <w:tab w:val="right" w:leader="dot" w:pos="8828"/>
@@ -544,7 +544,7 @@
       <w:hyperlink w:anchor="_Toc521493955" w:history="1">
         <w:r>
           <w:rPr>
-            <w:rStyle w:val="Hipervnculo"/>
+            <w:rStyle w:val="Hyperlink"/>
             <w:noProof/>
           </w:rPr>
           <w:t>1</w:t>
@@ -564,7 +564,7 @@
         </w:r>
         <w:r>
           <w:rPr>
-            <w:rStyle w:val="Hipervnculo"/>
+            <w:rStyle w:val="Hyperlink"/>
             <w:noProof/>
           </w:rPr>
           <w:t>Historial del Documento</w:t>
@@ -621,7 +621,7 @@
     </w:p>
     <w:p>
       <w:pPr>
-        <w:pStyle w:val="TDC1"/>
+        <w:pStyle w:val="TOC1"/>
         <w:tabs>
           <w:tab w:val="left" w:pos="480"/>
           <w:tab w:val="right" w:leader="dot" w:pos="8828"/>
@@ -640,7 +640,7 @@
       <w:hyperlink w:anchor="_Toc521493956" w:history="1">
         <w:r>
           <w:rPr>
-            <w:rStyle w:val="Hipervnculo"/>
+            <w:rStyle w:val="Hyperlink"/>
             <w:noProof/>
           </w:rPr>
           <w:t>2</w:t>
@@ -660,7 +660,7 @@
         </w:r>
         <w:r>
           <w:rPr>
-            <w:rStyle w:val="Hipervnculo"/>
+            <w:rStyle w:val="Hyperlink"/>
             <w:noProof/>
           </w:rPr>
           <w:t>Información del Proyecto</w:t>
@@ -717,7 +717,7 @@
     </w:p>
     <w:p>
       <w:pPr>
-        <w:pStyle w:val="TDC1"/>
+        <w:pStyle w:val="TOC1"/>
         <w:tabs>
           <w:tab w:val="left" w:pos="480"/>
           <w:tab w:val="right" w:leader="dot" w:pos="8828"/>
@@ -736,7 +736,7 @@
       <w:hyperlink w:anchor="_Toc521493957" w:history="1">
         <w:r>
           <w:rPr>
-            <w:rStyle w:val="Hipervnculo"/>
+            <w:rStyle w:val="Hyperlink"/>
             <w:noProof/>
           </w:rPr>
           <w:t>3</w:t>
@@ -756,7 +756,7 @@
         </w:r>
         <w:r>
           <w:rPr>
-            <w:rStyle w:val="Hipervnculo"/>
+            <w:rStyle w:val="Hyperlink"/>
             <w:noProof/>
           </w:rPr>
           <w:t>Identificación de Riesgos</w:t>
@@ -813,7 +813,7 @@
     </w:p>
     <w:p>
       <w:pPr>
-        <w:pStyle w:val="TDC1"/>
+        <w:pStyle w:val="TOC1"/>
         <w:tabs>
           <w:tab w:val="left" w:pos="480"/>
           <w:tab w:val="right" w:leader="dot" w:pos="8828"/>
@@ -832,7 +832,7 @@
       <w:hyperlink w:anchor="_Toc521493958" w:history="1">
         <w:r>
           <w:rPr>
-            <w:rStyle w:val="Hipervnculo"/>
+            <w:rStyle w:val="Hyperlink"/>
             <w:noProof/>
           </w:rPr>
           <w:t>4</w:t>
@@ -852,7 +852,7 @@
         </w:r>
         <w:r>
           <w:rPr>
-            <w:rStyle w:val="Hipervnculo"/>
+            <w:rStyle w:val="Hyperlink"/>
             <w:noProof/>
           </w:rPr>
           <w:t>Categorías de Riesgo</w:t>
@@ -909,7 +909,7 @@
     </w:p>
     <w:p>
       <w:pPr>
-        <w:pStyle w:val="TDC2"/>
+        <w:pStyle w:val="TOC2"/>
         <w:tabs>
           <w:tab w:val="left" w:pos="720"/>
           <w:tab w:val="right" w:leader="dot" w:pos="8828"/>
@@ -926,7 +926,7 @@
       <w:hyperlink w:anchor="_Toc521493959" w:history="1">
         <w:r>
           <w:rPr>
-            <w:rStyle w:val="Hipervnculo"/>
+            <w:rStyle w:val="Hyperlink"/>
             <w:noProof/>
           </w:rPr>
           <w:t>4.1</w:t>
@@ -944,7 +944,7 @@
         </w:r>
         <w:r>
           <w:rPr>
-            <w:rStyle w:val="Hipervnculo"/>
+            <w:rStyle w:val="Hyperlink"/>
             <w:noProof/>
           </w:rPr>
           <w:t>De Proyecto</w:t>
@@ -1001,7 +1001,7 @@
     </w:p>
     <w:p>
       <w:pPr>
-        <w:pStyle w:val="TDC2"/>
+        <w:pStyle w:val="TOC2"/>
         <w:tabs>
           <w:tab w:val="left" w:pos="720"/>
           <w:tab w:val="right" w:leader="dot" w:pos="8828"/>
@@ -1018,7 +1018,7 @@
       <w:hyperlink w:anchor="_Toc521493960" w:history="1">
         <w:r>
           <w:rPr>
-            <w:rStyle w:val="Hipervnculo"/>
+            <w:rStyle w:val="Hyperlink"/>
             <w:noProof/>
           </w:rPr>
           <w:t>4.2</w:t>
@@ -1036,7 +1036,7 @@
         </w:r>
         <w:r>
           <w:rPr>
-            <w:rStyle w:val="Hipervnculo"/>
+            <w:rStyle w:val="Hyperlink"/>
             <w:noProof/>
           </w:rPr>
           <w:t>Tecnológico</w:t>
@@ -1093,7 +1093,7 @@
     </w:p>
     <w:p>
       <w:pPr>
-        <w:pStyle w:val="TDC2"/>
+        <w:pStyle w:val="TOC2"/>
         <w:tabs>
           <w:tab w:val="left" w:pos="720"/>
           <w:tab w:val="right" w:leader="dot" w:pos="8828"/>
@@ -1110,7 +1110,7 @@
       <w:hyperlink w:anchor="_Toc521493961" w:history="1">
         <w:r>
           <w:rPr>
-            <w:rStyle w:val="Hipervnculo"/>
+            <w:rStyle w:val="Hyperlink"/>
             <w:noProof/>
           </w:rPr>
           <w:t>4.3</w:t>
@@ -1128,7 +1128,7 @@
         </w:r>
         <w:r>
           <w:rPr>
-            <w:rStyle w:val="Hipervnculo"/>
+            <w:rStyle w:val="Hyperlink"/>
             <w:noProof/>
           </w:rPr>
           <w:t>Otros.</w:t>
@@ -1185,7 +1185,7 @@
     </w:p>
     <w:p>
       <w:pPr>
-        <w:pStyle w:val="TDC2"/>
+        <w:pStyle w:val="TOC2"/>
         <w:tabs>
           <w:tab w:val="left" w:pos="720"/>
           <w:tab w:val="right" w:leader="dot" w:pos="8828"/>
@@ -1202,7 +1202,7 @@
       <w:hyperlink w:anchor="_Toc521493962" w:history="1">
         <w:r>
           <w:rPr>
-            <w:rStyle w:val="Hipervnculo"/>
+            <w:rStyle w:val="Hyperlink"/>
             <w:noProof/>
           </w:rPr>
           <w:t>4.4</w:t>
@@ -1220,7 +1220,7 @@
         </w:r>
         <w:r>
           <w:rPr>
-            <w:rStyle w:val="Hipervnculo"/>
+            <w:rStyle w:val="Hyperlink"/>
             <w:noProof/>
           </w:rPr>
           <w:t>Riesgos Categorizados</w:t>
@@ -1277,7 +1277,7 @@
     </w:p>
     <w:p>
       <w:pPr>
-        <w:pStyle w:val="TDC1"/>
+        <w:pStyle w:val="TOC1"/>
         <w:tabs>
           <w:tab w:val="left" w:pos="480"/>
           <w:tab w:val="right" w:leader="dot" w:pos="8828"/>
@@ -1296,7 +1296,7 @@
       <w:hyperlink w:anchor="_Toc521493963" w:history="1">
         <w:r>
           <w:rPr>
-            <w:rStyle w:val="Hipervnculo"/>
+            <w:rStyle w:val="Hyperlink"/>
             <w:noProof/>
           </w:rPr>
           <w:t>5</w:t>
@@ -1316,7 +1316,7 @@
         </w:r>
         <w:r>
           <w:rPr>
-            <w:rStyle w:val="Hipervnculo"/>
+            <w:rStyle w:val="Hyperlink"/>
             <w:noProof/>
           </w:rPr>
           <w:t>Medición y Evaluación de Riesgos</w:t>
@@ -1373,7 +1373,7 @@
     </w:p>
     <w:p>
       <w:pPr>
-        <w:pStyle w:val="TDC2"/>
+        <w:pStyle w:val="TOC2"/>
         <w:tabs>
           <w:tab w:val="left" w:pos="720"/>
           <w:tab w:val="right" w:leader="dot" w:pos="8828"/>
@@ -1390,7 +1390,7 @@
       <w:hyperlink w:anchor="_Toc521493964" w:history="1">
         <w:r>
           <w:rPr>
-            <w:rStyle w:val="Hipervnculo"/>
+            <w:rStyle w:val="Hyperlink"/>
             <w:noProof/>
           </w:rPr>
           <w:t>5.1</w:t>
@@ -1408,7 +1408,7 @@
         </w:r>
         <w:r>
           <w:rPr>
-            <w:rStyle w:val="Hipervnculo"/>
+            <w:rStyle w:val="Hyperlink"/>
             <w:noProof/>
           </w:rPr>
           <w:t>Probabilidad de Ocurrencia</w:t>
@@ -1465,7 +1465,7 @@
     </w:p>
     <w:p>
       <w:pPr>
-        <w:pStyle w:val="TDC2"/>
+        <w:pStyle w:val="TOC2"/>
         <w:tabs>
           <w:tab w:val="left" w:pos="720"/>
           <w:tab w:val="right" w:leader="dot" w:pos="8828"/>
@@ -1482,7 +1482,7 @@
       <w:hyperlink w:anchor="_Toc521493965" w:history="1">
         <w:r>
           <w:rPr>
-            <w:rStyle w:val="Hipervnculo"/>
+            <w:rStyle w:val="Hyperlink"/>
             <w:noProof/>
           </w:rPr>
           <w:t>5.2</w:t>
@@ -1500,7 +1500,7 @@
         </w:r>
         <w:r>
           <w:rPr>
-            <w:rStyle w:val="Hipervnculo"/>
+            <w:rStyle w:val="Hyperlink"/>
             <w:noProof/>
           </w:rPr>
           <w:t>Impacto</w:t>
@@ -1557,7 +1557,7 @@
     </w:p>
     <w:p>
       <w:pPr>
-        <w:pStyle w:val="TDC2"/>
+        <w:pStyle w:val="TOC2"/>
         <w:tabs>
           <w:tab w:val="left" w:pos="720"/>
           <w:tab w:val="right" w:leader="dot" w:pos="8828"/>
@@ -1574,7 +1574,7 @@
       <w:hyperlink w:anchor="_Toc521493966" w:history="1">
         <w:r>
           <w:rPr>
-            <w:rStyle w:val="Hipervnculo"/>
+            <w:rStyle w:val="Hyperlink"/>
             <w:noProof/>
           </w:rPr>
           <w:t>5.3</w:t>
@@ -1592,7 +1592,7 @@
         </w:r>
         <w:r>
           <w:rPr>
-            <w:rStyle w:val="Hipervnculo"/>
+            <w:rStyle w:val="Hyperlink"/>
             <w:noProof/>
           </w:rPr>
           <w:t>Nivel de Exposición</w:t>
@@ -1649,7 +1649,7 @@
     </w:p>
     <w:p>
       <w:pPr>
-        <w:pStyle w:val="TDC2"/>
+        <w:pStyle w:val="TOC2"/>
         <w:tabs>
           <w:tab w:val="left" w:pos="720"/>
           <w:tab w:val="right" w:leader="dot" w:pos="8828"/>
@@ -1666,7 +1666,7 @@
       <w:hyperlink w:anchor="_Toc521493967" w:history="1">
         <w:r>
           <w:rPr>
-            <w:rStyle w:val="Hipervnculo"/>
+            <w:rStyle w:val="Hyperlink"/>
             <w:noProof/>
           </w:rPr>
           <w:t>5.4</w:t>
@@ -1684,7 +1684,7 @@
         </w:r>
         <w:r>
           <w:rPr>
-            <w:rStyle w:val="Hipervnculo"/>
+            <w:rStyle w:val="Hyperlink"/>
             <w:noProof/>
           </w:rPr>
           <w:t>Tabla de Medición de Riesgos</w:t>
@@ -1741,7 +1741,7 @@
     </w:p>
     <w:p>
       <w:pPr>
-        <w:pStyle w:val="TDC1"/>
+        <w:pStyle w:val="TOC1"/>
         <w:tabs>
           <w:tab w:val="left" w:pos="480"/>
           <w:tab w:val="right" w:leader="dot" w:pos="8828"/>
@@ -1760,7 +1760,7 @@
       <w:hyperlink w:anchor="_Toc521493968" w:history="1">
         <w:r>
           <w:rPr>
-            <w:rStyle w:val="Hipervnculo"/>
+            <w:rStyle w:val="Hyperlink"/>
             <w:noProof/>
           </w:rPr>
           <w:t>6</w:t>
@@ -1780,7 +1780,7 @@
         </w:r>
         <w:r>
           <w:rPr>
-            <w:rStyle w:val="Hipervnculo"/>
+            <w:rStyle w:val="Hyperlink"/>
             <w:noProof/>
           </w:rPr>
           <w:t>Plan de Actividades</w:t>
@@ -1837,7 +1837,7 @@
     </w:p>
     <w:p>
       <w:pPr>
-        <w:pStyle w:val="TDC2"/>
+        <w:pStyle w:val="TOC2"/>
         <w:tabs>
           <w:tab w:val="left" w:pos="720"/>
           <w:tab w:val="right" w:leader="dot" w:pos="8828"/>
@@ -1854,7 +1854,7 @@
       <w:hyperlink w:anchor="_Toc521493969" w:history="1">
         <w:r>
           <w:rPr>
-            <w:rStyle w:val="Hipervnculo"/>
+            <w:rStyle w:val="Hyperlink"/>
             <w:noProof/>
           </w:rPr>
           <w:t>6.1</w:t>
@@ -1872,7 +1872,7 @@
         </w:r>
         <w:r>
           <w:rPr>
-            <w:rStyle w:val="Hipervnculo"/>
+            <w:rStyle w:val="Hyperlink"/>
             <w:noProof/>
           </w:rPr>
           <w:t>Actividades de Evitación</w:t>
@@ -1929,7 +1929,7 @@
     </w:p>
     <w:p>
       <w:pPr>
-        <w:pStyle w:val="TDC2"/>
+        <w:pStyle w:val="TOC2"/>
         <w:tabs>
           <w:tab w:val="left" w:pos="720"/>
           <w:tab w:val="right" w:leader="dot" w:pos="8828"/>
@@ -1946,7 +1946,7 @@
       <w:hyperlink w:anchor="_Toc521493970" w:history="1">
         <w:r>
           <w:rPr>
-            <w:rStyle w:val="Hipervnculo"/>
+            <w:rStyle w:val="Hyperlink"/>
             <w:noProof/>
           </w:rPr>
           <w:t>6.2</w:t>
@@ -1964,7 +1964,7 @@
         </w:r>
         <w:r>
           <w:rPr>
-            <w:rStyle w:val="Hipervnculo"/>
+            <w:rStyle w:val="Hyperlink"/>
             <w:noProof/>
           </w:rPr>
           <w:t>Actividades de Mitigación</w:t>
@@ -2021,7 +2021,7 @@
     </w:p>
     <w:p>
       <w:pPr>
-        <w:pStyle w:val="TDC2"/>
+        <w:pStyle w:val="TOC2"/>
         <w:tabs>
           <w:tab w:val="left" w:pos="720"/>
           <w:tab w:val="right" w:leader="dot" w:pos="8828"/>
@@ -2038,7 +2038,7 @@
       <w:hyperlink w:anchor="_Toc521493971" w:history="1">
         <w:r>
           <w:rPr>
-            <w:rStyle w:val="Hipervnculo"/>
+            <w:rStyle w:val="Hyperlink"/>
             <w:noProof/>
           </w:rPr>
           <w:t>6.3</w:t>
@@ -2056,7 +2056,7 @@
         </w:r>
         <w:r>
           <w:rPr>
-            <w:rStyle w:val="Hipervnculo"/>
+            <w:rStyle w:val="Hyperlink"/>
             <w:noProof/>
           </w:rPr>
           <w:t>Actividades de Contingencia</w:t>
@@ -2113,7 +2113,7 @@
     </w:p>
     <w:p>
       <w:pPr>
-        <w:pStyle w:val="TDC2"/>
+        <w:pStyle w:val="TOC2"/>
         <w:tabs>
           <w:tab w:val="left" w:pos="720"/>
           <w:tab w:val="right" w:leader="dot" w:pos="8828"/>
@@ -2130,7 +2130,7 @@
       <w:hyperlink w:anchor="_Toc521493972" w:history="1">
         <w:r>
           <w:rPr>
-            <w:rStyle w:val="Hipervnculo"/>
+            <w:rStyle w:val="Hyperlink"/>
             <w:noProof/>
           </w:rPr>
           <w:t>6.4</w:t>
@@ -2148,7 +2148,7 @@
         </w:r>
         <w:r>
           <w:rPr>
-            <w:rStyle w:val="Hipervnculo"/>
+            <w:rStyle w:val="Hyperlink"/>
             <w:noProof/>
           </w:rPr>
           <w:t>Riesgos y sus Actividades</w:t>
@@ -2205,7 +2205,7 @@
     </w:p>
     <w:p>
       <w:pPr>
-        <w:pStyle w:val="TDC1"/>
+        <w:pStyle w:val="TOC1"/>
         <w:tabs>
           <w:tab w:val="left" w:pos="480"/>
           <w:tab w:val="right" w:leader="dot" w:pos="8828"/>
@@ -2224,7 +2224,7 @@
       <w:hyperlink w:anchor="_Toc521493973" w:history="1">
         <w:r>
           <w:rPr>
-            <w:rStyle w:val="Hipervnculo"/>
+            <w:rStyle w:val="Hyperlink"/>
             <w:noProof/>
           </w:rPr>
           <w:t>7</w:t>
@@ -2244,7 +2244,7 @@
         </w:r>
         <w:r>
           <w:rPr>
-            <w:rStyle w:val="Hipervnculo"/>
+            <w:rStyle w:val="Hyperlink"/>
             <w:noProof/>
           </w:rPr>
           <w:t>Seguimiento de Riesgos</w:t>
@@ -2313,7 +2313,7 @@
     <w:p/>
     <w:p>
       <w:pPr>
-        <w:pStyle w:val="TtuloTDC"/>
+        <w:pStyle w:val="TOCHeading"/>
         <w:numPr>
           <w:ilvl w:val="0"/>
           <w:numId w:val="7"/>
@@ -2330,7 +2330,7 @@
     <w:p/>
     <w:tbl>
       <w:tblPr>
-        <w:tblStyle w:val="Tablaconcuadrcula"/>
+        <w:tblStyle w:val="TableGrid"/>
         <w:tblW w:w="9493" w:type="dxa"/>
         <w:tblInd w:w="-254" w:type="dxa"/>
         <w:tblLook w:val="04A0" w:firstRow="1" w:lastRow="0" w:firstColumn="1" w:lastColumn="0" w:noHBand="0" w:noVBand="1"/>
@@ -2538,7 +2538,7 @@
     </w:p>
     <w:p>
       <w:pPr>
-        <w:pStyle w:val="TtuloTDC"/>
+        <w:pStyle w:val="TOCHeading"/>
         <w:ind w:left="284"/>
       </w:pPr>
       <w:bookmarkStart w:id="4" w:name="_Toc521493956"/>
@@ -2617,7 +2617,7 @@
     </w:p>
     <w:p>
       <w:pPr>
-        <w:pStyle w:val="TtuloTDC"/>
+        <w:pStyle w:val="TOCHeading"/>
         <w:ind w:left="284" w:hanging="371"/>
       </w:pPr>
       <w:bookmarkStart w:id="7" w:name="_Toc521493957"/>
@@ -2630,165 +2630,214 @@
       <w:bookmarkEnd w:id="8"/>
     </w:p>
     <w:p>
-      <w:r>
-        <w:t>La identificación del riesgo es una tarea que depende, en gran medid</w:t>
-      </w:r>
-      <w:r>
-        <w:t>a</w:t>
-      </w:r>
-      <w:r>
-        <w:t xml:space="preserve">, de la experiencia y del juicio de quien esté encargado de la identificación. Éste suele ser el </w:t>
-      </w:r>
-      <w:r>
-        <w:t xml:space="preserve">jefe de </w:t>
-      </w:r>
-      <w:r>
-        <w:t>proyecto, aunque también puede ser una actividad en equipo</w:t>
-      </w:r>
-      <w:r>
-        <w:t>, la manera de identificarlos es:</w:t>
-      </w:r>
-    </w:p>
-    <w:p>
-      <w:pPr>
-        <w:pStyle w:val="Prrafodelista"/>
+      <w:pPr>
+        <w:rPr>
+          <w:highlight w:val="yellow"/>
+        </w:rPr>
+      </w:pPr>
+      <w:r>
+        <w:rPr>
+          <w:highlight w:val="yellow"/>
+        </w:rPr>
+        <w:t>La identificación del riesgo es una tarea que depende, en gran medida, de la experiencia y del juicio de quien esté encargado de la identificación. Éste suele ser el jefe de proyecto, aunque también puede ser una actividad en equipo, la manera de identificarlos es:</w:t>
+      </w:r>
+    </w:p>
+    <w:p>
+      <w:pPr>
+        <w:pStyle w:val="ListParagraph"/>
         <w:numPr>
           <w:ilvl w:val="0"/>
           <w:numId w:val="4"/>
         </w:numPr>
-      </w:pPr>
-      <w:r>
-        <w:t>Revis</w:t>
-      </w:r>
-      <w:r>
-        <w:t>ar</w:t>
-      </w:r>
-      <w:r>
-        <w:t xml:space="preserve"> cuidadosamente toda la documentación del proyecto.</w:t>
-      </w:r>
-    </w:p>
-    <w:p>
-      <w:pPr>
-        <w:pStyle w:val="Prrafodelista"/>
+        <w:rPr>
+          <w:highlight w:val="yellow"/>
+        </w:rPr>
+      </w:pPr>
+      <w:r>
+        <w:rPr>
+          <w:highlight w:val="yellow"/>
+        </w:rPr>
+        <w:t>Revisar cuidadosamente toda la documentación del proyecto.</w:t>
+      </w:r>
+    </w:p>
+    <w:p>
+      <w:pPr>
+        <w:pStyle w:val="ListParagraph"/>
         <w:numPr>
           <w:ilvl w:val="0"/>
           <w:numId w:val="4"/>
         </w:numPr>
-      </w:pPr>
-      <w:r>
-        <w:t xml:space="preserve">Consulta Reiterada a </w:t>
-      </w:r>
-      <w:r>
-        <w:t>usuarios que conozcan del proceso de pago de docentes.</w:t>
-      </w:r>
-    </w:p>
-    <w:p>
-      <w:pPr>
-        <w:pStyle w:val="Prrafodelista"/>
+        <w:rPr>
+          <w:highlight w:val="yellow"/>
+        </w:rPr>
+      </w:pPr>
+      <w:r>
+        <w:rPr>
+          <w:highlight w:val="yellow"/>
+        </w:rPr>
+        <w:t>Consulta Reiterada a usuarios que conozcan del proceso de pago de docentes.</w:t>
+      </w:r>
+    </w:p>
+    <w:p>
+      <w:pPr>
+        <w:pStyle w:val="ListParagraph"/>
         <w:numPr>
           <w:ilvl w:val="0"/>
           <w:numId w:val="4"/>
         </w:numPr>
-      </w:pPr>
-      <w:r>
-        <w:t>Involucración de las partes interesadas</w:t>
-      </w:r>
-      <w:r>
-        <w:t>.</w:t>
-      </w:r>
-    </w:p>
-    <w:p>
-      <w:r>
+        <w:rPr>
+          <w:highlight w:val="yellow"/>
+        </w:rPr>
+      </w:pPr>
+      <w:r>
+        <w:rPr>
+          <w:highlight w:val="yellow"/>
+        </w:rPr>
+        <w:t>Involucración de las partes interesadas.</w:t>
+      </w:r>
+    </w:p>
+    <w:p>
+      <w:pPr>
+        <w:rPr>
+          <w:highlight w:val="yellow"/>
+        </w:rPr>
+      </w:pPr>
+      <w:r>
+        <w:rPr>
+          <w:highlight w:val="yellow"/>
+        </w:rPr>
         <w:t>Los riesgos encontrados son:</w:t>
       </w:r>
     </w:p>
     <w:p>
       <w:pPr>
-        <w:pStyle w:val="Prrafodelista"/>
+        <w:pStyle w:val="ListParagraph"/>
         <w:numPr>
           <w:ilvl w:val="0"/>
           <w:numId w:val="5"/>
         </w:numPr>
-      </w:pPr>
-      <w:r>
+        <w:rPr>
+          <w:highlight w:val="yellow"/>
+        </w:rPr>
+      </w:pPr>
+      <w:r>
+        <w:rPr>
+          <w:highlight w:val="yellow"/>
+        </w:rPr>
         <w:t>Lentitud en una toma de decisiones</w:t>
       </w:r>
     </w:p>
     <w:p>
       <w:pPr>
-        <w:pStyle w:val="Prrafodelista"/>
+        <w:pStyle w:val="ListParagraph"/>
         <w:numPr>
           <w:ilvl w:val="0"/>
           <w:numId w:val="5"/>
         </w:numPr>
-      </w:pPr>
-      <w:r>
+        <w:rPr>
+          <w:highlight w:val="yellow"/>
+        </w:rPr>
+      </w:pPr>
+      <w:r>
+        <w:rPr>
+          <w:highlight w:val="yellow"/>
+        </w:rPr>
         <w:t>Cambios en el proyecto</w:t>
       </w:r>
     </w:p>
     <w:p>
       <w:pPr>
-        <w:pStyle w:val="Prrafodelista"/>
+        <w:pStyle w:val="ListParagraph"/>
         <w:numPr>
           <w:ilvl w:val="0"/>
           <w:numId w:val="5"/>
         </w:numPr>
-      </w:pPr>
-      <w:r>
+        <w:rPr>
+          <w:highlight w:val="yellow"/>
+        </w:rPr>
+      </w:pPr>
+      <w:r>
+        <w:rPr>
+          <w:highlight w:val="yellow"/>
+        </w:rPr>
         <w:t>Poca disponibilidad para reunirse con el cliente</w:t>
       </w:r>
     </w:p>
     <w:p>
       <w:pPr>
-        <w:pStyle w:val="Prrafodelista"/>
+        <w:pStyle w:val="ListParagraph"/>
         <w:numPr>
           <w:ilvl w:val="0"/>
           <w:numId w:val="5"/>
         </w:numPr>
-      </w:pPr>
-      <w:r>
+        <w:rPr>
+          <w:highlight w:val="yellow"/>
+        </w:rPr>
+      </w:pPr>
+      <w:r>
+        <w:rPr>
+          <w:highlight w:val="yellow"/>
+        </w:rPr>
         <w:t>Respuestas tardías en entrega de documentos de trabajo</w:t>
       </w:r>
     </w:p>
     <w:p>
       <w:pPr>
-        <w:pStyle w:val="Prrafodelista"/>
+        <w:pStyle w:val="ListParagraph"/>
         <w:numPr>
           <w:ilvl w:val="0"/>
           <w:numId w:val="5"/>
         </w:numPr>
-      </w:pPr>
-      <w:r>
+        <w:rPr>
+          <w:highlight w:val="yellow"/>
+        </w:rPr>
+      </w:pPr>
+      <w:r>
+        <w:rPr>
+          <w:highlight w:val="yellow"/>
+        </w:rPr>
         <w:t>No contar con la información a tiempo por parte del departamento académico</w:t>
       </w:r>
     </w:p>
     <w:p>
       <w:pPr>
-        <w:pStyle w:val="Prrafodelista"/>
+        <w:pStyle w:val="ListParagraph"/>
         <w:numPr>
           <w:ilvl w:val="0"/>
           <w:numId w:val="5"/>
         </w:numPr>
-      </w:pPr>
-      <w:r>
+        <w:rPr>
+          <w:highlight w:val="yellow"/>
+        </w:rPr>
+      </w:pPr>
+      <w:r>
+        <w:rPr>
+          <w:highlight w:val="yellow"/>
+        </w:rPr>
         <w:t>Fallas de Hardware</w:t>
       </w:r>
     </w:p>
     <w:p>
       <w:pPr>
-        <w:pStyle w:val="Prrafodelista"/>
+        <w:pStyle w:val="ListParagraph"/>
         <w:numPr>
           <w:ilvl w:val="0"/>
           <w:numId w:val="5"/>
         </w:numPr>
-      </w:pPr>
-      <w:r>
+        <w:rPr>
+          <w:highlight w:val="yellow"/>
+        </w:rPr>
+      </w:pPr>
+      <w:r>
+        <w:rPr>
+          <w:highlight w:val="yellow"/>
+        </w:rPr>
         <w:t>Sin accesos a las actividades diarias por parte del equipo de desarrollo</w:t>
       </w:r>
     </w:p>
     <w:p>
       <w:pPr>
-        <w:pStyle w:val="TtuloTDC"/>
+        <w:pStyle w:val="TOCHeading"/>
         <w:ind w:left="142"/>
       </w:pPr>
       <w:bookmarkStart w:id="9" w:name="_Toc521493958"/>
@@ -2809,12 +2858,72 @@
         <w:rPr>
           <w:lang w:eastAsia="es-CL"/>
         </w:rPr>
-        <w:t>Dentro de las categorías de riesgos presentaremos riesgos del proyecto, aspectos técnicos, personal externo y personal interno de manera tal de tener una visión clara de las posibilidades de ocurrencia.</w:t>
-      </w:r>
-    </w:p>
-    <w:p>
-      <w:pPr>
-        <w:pStyle w:val="Prrafodelista"/>
+        <w:t xml:space="preserve">Dentro de las categorías de riesgos </w:t>
+      </w:r>
+      <w:r>
+        <w:rPr>
+          <w:lang w:eastAsia="es-CL"/>
+        </w:rPr>
+        <w:t xml:space="preserve">que </w:t>
+      </w:r>
+      <w:r>
+        <w:rPr>
+          <w:lang w:eastAsia="es-CL"/>
+        </w:rPr>
+        <w:t>presentaremos</w:t>
+      </w:r>
+      <w:r>
+        <w:rPr>
+          <w:lang w:eastAsia="es-CL"/>
+        </w:rPr>
+        <w:t xml:space="preserve"> están los</w:t>
+      </w:r>
+      <w:r>
+        <w:rPr>
+          <w:lang w:eastAsia="es-CL"/>
+        </w:rPr>
+        <w:t xml:space="preserve"> riesgos del proyecto, </w:t>
+      </w:r>
+      <w:r>
+        <w:rPr>
+          <w:lang w:eastAsia="es-CL"/>
+        </w:rPr>
+        <w:t>riesgos</w:t>
+      </w:r>
+      <w:r>
+        <w:rPr>
+          <w:lang w:eastAsia="es-CL"/>
+        </w:rPr>
+        <w:t xml:space="preserve"> técnico</w:t>
+      </w:r>
+      <w:r>
+        <w:rPr>
+          <w:lang w:eastAsia="es-CL"/>
+        </w:rPr>
+        <w:t>s</w:t>
+      </w:r>
+      <w:r>
+        <w:rPr>
+          <w:lang w:eastAsia="es-CL"/>
+        </w:rPr>
+        <w:t>, riesgos del negocio y otros</w:t>
+      </w:r>
+      <w:r>
+        <w:rPr>
+          <w:lang w:eastAsia="es-CL"/>
+        </w:rPr>
+        <w:t>,</w:t>
+      </w:r>
+      <w:r>
+        <w:rPr>
+          <w:lang w:eastAsia="es-CL"/>
+        </w:rPr>
+        <w:t xml:space="preserve"> de manera tal de tener una visión clara de las posibilidades de ocurrencia.</w:t>
+      </w:r>
+    </w:p>
+    <w:p>
+      <w:pPr>
+        <w:pStyle w:val="ListParagraph"/>
         <w:numPr>
           <w:ilvl w:val="1"/>
           <w:numId w:val="2"/>
@@ -2836,38 +2945,59 @@
         <w:rPr>
           <w:b/>
         </w:rPr>
-        <w:t>De Proyecto</w:t>
+        <w:t>De</w:t>
+      </w:r>
+      <w:r>
+        <w:rPr>
+          <w:b/>
+        </w:rPr>
+        <w:t>l</w:t>
+      </w:r>
+      <w:r>
+        <w:rPr>
+          <w:b/>
+        </w:rPr>
+        <w:t xml:space="preserve"> Proyecto</w:t>
       </w:r>
       <w:bookmarkEnd w:id="11"/>
       <w:bookmarkEnd w:id="12"/>
     </w:p>
     <w:p>
       <w:pPr>
-        <w:pStyle w:val="Prrafodelista"/>
+        <w:pStyle w:val="ListParagraph"/>
         <w:ind w:left="709"/>
       </w:pPr>
       <w:r>
         <w:t>S</w:t>
       </w:r>
       <w:r>
-        <w:t>on aquellos riesgos que alteran al proceso de desarrollo del proyecto. Identifican problemas potenciales de presupuesto, calendario, personal, recursos, cliente, etc. Afectan a la planificación temporal, al coste y calidad del proyecto. Por ejemplo, la renuncia del líder del proyecto.</w:t>
-      </w:r>
-    </w:p>
-    <w:p>
-      <w:pPr>
-        <w:pStyle w:val="Prrafodelista"/>
+        <w:t>erán</w:t>
+      </w:r>
+      <w:r>
+        <w:t xml:space="preserve"> aquellos riesgos que alteran al proceso de desarrollo del proyecto. </w:t>
+      </w:r>
+      <w:r>
+        <w:t>Se utilizarán para i</w:t>
+      </w:r>
+      <w:r>
+        <w:t>dentifica</w:t>
+      </w:r>
+      <w:r>
+        <w:t>r</w:t>
+      </w:r>
+      <w:r>
+        <w:t xml:space="preserve"> problemas potenciales de presupuesto, calendario, personal, recursos, cliente, etc. Afectan a la planificación temporal, al coste y calidad del proyecto. Por ejemplo, la renuncia del líder del proyecto.</w:t>
+      </w:r>
+    </w:p>
+    <w:p>
+      <w:pPr>
+        <w:pStyle w:val="ListParagraph"/>
         <w:ind w:left="142" w:firstLine="566"/>
       </w:pPr>
     </w:p>
     <w:p>
       <w:pPr>
-        <w:pStyle w:val="Prrafodelista"/>
-        <w:ind w:left="142" w:firstLine="566"/>
-      </w:pPr>
-    </w:p>
-    <w:p>
-      <w:pPr>
-        <w:pStyle w:val="Prrafodelista"/>
+        <w:pStyle w:val="ListParagraph"/>
         <w:numPr>
           <w:ilvl w:val="1"/>
           <w:numId w:val="2"/>
@@ -2883,30 +3013,33 @@
       </w:r>
       <w:bookmarkEnd w:id="13"/>
       <w:bookmarkEnd w:id="14"/>
+      <w:r>
+        <w:rPr>
+          <w:b/>
+        </w:rPr>
+        <w:t>s</w:t>
+      </w:r>
     </w:p>
     <w:p>
       <w:pPr>
         <w:ind w:left="709"/>
       </w:pPr>
       <w:r>
-        <w:t xml:space="preserve">El Riesgo Tecnológico es la pérdida potencial por daños, interrupción, alteración o fallas derivadas del uso o dependencia en el hardware, software, </w:t>
-      </w:r>
+        <w:t>El Riesgo Tecnológico es la pérdida potencial por daños, interrupción, alteración o fallas derivadas del uso o dependencia en el hardware, software, sistemas, aplicaciones, redes y cualquier otro canal de distribución.</w:t>
+      </w:r>
+    </w:p>
+    <w:p>
+      <w:pPr>
+        <w:ind w:left="708"/>
+      </w:pPr>
       <w:r>
         <w:lastRenderedPageBreak/>
-        <w:t>sistemas, aplicaciones, redes y cualquier otro canal de distribución de Información que el Instituto dispone para prestar sus servicios.</w:t>
-      </w:r>
-    </w:p>
-    <w:p>
-      <w:pPr>
-        <w:ind w:left="708"/>
-      </w:pPr>
-      <w:r>
         <w:t>También se puede decir que es la contingencia de que la interrupción, alteración, o falla de la infraestructura de TI (tecnológica de la información), sistemas de información, bases de datos y procesos de TI, provoque pérdidas financieras a la institución.</w:t>
       </w:r>
     </w:p>
     <w:p>
       <w:pPr>
-        <w:pStyle w:val="Prrafodelista"/>
+        <w:pStyle w:val="ListParagraph"/>
         <w:numPr>
           <w:ilvl w:val="1"/>
           <w:numId w:val="2"/>
@@ -2924,7 +3057,13 @@
         <w:rPr>
           <w:b/>
         </w:rPr>
-        <w:t>Otros</w:t>
+        <w:t xml:space="preserve">Del </w:t>
+      </w:r>
+      <w:r>
+        <w:rPr>
+          <w:b/>
+        </w:rPr>
+        <w:t>Negocio</w:t>
       </w:r>
       <w:r>
         <w:t>.</w:t>
@@ -2934,20 +3073,20 @@
     </w:p>
     <w:p>
       <w:pPr>
-        <w:ind w:left="708"/>
-        <w:rPr>
-          <w:b/>
-        </w:rPr>
-      </w:pPr>
-      <w:r>
-        <w:t>En este apartado se encuentran los riesgos que no están en las categorías anteriores señaladas.</w:t>
-      </w:r>
-      <w:bookmarkStart w:id="17" w:name="_Toc521493962"/>
-      <w:bookmarkStart w:id="18" w:name="_Toc530241190"/>
-    </w:p>
-    <w:p>
-      <w:pPr>
-        <w:pStyle w:val="Prrafodelista"/>
+        <w:ind w:left="720"/>
+      </w:pPr>
+      <w:bookmarkStart w:id="17" w:name="_Hlk10991387"/>
+      <w:r>
+        <w:t>Los definiremos con respecto a los riesgos que presente la lógica del negocio o el negocio como tal</w:t>
+      </w:r>
+      <w:r>
+        <w:t>, siendo este mismo quien condicione la aparición de posibles riesgos a partir de su manera de operar.</w:t>
+      </w:r>
+    </w:p>
+    <w:bookmarkEnd w:id="17"/>
+    <w:p>
+      <w:pPr>
+        <w:pStyle w:val="ListParagraph"/>
         <w:numPr>
           <w:ilvl w:val="1"/>
           <w:numId w:val="2"/>
@@ -2957,29 +3096,51 @@
         <w:rPr>
           <w:b/>
         </w:rPr>
+        <w:t>Otros</w:t>
+      </w:r>
+      <w:r>
+        <w:t>.</w:t>
+      </w:r>
+    </w:p>
+    <w:p>
+      <w:pPr>
+        <w:ind w:left="720"/>
+      </w:pPr>
+      <w:r>
+        <w:t>En este apartado se encuentran los riesgos que no están en las categorías anteriores señaladas.</w:t>
+      </w:r>
+    </w:p>
+    <w:p>
+      <w:pPr>
+        <w:pStyle w:val="ListParagraph"/>
+        <w:numPr>
+          <w:ilvl w:val="1"/>
+          <w:numId w:val="2"/>
+        </w:numPr>
+      </w:pPr>
+      <w:bookmarkStart w:id="18" w:name="_Toc521493962"/>
+      <w:bookmarkStart w:id="19" w:name="_Toc530241190"/>
+      <w:r>
+        <w:rPr>
+          <w:b/>
+        </w:rPr>
+        <w:t>Riesgos</w:t>
+      </w:r>
+      <w:r>
         <w:t xml:space="preserve"> </w:t>
       </w:r>
       <w:r>
         <w:rPr>
           <w:b/>
         </w:rPr>
-        <w:t>Riesgos</w:t>
-      </w:r>
-      <w:r>
-        <w:t xml:space="preserve"> </w:t>
-      </w:r>
-      <w:r>
-        <w:rPr>
-          <w:b/>
-        </w:rPr>
         <w:t>Categorizados</w:t>
       </w:r>
-      <w:bookmarkEnd w:id="17"/>
       <w:bookmarkEnd w:id="18"/>
+      <w:bookmarkEnd w:id="19"/>
     </w:p>
     <w:tbl>
       <w:tblPr>
-        <w:tblStyle w:val="Tablaconcuadrcula"/>
+        <w:tblStyle w:val="TableGrid"/>
         <w:tblW w:w="8656" w:type="dxa"/>
         <w:tblInd w:w="846" w:type="dxa"/>
         <w:tblLook w:val="04A0" w:firstRow="1" w:lastRow="0" w:firstColumn="1" w:lastColumn="0" w:noHBand="0" w:noVBand="1"/>
@@ -3023,8 +3184,17 @@
             <w:vAlign w:val="center"/>
           </w:tcPr>
           <w:p>
-            <w:r>
-              <w:t>Lentitud en una toma de decisiones</w:t>
+            <w:pPr>
+              <w:spacing w:line="240" w:lineRule="auto"/>
+              <w:rPr>
+                <w:rFonts w:cs="Arial"/>
+              </w:rPr>
+            </w:pPr>
+            <w:r>
+              <w:rPr>
+                <w:rFonts w:cs="Arial"/>
+              </w:rPr>
+              <w:t>Mala toma de requerimientos</w:t>
             </w:r>
           </w:p>
         </w:tc>
@@ -3033,7 +3203,16 @@
             <w:tcW w:w="3737" w:type="dxa"/>
           </w:tcPr>
           <w:p>
-            <w:r>
+            <w:pPr>
+              <w:spacing w:line="240" w:lineRule="auto"/>
+              <w:rPr>
+                <w:rFonts w:cs="Arial"/>
+              </w:rPr>
+            </w:pPr>
+            <w:r>
+              <w:rPr>
+                <w:rFonts w:cs="Arial"/>
+              </w:rPr>
               <w:t>Proyecto</w:t>
             </w:r>
           </w:p>
@@ -3049,8 +3228,17 @@
             <w:vAlign w:val="center"/>
           </w:tcPr>
           <w:p>
-            <w:r>
-              <w:t>Cambios en el proyecto</w:t>
+            <w:pPr>
+              <w:spacing w:line="240" w:lineRule="auto"/>
+              <w:rPr>
+                <w:rFonts w:cs="Arial"/>
+              </w:rPr>
+            </w:pPr>
+            <w:r>
+              <w:rPr>
+                <w:rFonts w:cs="Arial"/>
+              </w:rPr>
+              <w:t>Lentitud en una toma de decisiones</w:t>
             </w:r>
           </w:p>
         </w:tc>
@@ -3060,6 +3248,47 @@
           </w:tcPr>
           <w:p>
             <w:r>
+              <w:rPr>
+                <w:rFonts w:cs="Arial"/>
+              </w:rPr>
+              <w:t>Proyecto</w:t>
+            </w:r>
+          </w:p>
+        </w:tc>
+      </w:tr>
+      <w:tr>
+        <w:trPr>
+          <w:trHeight w:val="421"/>
+        </w:trPr>
+        <w:tc>
+          <w:tcPr>
+            <w:tcW w:w="4919" w:type="dxa"/>
+            <w:vAlign w:val="center"/>
+          </w:tcPr>
+          <w:p>
+            <w:pPr>
+              <w:spacing w:line="240" w:lineRule="auto"/>
+              <w:rPr>
+                <w:rFonts w:cs="Arial"/>
+              </w:rPr>
+            </w:pPr>
+            <w:r>
+              <w:rPr>
+                <w:rFonts w:cs="Arial"/>
+              </w:rPr>
+              <w:t>Cambios no controlados en el proyecto</w:t>
+            </w:r>
+          </w:p>
+        </w:tc>
+        <w:tc>
+          <w:tcPr>
+            <w:tcW w:w="3737" w:type="dxa"/>
+          </w:tcPr>
+          <w:p>
+            <w:r>
+              <w:rPr>
+                <w:rFonts w:cs="Arial"/>
+              </w:rPr>
               <w:t>Proyecto</w:t>
             </w:r>
           </w:p>
@@ -3075,8 +3304,17 @@
             <w:vAlign w:val="center"/>
           </w:tcPr>
           <w:p>
-            <w:r>
-              <w:t>Poca disponibilidad para reunirse con el cliente</w:t>
+            <w:pPr>
+              <w:spacing w:line="240" w:lineRule="auto"/>
+              <w:rPr>
+                <w:rFonts w:cs="Arial"/>
+              </w:rPr>
+            </w:pPr>
+            <w:r>
+              <w:rPr>
+                <w:rFonts w:cs="Arial"/>
+              </w:rPr>
+              <w:t>Poca disponibilidad para reunirse</w:t>
             </w:r>
           </w:p>
         </w:tc>
@@ -3086,6 +3324,9 @@
           </w:tcPr>
           <w:p>
             <w:r>
+              <w:rPr>
+                <w:rFonts w:cs="Arial"/>
+              </w:rPr>
               <w:t>Proyecto</w:t>
             </w:r>
           </w:p>
@@ -3101,8 +3342,17 @@
             <w:vAlign w:val="center"/>
           </w:tcPr>
           <w:p>
-            <w:r>
-              <w:t>Respuestas tardías en entrega de documentos de trabajo</w:t>
+            <w:pPr>
+              <w:spacing w:line="240" w:lineRule="auto"/>
+              <w:rPr>
+                <w:rFonts w:cs="Arial"/>
+              </w:rPr>
+            </w:pPr>
+            <w:r>
+              <w:rPr>
+                <w:rFonts w:cs="Arial"/>
+              </w:rPr>
+              <w:t>Respuestas tardías en entrega de documentos</w:t>
             </w:r>
           </w:p>
         </w:tc>
@@ -3112,6 +3362,9 @@
           </w:tcPr>
           <w:p>
             <w:r>
+              <w:rPr>
+                <w:rFonts w:cs="Arial"/>
+              </w:rPr>
               <w:t>Proyecto</w:t>
             </w:r>
           </w:p>
@@ -3127,8 +3380,55 @@
             <w:vAlign w:val="center"/>
           </w:tcPr>
           <w:p>
-            <w:r>
-              <w:t>No contar con la información a tiempo por parte del departamento académico</w:t>
+            <w:pPr>
+              <w:spacing w:line="240" w:lineRule="auto"/>
+              <w:rPr>
+                <w:rFonts w:cs="Arial"/>
+              </w:rPr>
+            </w:pPr>
+            <w:r>
+              <w:rPr>
+                <w:rFonts w:cs="Arial"/>
+              </w:rPr>
+              <w:t>Mala comunicación interna</w:t>
+            </w:r>
+          </w:p>
+        </w:tc>
+        <w:tc>
+          <w:tcPr>
+            <w:tcW w:w="3737" w:type="dxa"/>
+          </w:tcPr>
+          <w:p>
+            <w:r>
+              <w:rPr>
+                <w:rFonts w:cs="Arial"/>
+              </w:rPr>
+              <w:t>Proyecto</w:t>
+            </w:r>
+          </w:p>
+        </w:tc>
+      </w:tr>
+      <w:tr>
+        <w:trPr>
+          <w:trHeight w:val="406"/>
+        </w:trPr>
+        <w:tc>
+          <w:tcPr>
+            <w:tcW w:w="4919" w:type="dxa"/>
+            <w:vAlign w:val="center"/>
+          </w:tcPr>
+          <w:p>
+            <w:pPr>
+              <w:spacing w:line="240" w:lineRule="auto"/>
+              <w:rPr>
+                <w:rFonts w:cs="Arial"/>
+              </w:rPr>
+            </w:pPr>
+            <w:r>
+              <w:rPr>
+                <w:rFonts w:cs="Arial"/>
+              </w:rPr>
+              <w:t>Pérdida de información por fallas de hardware o software</w:t>
             </w:r>
           </w:p>
         </w:tc>
@@ -3153,8 +3453,17 @@
             <w:vAlign w:val="center"/>
           </w:tcPr>
           <w:p>
-            <w:r>
-              <w:t>Fallas de Hardware</w:t>
+            <w:pPr>
+              <w:spacing w:line="240" w:lineRule="auto"/>
+              <w:rPr>
+                <w:rFonts w:cs="Arial"/>
+              </w:rPr>
+            </w:pPr>
+            <w:r>
+              <w:rPr>
+                <w:rFonts w:cs="Arial"/>
+              </w:rPr>
+              <w:t>Adquisición de nuevas habilidades</w:t>
             </w:r>
           </w:p>
         </w:tc>
@@ -3179,8 +3488,17 @@
             <w:vAlign w:val="center"/>
           </w:tcPr>
           <w:p>
-            <w:r>
-              <w:t>Sin accesos a las actividades diarias por parte del equipo de desarrollo</w:t>
+            <w:pPr>
+              <w:spacing w:line="240" w:lineRule="auto"/>
+              <w:rPr>
+                <w:rFonts w:cs="Arial"/>
+              </w:rPr>
+            </w:pPr>
+            <w:r>
+              <w:rPr>
+                <w:rFonts w:cs="Arial"/>
+              </w:rPr>
+              <w:t>Mala elección de paradigma de desarrollo</w:t>
             </w:r>
           </w:p>
         </w:tc>
@@ -3190,7 +3508,112 @@
           </w:tcPr>
           <w:p>
             <w:r>
-              <w:t>Proyecto</w:t>
+              <w:t>Tecnológico</w:t>
+            </w:r>
+          </w:p>
+        </w:tc>
+      </w:tr>
+      <w:tr>
+        <w:trPr>
+          <w:trHeight w:val="421"/>
+        </w:trPr>
+        <w:tc>
+          <w:tcPr>
+            <w:tcW w:w="4919" w:type="dxa"/>
+            <w:vAlign w:val="center"/>
+          </w:tcPr>
+          <w:p>
+            <w:pPr>
+              <w:spacing w:line="240" w:lineRule="auto"/>
+              <w:rPr>
+                <w:rFonts w:cs="Arial"/>
+              </w:rPr>
+            </w:pPr>
+            <w:r>
+              <w:rPr>
+                <w:rFonts w:cs="Arial"/>
+              </w:rPr>
+              <w:t>Producto similar en el mercado</w:t>
+            </w:r>
+          </w:p>
+        </w:tc>
+        <w:tc>
+          <w:tcPr>
+            <w:tcW w:w="3737" w:type="dxa"/>
+          </w:tcPr>
+          <w:p>
+            <w:r>
+              <w:t>Negocio</w:t>
+            </w:r>
+          </w:p>
+        </w:tc>
+      </w:tr>
+      <w:tr>
+        <w:trPr>
+          <w:trHeight w:val="421"/>
+        </w:trPr>
+        <w:tc>
+          <w:tcPr>
+            <w:tcW w:w="4919" w:type="dxa"/>
+            <w:vAlign w:val="center"/>
+          </w:tcPr>
+          <w:p>
+            <w:pPr>
+              <w:spacing w:line="240" w:lineRule="auto"/>
+              <w:rPr>
+                <w:rFonts w:cs="Arial"/>
+              </w:rPr>
+            </w:pPr>
+            <w:r>
+              <w:rPr>
+                <w:rFonts w:cs="Arial"/>
+              </w:rPr>
+              <w:t>Mala o escasa publicidad</w:t>
+            </w:r>
+          </w:p>
+        </w:tc>
+        <w:tc>
+          <w:tcPr>
+            <w:tcW w:w="3737" w:type="dxa"/>
+          </w:tcPr>
+          <w:p>
+            <w:r>
+              <w:t>Negocio</w:t>
+            </w:r>
+          </w:p>
+        </w:tc>
+      </w:tr>
+      <w:tr>
+        <w:trPr>
+          <w:trHeight w:val="421"/>
+        </w:trPr>
+        <w:tc>
+          <w:tcPr>
+            <w:tcW w:w="4919" w:type="dxa"/>
+            <w:vAlign w:val="center"/>
+          </w:tcPr>
+          <w:p>
+            <w:pPr>
+              <w:spacing w:line="240" w:lineRule="auto"/>
+              <w:rPr>
+                <w:rFonts w:cs="Arial"/>
+              </w:rPr>
+            </w:pPr>
+            <w:r>
+              <w:rPr>
+                <w:rFonts w:cs="Arial"/>
+              </w:rPr>
+              <w:t>Producto no atractivo</w:t>
+            </w:r>
+          </w:p>
+        </w:tc>
+        <w:tc>
+          <w:tcPr>
+            <w:tcW w:w="3737" w:type="dxa"/>
+          </w:tcPr>
+          <w:p>
+            <w:r>
+              <w:t>Negocio</w:t>
             </w:r>
           </w:p>
         </w:tc>
@@ -3199,62 +3622,83 @@
     <w:p/>
     <w:p>
       <w:pPr>
-        <w:pStyle w:val="TtuloTDC"/>
-        <w:ind w:left="142"/>
-      </w:pPr>
-      <w:bookmarkStart w:id="19" w:name="_Toc521493963"/>
-      <w:bookmarkStart w:id="20" w:name="_Toc530241191"/>
-      <w:r>
-        <w:t>Medición y Evaluación de Riesgos</w:t>
-      </w:r>
-      <w:bookmarkEnd w:id="19"/>
-      <w:bookmarkEnd w:id="20"/>
-    </w:p>
-    <w:p>
-      <w:pPr>
-        <w:rPr>
-          <w:lang w:eastAsia="es-CL"/>
-        </w:rPr>
-      </w:pPr>
-      <w:r>
-        <w:rPr>
-          <w:lang w:eastAsia="es-CL"/>
-        </w:rPr>
-        <w:t xml:space="preserve">Los riesgos ya </w:t>
-      </w:r>
-      <w:r>
-        <w:rPr>
-          <w:lang w:eastAsia="es-CL"/>
-        </w:rPr>
-        <w:t xml:space="preserve">se encuentran </w:t>
-      </w:r>
-      <w:r>
-        <w:rPr>
-          <w:lang w:eastAsia="es-CL"/>
-        </w:rPr>
-        <w:t>categorizados, ahora debemos medir su probabilidad de ocurrencia y también el impacto que puede causar sobre el proyecto.</w:t>
-      </w:r>
-    </w:p>
-    <w:p>
-      <w:pPr>
         <w:spacing w:line="259" w:lineRule="auto"/>
         <w:jc w:val="left"/>
         <w:rPr>
+          <w:rFonts w:eastAsiaTheme="majorEastAsia" w:cstheme="majorBidi"/>
           <w:b/>
-        </w:rPr>
-      </w:pPr>
-      <w:bookmarkStart w:id="21" w:name="_Toc521493964"/>
-      <w:bookmarkStart w:id="22" w:name="_Toc530241192"/>
-      <w:r>
+          <w:color w:val="000000" w:themeColor="text1"/>
+          <w:sz w:val="28"/>
+          <w:szCs w:val="32"/>
+          <w:lang w:eastAsia="es-CL"/>
+        </w:rPr>
+      </w:pPr>
+      <w:bookmarkStart w:id="20" w:name="_Toc521493963"/>
+      <w:bookmarkStart w:id="21" w:name="_Toc530241191"/>
+      <w:r>
+        <w:br w:type="page"/>
+      </w:r>
+    </w:p>
+    <w:p>
+      <w:pPr>
+        <w:pStyle w:val="TOCHeading"/>
+        <w:ind w:left="142"/>
+      </w:pPr>
+      <w:r>
+        <w:lastRenderedPageBreak/>
+        <w:t>Medición y Evaluación de Riesgos</w:t>
+      </w:r>
+      <w:bookmarkEnd w:id="20"/>
+      <w:bookmarkEnd w:id="21"/>
+    </w:p>
+    <w:p>
+      <w:pPr>
         <w:rPr>
           <w:b/>
         </w:rPr>
-        <w:br w:type="page"/>
-      </w:r>
-    </w:p>
-    <w:p>
-      <w:pPr>
-        <w:pStyle w:val="Prrafodelista"/>
+      </w:pPr>
+      <w:r>
+        <w:rPr>
+          <w:lang w:eastAsia="es-CL"/>
+        </w:rPr>
+        <w:t>Ya que l</w:t>
+      </w:r>
+      <w:r>
+        <w:rPr>
+          <w:lang w:eastAsia="es-CL"/>
+        </w:rPr>
+        <w:t xml:space="preserve">os riesgos </w:t>
+      </w:r>
+      <w:r>
+        <w:rPr>
+          <w:lang w:eastAsia="es-CL"/>
+        </w:rPr>
+        <w:t xml:space="preserve">se encuentran </w:t>
+      </w:r>
+      <w:r>
+        <w:rPr>
+          <w:lang w:eastAsia="es-CL"/>
+        </w:rPr>
+        <w:t xml:space="preserve">categorizados, ahora </w:t>
+      </w:r>
+      <w:r>
+        <w:rPr>
+          <w:lang w:eastAsia="es-CL"/>
+        </w:rPr>
+        <w:t>mediremos</w:t>
+      </w:r>
+      <w:r>
+        <w:rPr>
+          <w:lang w:eastAsia="es-CL"/>
+        </w:rPr>
+        <w:t xml:space="preserve"> su probabilidad de ocurrencia y también el impacto que puede causar sobre el proyecto.</w:t>
+      </w:r>
+      <w:bookmarkStart w:id="22" w:name="_Toc521493964"/>
+      <w:bookmarkStart w:id="23" w:name="_Toc530241192"/>
+    </w:p>
+    <w:p>
+      <w:pPr>
+        <w:pStyle w:val="ListParagraph"/>
         <w:numPr>
           <w:ilvl w:val="1"/>
           <w:numId w:val="6"/>
@@ -3264,7 +3708,6 @@
         <w:rPr>
           <w:b/>
         </w:rPr>
-        <w:lastRenderedPageBreak/>
         <w:t xml:space="preserve"> </w:t>
       </w:r>
       <w:r>
@@ -3291,20 +3734,47 @@
         </w:rPr>
         <w:t>Ocurrencia</w:t>
       </w:r>
-      <w:bookmarkEnd w:id="21"/>
       <w:bookmarkEnd w:id="22"/>
+      <w:bookmarkEnd w:id="23"/>
     </w:p>
     <w:p>
       <w:pPr>
         <w:ind w:left="708"/>
       </w:pPr>
       <w:r>
-        <w:t>Esta medición representa la probabilidad de que un acontecimiento ocurra, los niveles de medición partirán en un 0.1 siendo el valor mínimo de que le evento se haga realidad, y su valor máximo es 0.9 el cual indica que es altamente probable que el riesgo aparezca.</w:t>
+        <w:t>L</w:t>
+      </w:r>
+      <w:r>
+        <w:t xml:space="preserve">os niveles de medición </w:t>
+      </w:r>
+      <w:r>
+        <w:t>comenzarán</w:t>
+      </w:r>
+      <w:r>
+        <w:t xml:space="preserve"> en 0.1 siendo el valor mínimo </w:t>
+      </w:r>
+      <w:r>
+        <w:t xml:space="preserve">considerable </w:t>
+      </w:r>
+      <w:r>
+        <w:t xml:space="preserve">de que le evento </w:t>
+      </w:r>
+      <w:r>
+        <w:t>suceda</w:t>
+      </w:r>
+      <w:r>
+        <w:t xml:space="preserve">, y su valor máximo es 0.9 el cual indica que es altamente probable que el riesgo </w:t>
+      </w:r>
+      <w:r>
+        <w:t>se concrete</w:t>
+      </w:r>
+      <w:r>
+        <w:t>.</w:t>
       </w:r>
     </w:p>
     <w:tbl>
       <w:tblPr>
-        <w:tblStyle w:val="Tablaconcuadrcula"/>
+        <w:tblStyle w:val="TableGrid"/>
         <w:tblW w:w="0" w:type="auto"/>
         <w:jc w:val="center"/>
         <w:tblLook w:val="04A0" w:firstRow="1" w:lastRow="0" w:firstColumn="1" w:lastColumn="0" w:noHBand="0" w:noVBand="1"/>
@@ -3482,12 +3952,12 @@
           <w:b/>
         </w:rPr>
       </w:pPr>
-      <w:bookmarkStart w:id="23" w:name="_Toc521493965"/>
-      <w:bookmarkStart w:id="24" w:name="_Toc530241193"/>
-    </w:p>
-    <w:p>
-      <w:pPr>
-        <w:pStyle w:val="Prrafodelista"/>
+      <w:bookmarkStart w:id="24" w:name="_Toc521493965"/>
+      <w:bookmarkStart w:id="25" w:name="_Toc530241193"/>
+    </w:p>
+    <w:p>
+      <w:pPr>
+        <w:pStyle w:val="ListParagraph"/>
         <w:numPr>
           <w:ilvl w:val="1"/>
           <w:numId w:val="1"/>
@@ -3505,12 +3975,12 @@
         </w:rPr>
         <w:t>Impacto</w:t>
       </w:r>
-      <w:bookmarkEnd w:id="23"/>
       <w:bookmarkEnd w:id="24"/>
+      <w:bookmarkEnd w:id="25"/>
     </w:p>
     <w:tbl>
       <w:tblPr>
-        <w:tblStyle w:val="Tablaconcuadrcula"/>
+        <w:tblStyle w:val="TableGrid"/>
         <w:tblpPr w:leftFromText="141" w:rightFromText="141" w:vertAnchor="text" w:horzAnchor="margin" w:tblpXSpec="center" w:tblpY="2837"/>
         <w:tblW w:w="0" w:type="auto"/>
         <w:tblLook w:val="04A0" w:firstRow="1" w:lastRow="0" w:firstColumn="1" w:lastColumn="0" w:noHBand="0" w:noVBand="1"/>
@@ -3681,10 +4151,13 @@
         <w:ind w:left="708"/>
       </w:pPr>
       <w:r>
-        <w:t>Es el nivel de severidad o importancia de un evento con respecto a su impacto en el desarrollo de la solución final del proyecto, su valor mínimo es 1 indicando riesgos que tienen bajo impacto con respecto a la solución final y su nivel mayor es 3 siendo este el nivel que indica los riesgos que comprometen la solución final. De esta manera confeccionamos la siguiente tabla:</w:t>
-      </w:r>
-      <w:bookmarkStart w:id="25" w:name="_Toc521493966"/>
-      <w:bookmarkStart w:id="26" w:name="_Toc530241194"/>
+        <w:t xml:space="preserve">Nivel </w:t>
+      </w:r>
+      <w:r>
+        <w:t>de severidad o importancia de un evento con respecto a su impacto en el desarrollo de la solución final del proyecto, su valor mínimo es 1 indicando riesgos que tienen bajo impacto con respecto a la solución final y su nivel mayor es 3 siendo este el nivel que indica los riesgos que comprometen la solución final. De esta manera confeccionamos la siguiente tabla:</w:t>
+      </w:r>
+      <w:bookmarkStart w:id="26" w:name="_Toc521493966"/>
+      <w:bookmarkStart w:id="27" w:name="_Toc530241194"/>
     </w:p>
     <w:p>
       <w:pPr>
@@ -3707,13 +4180,13 @@
     <w:p/>
     <w:p>
       <w:pPr>
-        <w:pStyle w:val="Prrafodelista"/>
+        <w:pStyle w:val="ListParagraph"/>
         <w:ind w:left="1080"/>
       </w:pPr>
     </w:p>
     <w:p>
       <w:pPr>
-        <w:pStyle w:val="Prrafodelista"/>
+        <w:pStyle w:val="ListParagraph"/>
         <w:numPr>
           <w:ilvl w:val="1"/>
           <w:numId w:val="1"/>
@@ -3749,8 +4222,8 @@
         </w:rPr>
         <w:t>Exposición</w:t>
       </w:r>
-      <w:bookmarkEnd w:id="25"/>
       <w:bookmarkEnd w:id="26"/>
+      <w:bookmarkEnd w:id="27"/>
     </w:p>
     <w:p>
       <w:pPr>
@@ -3762,7 +4235,7 @@
     </w:p>
     <w:tbl>
       <w:tblPr>
-        <w:tblStyle w:val="Tablaconcuadrcula"/>
+        <w:tblStyle w:val="TableGrid"/>
         <w:tblW w:w="0" w:type="auto"/>
         <w:tblLook w:val="04A0" w:firstRow="1" w:lastRow="0" w:firstColumn="1" w:lastColumn="0" w:noHBand="0" w:noVBand="1"/>
       </w:tblPr>
@@ -3979,7 +4452,16 @@
           </w:tcPr>
           <w:p>
             <w:r>
-              <w:t>0.8 - 1</w:t>
+              <w:t xml:space="preserve">0.8 </w:t>
+            </w:r>
+            <w:r>
+              <w:t>–</w:t>
+            </w:r>
+            <w:r>
+              <w:t xml:space="preserve"> </w:t>
+            </w:r>
+            <w:r>
+              <w:t>1</w:t>
             </w:r>
           </w:p>
         </w:tc>
@@ -4013,8 +4495,8 @@
           <w:b/>
         </w:rPr>
       </w:pPr>
-      <w:bookmarkStart w:id="27" w:name="_Toc521493967"/>
-      <w:bookmarkStart w:id="28" w:name="_Toc530241195"/>
+      <w:bookmarkStart w:id="28" w:name="_Toc521493967"/>
+      <w:bookmarkStart w:id="29" w:name="_Toc530241195"/>
     </w:p>
     <w:p>
       <w:pPr>
@@ -4024,8 +4506,6 @@
           <w:b/>
         </w:rPr>
       </w:pPr>
-      <w:bookmarkStart w:id="29" w:name="_GoBack"/>
-      <w:bookmarkEnd w:id="29"/>
       <w:r>
         <w:rPr>
           <w:b/>
@@ -4035,7 +4515,7 @@
     </w:p>
     <w:p>
       <w:pPr>
-        <w:pStyle w:val="Prrafodelista"/>
+        <w:pStyle w:val="ListParagraph"/>
         <w:numPr>
           <w:ilvl w:val="1"/>
           <w:numId w:val="1"/>
@@ -4051,12 +4531,12 @@
         <w:lastRenderedPageBreak/>
         <w:t>Tabla de Medición de Riesgos</w:t>
       </w:r>
-      <w:bookmarkEnd w:id="27"/>
       <w:bookmarkEnd w:id="28"/>
+      <w:bookmarkEnd w:id="29"/>
     </w:p>
     <w:tbl>
       <w:tblPr>
-        <w:tblStyle w:val="Tablaconcuadrcula"/>
+        <w:tblStyle w:val="TableGrid"/>
         <w:tblW w:w="9036" w:type="dxa"/>
         <w:tblLook w:val="04A0" w:firstRow="1" w:lastRow="0" w:firstColumn="1" w:lastColumn="0" w:noHBand="0" w:noVBand="1"/>
       </w:tblPr>
@@ -4134,10 +4614,20 @@
         <w:tc>
           <w:tcPr>
             <w:tcW w:w="2972" w:type="dxa"/>
-          </w:tcPr>
-          <w:p>
-            <w:r>
-              <w:t>Lentitud en una toma de decisiones</w:t>
+            <w:vAlign w:val="center"/>
+          </w:tcPr>
+          <w:p>
+            <w:pPr>
+              <w:spacing w:line="240" w:lineRule="auto"/>
+              <w:rPr>
+                <w:rFonts w:cs="Arial"/>
+              </w:rPr>
+            </w:pPr>
+            <w:r>
+              <w:rPr>
+                <w:rFonts w:cs="Arial"/>
+              </w:rPr>
+              <w:t>Mala toma de requerimientos</w:t>
             </w:r>
           </w:p>
         </w:tc>
@@ -4150,7 +4640,7 @@
               <w:jc w:val="center"/>
             </w:pPr>
             <w:r>
-              <w:t>0.7</w:t>
+              <w:t>0.3</w:t>
             </w:r>
           </w:p>
         </w:tc>
@@ -4163,7 +4653,7 @@
               <w:jc w:val="center"/>
             </w:pPr>
             <w:r>
-              <w:t>3</w:t>
+              <w:t>2</w:t>
             </w:r>
           </w:p>
         </w:tc>
@@ -4176,7 +4666,7 @@
               <w:jc w:val="center"/>
             </w:pPr>
             <w:r>
-              <w:t>2.1</w:t>
+              <w:t>0.6</w:t>
             </w:r>
           </w:p>
         </w:tc>
@@ -4188,10 +4678,20 @@
         <w:tc>
           <w:tcPr>
             <w:tcW w:w="2972" w:type="dxa"/>
-          </w:tcPr>
-          <w:p>
-            <w:r>
-              <w:t>Cambios en el proyecto</w:t>
+            <w:vAlign w:val="center"/>
+          </w:tcPr>
+          <w:p>
+            <w:pPr>
+              <w:spacing w:line="240" w:lineRule="auto"/>
+              <w:rPr>
+                <w:rFonts w:cs="Arial"/>
+              </w:rPr>
+            </w:pPr>
+            <w:r>
+              <w:rPr>
+                <w:rFonts w:cs="Arial"/>
+              </w:rPr>
+              <w:t>Lentitud en una toma de decisiones</w:t>
             </w:r>
           </w:p>
         </w:tc>
@@ -4204,7 +4704,7 @@
               <w:jc w:val="center"/>
             </w:pPr>
             <w:r>
-              <w:t>0.5</w:t>
+              <w:t>0.2</w:t>
             </w:r>
           </w:p>
         </w:tc>
@@ -4217,7 +4717,7 @@
               <w:jc w:val="center"/>
             </w:pPr>
             <w:r>
-              <w:t>2</w:t>
+              <w:t>3</w:t>
             </w:r>
           </w:p>
         </w:tc>
@@ -4230,7 +4730,7 @@
               <w:jc w:val="center"/>
             </w:pPr>
             <w:r>
-              <w:t>1</w:t>
+              <w:t>0.6</w:t>
             </w:r>
           </w:p>
         </w:tc>
@@ -4242,10 +4742,20 @@
         <w:tc>
           <w:tcPr>
             <w:tcW w:w="2972" w:type="dxa"/>
-          </w:tcPr>
-          <w:p>
-            <w:r>
-              <w:t>Poca disponibilidad para reunirse con el cliente</w:t>
+            <w:vAlign w:val="center"/>
+          </w:tcPr>
+          <w:p>
+            <w:pPr>
+              <w:spacing w:line="240" w:lineRule="auto"/>
+              <w:rPr>
+                <w:rFonts w:cs="Arial"/>
+              </w:rPr>
+            </w:pPr>
+            <w:r>
+              <w:rPr>
+                <w:rFonts w:cs="Arial"/>
+              </w:rPr>
+              <w:t>Cambios no controlados en el proyecto</w:t>
             </w:r>
           </w:p>
         </w:tc>
@@ -4258,7 +4768,7 @@
               <w:jc w:val="center"/>
             </w:pPr>
             <w:r>
-              <w:t>0.6</w:t>
+              <w:t>0.3</w:t>
             </w:r>
           </w:p>
         </w:tc>
@@ -4271,7 +4781,7 @@
               <w:jc w:val="center"/>
             </w:pPr>
             <w:r>
-              <w:t>3</w:t>
+              <w:t>1</w:t>
             </w:r>
           </w:p>
         </w:tc>
@@ -4284,7 +4794,7 @@
               <w:jc w:val="center"/>
             </w:pPr>
             <w:r>
-              <w:t>1.8</w:t>
+              <w:t>0.3</w:t>
             </w:r>
           </w:p>
         </w:tc>
@@ -4296,10 +4806,20 @@
         <w:tc>
           <w:tcPr>
             <w:tcW w:w="2972" w:type="dxa"/>
-          </w:tcPr>
-          <w:p>
-            <w:r>
-              <w:t>Respuestas tardías en entrega de documentos de trabajo</w:t>
+            <w:vAlign w:val="center"/>
+          </w:tcPr>
+          <w:p>
+            <w:pPr>
+              <w:spacing w:line="240" w:lineRule="auto"/>
+              <w:rPr>
+                <w:rFonts w:cs="Arial"/>
+              </w:rPr>
+            </w:pPr>
+            <w:r>
+              <w:rPr>
+                <w:rFonts w:cs="Arial"/>
+              </w:rPr>
+              <w:t>Poca disponibilidad para reunirse</w:t>
             </w:r>
           </w:p>
         </w:tc>
@@ -4312,7 +4832,7 @@
               <w:jc w:val="center"/>
             </w:pPr>
             <w:r>
-              <w:t>0.5</w:t>
+              <w:t>0.7</w:t>
             </w:r>
           </w:p>
         </w:tc>
@@ -4338,7 +4858,7 @@
               <w:jc w:val="center"/>
             </w:pPr>
             <w:r>
-              <w:t>1.5</w:t>
+              <w:t>2.1</w:t>
             </w:r>
           </w:p>
         </w:tc>
@@ -4350,10 +4870,20 @@
         <w:tc>
           <w:tcPr>
             <w:tcW w:w="2972" w:type="dxa"/>
-          </w:tcPr>
-          <w:p>
-            <w:r>
-              <w:t>No contar con la información a tiempo por parte del departamento académico</w:t>
+            <w:vAlign w:val="center"/>
+          </w:tcPr>
+          <w:p>
+            <w:pPr>
+              <w:spacing w:line="240" w:lineRule="auto"/>
+              <w:rPr>
+                <w:rFonts w:cs="Arial"/>
+              </w:rPr>
+            </w:pPr>
+            <w:r>
+              <w:rPr>
+                <w:rFonts w:cs="Arial"/>
+              </w:rPr>
+              <w:t>Respuestas tardías en entrega de documentos</w:t>
             </w:r>
           </w:p>
         </w:tc>
@@ -4366,7 +4896,7 @@
               <w:jc w:val="center"/>
             </w:pPr>
             <w:r>
-              <w:t>0.9</w:t>
+              <w:t>0.5</w:t>
             </w:r>
           </w:p>
         </w:tc>
@@ -4379,7 +4909,7 @@
               <w:jc w:val="center"/>
             </w:pPr>
             <w:r>
-              <w:t>3</w:t>
+              <w:t>2</w:t>
             </w:r>
           </w:p>
         </w:tc>
@@ -4392,7 +4922,7 @@
               <w:jc w:val="center"/>
             </w:pPr>
             <w:r>
-              <w:t>2.8</w:t>
+              <w:t>1</w:t>
             </w:r>
           </w:p>
         </w:tc>
@@ -4404,10 +4934,20 @@
         <w:tc>
           <w:tcPr>
             <w:tcW w:w="2972" w:type="dxa"/>
-          </w:tcPr>
-          <w:p>
-            <w:r>
-              <w:t>Fallas de Hardware</w:t>
+            <w:vAlign w:val="center"/>
+          </w:tcPr>
+          <w:p>
+            <w:pPr>
+              <w:spacing w:line="240" w:lineRule="auto"/>
+              <w:rPr>
+                <w:rFonts w:cs="Arial"/>
+              </w:rPr>
+            </w:pPr>
+            <w:r>
+              <w:rPr>
+                <w:rFonts w:cs="Arial"/>
+              </w:rPr>
+              <w:t>Mala comunicación interna</w:t>
             </w:r>
           </w:p>
         </w:tc>
@@ -4420,7 +4960,7 @@
               <w:jc w:val="center"/>
             </w:pPr>
             <w:r>
-              <w:t>0.9</w:t>
+              <w:t>0.4</w:t>
             </w:r>
           </w:p>
         </w:tc>
@@ -4433,7 +4973,7 @@
               <w:jc w:val="center"/>
             </w:pPr>
             <w:r>
-              <w:t>3</w:t>
+              <w:t>2</w:t>
             </w:r>
           </w:p>
         </w:tc>
@@ -4446,7 +4986,7 @@
               <w:jc w:val="center"/>
             </w:pPr>
             <w:r>
-              <w:t>2.8</w:t>
+              <w:t>0.8</w:t>
             </w:r>
           </w:p>
         </w:tc>
@@ -4458,10 +4998,20 @@
         <w:tc>
           <w:tcPr>
             <w:tcW w:w="2972" w:type="dxa"/>
-          </w:tcPr>
-          <w:p>
-            <w:r>
-              <w:t>Sin accesos a las actividades diarias por parte del equipo de desarrollo</w:t>
+            <w:vAlign w:val="center"/>
+          </w:tcPr>
+          <w:p>
+            <w:pPr>
+              <w:spacing w:line="240" w:lineRule="auto"/>
+              <w:rPr>
+                <w:rFonts w:cs="Arial"/>
+              </w:rPr>
+            </w:pPr>
+            <w:r>
+              <w:rPr>
+                <w:rFonts w:cs="Arial"/>
+              </w:rPr>
+              <w:t>Pérdida de información por fallas de hardware o software</w:t>
             </w:r>
           </w:p>
         </w:tc>
@@ -4474,7 +5024,7 @@
               <w:jc w:val="center"/>
             </w:pPr>
             <w:r>
-              <w:t>0.2</w:t>
+              <w:t>0.4</w:t>
             </w:r>
           </w:p>
         </w:tc>
@@ -4487,7 +5037,7 @@
               <w:jc w:val="center"/>
             </w:pPr>
             <w:r>
-              <w:t>3</w:t>
+              <w:t>1</w:t>
             </w:r>
           </w:p>
         </w:tc>
@@ -4500,7 +5050,327 @@
               <w:jc w:val="center"/>
             </w:pPr>
             <w:r>
-              <w:t>0.6</w:t>
+              <w:t>0.4</w:t>
+            </w:r>
+          </w:p>
+        </w:tc>
+      </w:tr>
+      <w:tr>
+        <w:trPr>
+          <w:trHeight w:val="407"/>
+        </w:trPr>
+        <w:tc>
+          <w:tcPr>
+            <w:tcW w:w="2972" w:type="dxa"/>
+            <w:vAlign w:val="center"/>
+          </w:tcPr>
+          <w:p>
+            <w:pPr>
+              <w:spacing w:line="240" w:lineRule="auto"/>
+              <w:rPr>
+                <w:rFonts w:cs="Arial"/>
+              </w:rPr>
+            </w:pPr>
+            <w:r>
+              <w:rPr>
+                <w:rFonts w:cs="Arial"/>
+              </w:rPr>
+              <w:t>Adquisición de nuevas habilidades</w:t>
+            </w:r>
+          </w:p>
+        </w:tc>
+        <w:tc>
+          <w:tcPr>
+            <w:tcW w:w="2126" w:type="dxa"/>
+          </w:tcPr>
+          <w:p>
+            <w:pPr>
+              <w:jc w:val="center"/>
+            </w:pPr>
+            <w:r>
+              <w:t>0.9</w:t>
+            </w:r>
+          </w:p>
+        </w:tc>
+        <w:tc>
+          <w:tcPr>
+            <w:tcW w:w="1134" w:type="dxa"/>
+          </w:tcPr>
+          <w:p>
+            <w:pPr>
+              <w:jc w:val="center"/>
+            </w:pPr>
+            <w:r>
+              <w:t>1</w:t>
+            </w:r>
+          </w:p>
+        </w:tc>
+        <w:tc>
+          <w:tcPr>
+            <w:tcW w:w="2804" w:type="dxa"/>
+          </w:tcPr>
+          <w:p>
+            <w:pPr>
+              <w:jc w:val="center"/>
+            </w:pPr>
+            <w:r>
+              <w:t>0.9</w:t>
+            </w:r>
+          </w:p>
+        </w:tc>
+      </w:tr>
+      <w:tr>
+        <w:trPr>
+          <w:trHeight w:val="407"/>
+        </w:trPr>
+        <w:tc>
+          <w:tcPr>
+            <w:tcW w:w="2972" w:type="dxa"/>
+            <w:vAlign w:val="center"/>
+          </w:tcPr>
+          <w:p>
+            <w:pPr>
+              <w:spacing w:line="240" w:lineRule="auto"/>
+              <w:rPr>
+                <w:rFonts w:cs="Arial"/>
+              </w:rPr>
+            </w:pPr>
+            <w:r>
+              <w:rPr>
+                <w:rFonts w:cs="Arial"/>
+              </w:rPr>
+              <w:t>Mala elección de paradigma de desarrollo</w:t>
+            </w:r>
+          </w:p>
+        </w:tc>
+        <w:tc>
+          <w:tcPr>
+            <w:tcW w:w="2126" w:type="dxa"/>
+          </w:tcPr>
+          <w:p>
+            <w:pPr>
+              <w:jc w:val="center"/>
+            </w:pPr>
+            <w:r>
+              <w:t>0.8</w:t>
+            </w:r>
+          </w:p>
+        </w:tc>
+        <w:tc>
+          <w:tcPr>
+            <w:tcW w:w="1134" w:type="dxa"/>
+          </w:tcPr>
+          <w:p>
+            <w:pPr>
+              <w:jc w:val="center"/>
+            </w:pPr>
+            <w:r>
+              <w:t>1</w:t>
+            </w:r>
+          </w:p>
+        </w:tc>
+        <w:tc>
+          <w:tcPr>
+            <w:tcW w:w="2804" w:type="dxa"/>
+          </w:tcPr>
+          <w:p>
+            <w:pPr>
+              <w:jc w:val="center"/>
+            </w:pPr>
+            <w:r>
+              <w:t>0.8</w:t>
+            </w:r>
+          </w:p>
+        </w:tc>
+      </w:tr>
+      <w:tr>
+        <w:trPr>
+          <w:trHeight w:val="407"/>
+        </w:trPr>
+        <w:tc>
+          <w:tcPr>
+            <w:tcW w:w="2972" w:type="dxa"/>
+            <w:vAlign w:val="center"/>
+          </w:tcPr>
+          <w:p>
+            <w:pPr>
+              <w:spacing w:line="240" w:lineRule="auto"/>
+              <w:rPr>
+                <w:rFonts w:cs="Arial"/>
+              </w:rPr>
+            </w:pPr>
+            <w:r>
+              <w:rPr>
+                <w:rFonts w:cs="Arial"/>
+              </w:rPr>
+              <w:t>Producto similar en el mercado</w:t>
+            </w:r>
+          </w:p>
+        </w:tc>
+        <w:tc>
+          <w:tcPr>
+            <w:tcW w:w="2126" w:type="dxa"/>
+          </w:tcPr>
+          <w:p>
+            <w:pPr>
+              <w:jc w:val="center"/>
+            </w:pPr>
+            <w:r>
+              <w:t>0.9</w:t>
+            </w:r>
+          </w:p>
+        </w:tc>
+        <w:tc>
+          <w:tcPr>
+            <w:tcW w:w="1134" w:type="dxa"/>
+          </w:tcPr>
+          <w:p>
+            <w:pPr>
+              <w:jc w:val="center"/>
+            </w:pPr>
+            <w:r>
+              <w:t>1</w:t>
+            </w:r>
+          </w:p>
+        </w:tc>
+        <w:tc>
+          <w:tcPr>
+            <w:tcW w:w="2804" w:type="dxa"/>
+          </w:tcPr>
+          <w:p>
+            <w:pPr>
+              <w:jc w:val="center"/>
+            </w:pPr>
+            <w:r>
+              <w:t>0.9</w:t>
+            </w:r>
+          </w:p>
+        </w:tc>
+      </w:tr>
+      <w:tr>
+        <w:trPr>
+          <w:trHeight w:val="407"/>
+        </w:trPr>
+        <w:tc>
+          <w:tcPr>
+            <w:tcW w:w="2972" w:type="dxa"/>
+            <w:vAlign w:val="center"/>
+          </w:tcPr>
+          <w:p>
+            <w:pPr>
+              <w:spacing w:line="240" w:lineRule="auto"/>
+              <w:rPr>
+                <w:rFonts w:cs="Arial"/>
+              </w:rPr>
+            </w:pPr>
+            <w:r>
+              <w:rPr>
+                <w:rFonts w:cs="Arial"/>
+              </w:rPr>
+              <w:t>Mala o escasa publicidad</w:t>
+            </w:r>
+          </w:p>
+        </w:tc>
+        <w:tc>
+          <w:tcPr>
+            <w:tcW w:w="2126" w:type="dxa"/>
+          </w:tcPr>
+          <w:p>
+            <w:pPr>
+              <w:jc w:val="center"/>
+            </w:pPr>
+            <w:r>
+              <w:t>0.9</w:t>
+            </w:r>
+          </w:p>
+        </w:tc>
+        <w:tc>
+          <w:tcPr>
+            <w:tcW w:w="1134" w:type="dxa"/>
+          </w:tcPr>
+          <w:p>
+            <w:pPr>
+              <w:jc w:val="center"/>
+            </w:pPr>
+            <w:r>
+              <w:t>1</w:t>
+            </w:r>
+          </w:p>
+        </w:tc>
+        <w:tc>
+          <w:tcPr>
+            <w:tcW w:w="2804" w:type="dxa"/>
+          </w:tcPr>
+          <w:p>
+            <w:pPr>
+              <w:jc w:val="center"/>
+            </w:pPr>
+            <w:r>
+              <w:t>0.9</w:t>
+            </w:r>
+          </w:p>
+        </w:tc>
+      </w:tr>
+      <w:tr>
+        <w:trPr>
+          <w:trHeight w:val="407"/>
+        </w:trPr>
+        <w:tc>
+          <w:tcPr>
+            <w:tcW w:w="2972" w:type="dxa"/>
+            <w:vAlign w:val="center"/>
+          </w:tcPr>
+          <w:p>
+            <w:pPr>
+              <w:spacing w:line="240" w:lineRule="auto"/>
+              <w:rPr>
+                <w:rFonts w:cs="Arial"/>
+              </w:rPr>
+            </w:pPr>
+            <w:r>
+              <w:rPr>
+                <w:rFonts w:cs="Arial"/>
+              </w:rPr>
+              <w:t>Producto no atractivo</w:t>
+            </w:r>
+          </w:p>
+        </w:tc>
+        <w:tc>
+          <w:tcPr>
+            <w:tcW w:w="2126" w:type="dxa"/>
+          </w:tcPr>
+          <w:p>
+            <w:pPr>
+              <w:jc w:val="center"/>
+            </w:pPr>
+            <w:r>
+              <w:t>0.8</w:t>
+            </w:r>
+          </w:p>
+        </w:tc>
+        <w:tc>
+          <w:tcPr>
+            <w:tcW w:w="1134" w:type="dxa"/>
+          </w:tcPr>
+          <w:p>
+            <w:pPr>
+              <w:jc w:val="center"/>
+            </w:pPr>
+            <w:r>
+              <w:t>1</w:t>
+            </w:r>
+          </w:p>
+        </w:tc>
+        <w:tc>
+          <w:tcPr>
+            <w:tcW w:w="2804" w:type="dxa"/>
+          </w:tcPr>
+          <w:p>
+            <w:pPr>
+              <w:jc w:val="center"/>
+            </w:pPr>
+            <w:r>
+              <w:t>0.8</w:t>
             </w:r>
           </w:p>
         </w:tc>
@@ -4508,7 +5378,7 @@
     </w:tbl>
     <w:p>
       <w:pPr>
-        <w:pStyle w:val="TtuloTDC"/>
+        <w:pStyle w:val="TOCHeading"/>
         <w:ind w:left="142"/>
       </w:pPr>
       <w:bookmarkStart w:id="30" w:name="_Toc521493968"/>
@@ -4536,7 +5406,7 @@
     </w:p>
     <w:p>
       <w:pPr>
-        <w:pStyle w:val="Prrafodelista"/>
+        <w:pStyle w:val="ListParagraph"/>
         <w:numPr>
           <w:ilvl w:val="1"/>
           <w:numId w:val="3"/>
@@ -4573,18 +5443,36 @@
         <w:rPr>
           <w:lang w:eastAsia="es-CL"/>
         </w:rPr>
-        <w:t>Son las actividades para que los riesgos no lleguen a materializarse, son consideradas también como medidas preventivas</w:t>
+        <w:t xml:space="preserve">Son las actividades </w:t>
       </w:r>
       <w:r>
         <w:rPr>
           <w:lang w:eastAsia="es-CL"/>
         </w:rPr>
+        <w:t xml:space="preserve">que se realizarán </w:t>
+      </w:r>
+      <w:r>
+        <w:rPr>
+          <w:lang w:eastAsia="es-CL"/>
+        </w:rPr>
+        <w:t>para que los riesgos no lleguen a materializarse, son consideradas también como medidas preventivas</w:t>
+      </w:r>
+      <w:r>
+        <w:rPr>
+          <w:lang w:eastAsia="es-CL"/>
+        </w:rPr>
+        <w:t xml:space="preserve"> y son las primeras medidas a tomar frente a la posibilidad de un riesgo</w:t>
+      </w:r>
+      <w:r>
+        <w:rPr>
+          <w:lang w:eastAsia="es-CL"/>
+        </w:rPr>
         <w:t>.</w:t>
       </w:r>
     </w:p>
     <w:p>
       <w:pPr>
-        <w:pStyle w:val="Prrafodelista"/>
+        <w:pStyle w:val="ListParagraph"/>
         <w:ind w:left="1080"/>
         <w:rPr>
           <w:lang w:eastAsia="es-CL"/>
@@ -4593,7 +5481,7 @@
     </w:p>
     <w:p>
       <w:pPr>
-        <w:pStyle w:val="Prrafodelista"/>
+        <w:pStyle w:val="ListParagraph"/>
         <w:numPr>
           <w:ilvl w:val="1"/>
           <w:numId w:val="3"/>
@@ -4623,54 +5511,45 @@
       <w:pPr>
         <w:ind w:left="708"/>
         <w:rPr>
-          <w:b/>
-        </w:rPr>
-      </w:pPr>
-      <w:r>
-        <w:rPr>
           <w:lang w:eastAsia="es-CL"/>
         </w:rPr>
-        <w:t>Son las primeras medidas a considerar, es la primera línea de acción y en lo ideal deben ser capaces de evitar la ocurrencia del riesgo.</w:t>
-      </w:r>
-    </w:p>
-    <w:p>
-      <w:pPr>
-        <w:pStyle w:val="Prrafodelista"/>
-        <w:ind w:left="1080"/>
+      </w:pPr>
+      <w:r>
         <w:rPr>
           <w:lang w:eastAsia="es-CL"/>
         </w:rPr>
-      </w:pPr>
-    </w:p>
-    <w:p>
-      <w:pPr>
-        <w:pStyle w:val="Prrafodelista"/>
-        <w:ind w:left="1080"/>
-        <w:rPr>
-          <w:lang w:eastAsia="es-CL"/>
-        </w:rPr>
-      </w:pPr>
-    </w:p>
-    <w:p>
-      <w:pPr>
-        <w:spacing w:line="259" w:lineRule="auto"/>
-        <w:jc w:val="left"/>
-        <w:rPr>
-          <w:b/>
-        </w:rPr>
-      </w:pPr>
+        <w:t>Son las segundas actividades que se declaran frente a un riesgo, una vez que el riesgo no se puede evitar, idearemos alternativas para disminuir el impacto.</w:t>
+      </w:r>
       <w:bookmarkStart w:id="37" w:name="_Toc521493971"/>
       <w:bookmarkStart w:id="38" w:name="_Toc530241199"/>
-      <w:r>
+    </w:p>
+    <w:p>
+      <w:pPr>
+        <w:ind w:left="708"/>
+        <w:rPr>
+          <w:lang w:eastAsia="es-CL"/>
+        </w:rPr>
+      </w:pPr>
+    </w:p>
+    <w:p>
+      <w:pPr>
+        <w:ind w:left="708"/>
+        <w:rPr>
+          <w:lang w:eastAsia="es-CL"/>
+        </w:rPr>
+      </w:pPr>
+    </w:p>
+    <w:p>
+      <w:pPr>
+        <w:ind w:left="708"/>
         <w:rPr>
           <w:b/>
         </w:rPr>
-        <w:br w:type="page"/>
-      </w:r>
-    </w:p>
-    <w:p>
-      <w:pPr>
-        <w:pStyle w:val="Prrafodelista"/>
+      </w:pPr>
+    </w:p>
+    <w:p>
+      <w:pPr>
+        <w:pStyle w:val="ListParagraph"/>
         <w:numPr>
           <w:ilvl w:val="1"/>
           <w:numId w:val="3"/>
@@ -4734,7 +5613,7 @@
     </w:p>
     <w:p>
       <w:pPr>
-        <w:pStyle w:val="Prrafodelista"/>
+        <w:pStyle w:val="ListParagraph"/>
         <w:numPr>
           <w:ilvl w:val="1"/>
           <w:numId w:val="3"/>
@@ -4761,7 +5640,7 @@
     </w:p>
     <w:tbl>
       <w:tblPr>
-        <w:tblStyle w:val="Tablaconcuadrcula"/>
+        <w:tblStyle w:val="TableGrid"/>
         <w:tblW w:w="9693" w:type="dxa"/>
         <w:tblLook w:val="04A0" w:firstRow="1" w:lastRow="0" w:firstColumn="1" w:lastColumn="0" w:noHBand="0" w:noVBand="1"/>
       </w:tblPr>
@@ -4834,26 +5713,70 @@
         <w:tc>
           <w:tcPr>
             <w:tcW w:w="1938" w:type="dxa"/>
-          </w:tcPr>
-          <w:p>
-            <w:pPr>
+            <w:vAlign w:val="center"/>
+          </w:tcPr>
+          <w:p>
+            <w:pPr>
+              <w:spacing w:line="240" w:lineRule="auto"/>
+              <w:jc w:val="center"/>
+              <w:rPr>
+                <w:rFonts w:cs="Arial"/>
+              </w:rPr>
+            </w:pPr>
+            <w:r>
+              <w:rPr>
+                <w:rFonts w:cs="Arial"/>
+              </w:rPr>
+              <w:t>Mala toma de requerimientos</w:t>
+            </w:r>
+          </w:p>
+        </w:tc>
+        <w:tc>
+          <w:tcPr>
+            <w:tcW w:w="1938" w:type="dxa"/>
+          </w:tcPr>
+          <w:p>
+            <w:pPr>
+              <w:jc w:val="center"/>
+            </w:pPr>
+            <w:r>
+              <w:t>0.6</w:t>
+            </w:r>
+          </w:p>
+        </w:tc>
+        <w:tc>
+          <w:tcPr>
+            <w:tcW w:w="1939" w:type="dxa"/>
+          </w:tcPr>
+          <w:p>
+            <w:pPr>
+              <w:jc w:val="center"/>
               <w:rPr>
                 <w:sz w:val="20"/>
                 <w:szCs w:val="20"/>
               </w:rPr>
             </w:pPr>
-            <w:r>
+            <w:bookmarkStart w:id="41" w:name="_GoBack"/>
+            <w:bookmarkEnd w:id="41"/>
+          </w:p>
+        </w:tc>
+        <w:tc>
+          <w:tcPr>
+            <w:tcW w:w="1939" w:type="dxa"/>
+          </w:tcPr>
+          <w:p>
+            <w:pPr>
+              <w:jc w:val="center"/>
               <w:rPr>
                 <w:sz w:val="20"/>
                 <w:szCs w:val="20"/>
               </w:rPr>
-              <w:t>Lentitud en una toma de decisiones</w:t>
-            </w:r>
-          </w:p>
-        </w:tc>
-        <w:tc>
-          <w:tcPr>
-            <w:tcW w:w="1938" w:type="dxa"/>
+            </w:pPr>
+          </w:p>
+        </w:tc>
+        <w:tc>
+          <w:tcPr>
+            <w:tcW w:w="1939" w:type="dxa"/>
           </w:tcPr>
           <w:p>
             <w:pPr>
@@ -4863,108 +5786,6 @@
                 <w:szCs w:val="20"/>
               </w:rPr>
             </w:pPr>
-            <w:r>
-              <w:rPr>
-                <w:sz w:val="20"/>
-                <w:szCs w:val="20"/>
-              </w:rPr>
-              <w:t>2.1</w:t>
-            </w:r>
-          </w:p>
-        </w:tc>
-        <w:tc>
-          <w:tcPr>
-            <w:tcW w:w="1939" w:type="dxa"/>
-          </w:tcPr>
-          <w:p>
-            <w:pPr>
-              <w:jc w:val="left"/>
-              <w:rPr>
-                <w:sz w:val="20"/>
-                <w:szCs w:val="20"/>
-              </w:rPr>
-            </w:pPr>
-            <w:r>
-              <w:rPr>
-                <w:sz w:val="20"/>
-                <w:szCs w:val="20"/>
-              </w:rPr>
-              <w:t>Ayudar en la toma de la decisión dando ideas para el avance del proyecto</w:t>
-            </w:r>
-          </w:p>
-        </w:tc>
-        <w:tc>
-          <w:tcPr>
-            <w:tcW w:w="1939" w:type="dxa"/>
-          </w:tcPr>
-          <w:p>
-            <w:pPr>
-              <w:jc w:val="left"/>
-              <w:rPr>
-                <w:sz w:val="20"/>
-                <w:szCs w:val="20"/>
-              </w:rPr>
-            </w:pPr>
-            <w:r>
-              <w:rPr>
-                <w:sz w:val="20"/>
-                <w:szCs w:val="20"/>
-              </w:rPr>
-              <w:t xml:space="preserve">Ser lo </w:t>
-            </w:r>
-            <w:proofErr w:type="spellStart"/>
-            <w:r>
-              <w:rPr>
-                <w:sz w:val="20"/>
-                <w:szCs w:val="20"/>
-              </w:rPr>
-              <w:t>mas</w:t>
-            </w:r>
-            <w:proofErr w:type="spellEnd"/>
-            <w:r>
-              <w:rPr>
-                <w:sz w:val="20"/>
-                <w:szCs w:val="20"/>
-              </w:rPr>
-              <w:t xml:space="preserve"> claro en las reuniones para la mejor toma de ideas.</w:t>
-            </w:r>
-          </w:p>
-        </w:tc>
-        <w:tc>
-          <w:tcPr>
-            <w:tcW w:w="1939" w:type="dxa"/>
-          </w:tcPr>
-          <w:p>
-            <w:pPr>
-              <w:jc w:val="left"/>
-              <w:rPr>
-                <w:sz w:val="20"/>
-                <w:szCs w:val="20"/>
-              </w:rPr>
-            </w:pPr>
-            <w:r>
-              <w:rPr>
-                <w:sz w:val="20"/>
-                <w:szCs w:val="20"/>
-              </w:rPr>
-              <w:t xml:space="preserve">Revisar el cambio del </w:t>
-            </w:r>
-            <w:proofErr w:type="spellStart"/>
-            <w:r>
-              <w:rPr>
-                <w:sz w:val="20"/>
-                <w:szCs w:val="20"/>
-              </w:rPr>
-              <w:t>stakeholder</w:t>
-            </w:r>
-            <w:proofErr w:type="spellEnd"/>
-            <w:r>
-              <w:rPr>
-                <w:sz w:val="20"/>
-                <w:szCs w:val="20"/>
-              </w:rPr>
-              <w:t xml:space="preserve"> en el proyecto.</w:t>
-            </w:r>
           </w:p>
         </w:tc>
       </w:tr>
@@ -4975,26 +5796,68 @@
         <w:tc>
           <w:tcPr>
             <w:tcW w:w="1938" w:type="dxa"/>
-          </w:tcPr>
-          <w:p>
-            <w:pPr>
+            <w:vAlign w:val="center"/>
+          </w:tcPr>
+          <w:p>
+            <w:pPr>
+              <w:spacing w:line="240" w:lineRule="auto"/>
+              <w:jc w:val="center"/>
+              <w:rPr>
+                <w:rFonts w:cs="Arial"/>
+              </w:rPr>
+            </w:pPr>
+            <w:r>
+              <w:rPr>
+                <w:rFonts w:cs="Arial"/>
+              </w:rPr>
+              <w:t>Lentitud en una toma de decisiones</w:t>
+            </w:r>
+          </w:p>
+        </w:tc>
+        <w:tc>
+          <w:tcPr>
+            <w:tcW w:w="1938" w:type="dxa"/>
+          </w:tcPr>
+          <w:p>
+            <w:pPr>
+              <w:jc w:val="center"/>
+            </w:pPr>
+            <w:r>
+              <w:t>0.6</w:t>
+            </w:r>
+          </w:p>
+        </w:tc>
+        <w:tc>
+          <w:tcPr>
+            <w:tcW w:w="1939" w:type="dxa"/>
+          </w:tcPr>
+          <w:p>
+            <w:pPr>
+              <w:jc w:val="center"/>
               <w:rPr>
                 <w:sz w:val="20"/>
                 <w:szCs w:val="20"/>
               </w:rPr>
             </w:pPr>
-            <w:r>
+          </w:p>
+        </w:tc>
+        <w:tc>
+          <w:tcPr>
+            <w:tcW w:w="1939" w:type="dxa"/>
+          </w:tcPr>
+          <w:p>
+            <w:pPr>
+              <w:jc w:val="center"/>
               <w:rPr>
                 <w:sz w:val="20"/>
                 <w:szCs w:val="20"/>
               </w:rPr>
-              <w:t>Cambios en el proyecto</w:t>
-            </w:r>
-          </w:p>
-        </w:tc>
-        <w:tc>
-          <w:tcPr>
-            <w:tcW w:w="1938" w:type="dxa"/>
+            </w:pPr>
+          </w:p>
+        </w:tc>
+        <w:tc>
+          <w:tcPr>
+            <w:tcW w:w="1939" w:type="dxa"/>
           </w:tcPr>
           <w:p>
             <w:pPr>
@@ -5004,76 +5867,6 @@
                 <w:szCs w:val="20"/>
               </w:rPr>
             </w:pPr>
-            <w:r>
-              <w:rPr>
-                <w:sz w:val="20"/>
-                <w:szCs w:val="20"/>
-              </w:rPr>
-              <w:t>1</w:t>
-            </w:r>
-          </w:p>
-        </w:tc>
-        <w:tc>
-          <w:tcPr>
-            <w:tcW w:w="1939" w:type="dxa"/>
-          </w:tcPr>
-          <w:p>
-            <w:pPr>
-              <w:jc w:val="left"/>
-              <w:rPr>
-                <w:sz w:val="20"/>
-                <w:szCs w:val="20"/>
-              </w:rPr>
-            </w:pPr>
-            <w:r>
-              <w:rPr>
-                <w:sz w:val="20"/>
-                <w:szCs w:val="20"/>
-              </w:rPr>
-              <w:t>Que la toma de requerimientos sea la más certera posible.</w:t>
-            </w:r>
-          </w:p>
-        </w:tc>
-        <w:tc>
-          <w:tcPr>
-            <w:tcW w:w="1939" w:type="dxa"/>
-          </w:tcPr>
-          <w:p>
-            <w:pPr>
-              <w:jc w:val="left"/>
-              <w:rPr>
-                <w:sz w:val="20"/>
-                <w:szCs w:val="20"/>
-              </w:rPr>
-            </w:pPr>
-            <w:r>
-              <w:rPr>
-                <w:sz w:val="20"/>
-                <w:szCs w:val="20"/>
-              </w:rPr>
-              <w:t>Minimizar el cambio lo más posible.</w:t>
-            </w:r>
-          </w:p>
-        </w:tc>
-        <w:tc>
-          <w:tcPr>
-            <w:tcW w:w="1939" w:type="dxa"/>
-          </w:tcPr>
-          <w:p>
-            <w:pPr>
-              <w:jc w:val="left"/>
-              <w:rPr>
-                <w:sz w:val="20"/>
-                <w:szCs w:val="20"/>
-              </w:rPr>
-            </w:pPr>
-            <w:r>
-              <w:rPr>
-                <w:sz w:val="20"/>
-                <w:szCs w:val="20"/>
-              </w:rPr>
-              <w:t>Realizar una mejor toma de requerimientos para que el cambio no afecte gravemente al proyecto</w:t>
-            </w:r>
           </w:p>
         </w:tc>
       </w:tr>
@@ -5084,26 +5877,68 @@
         <w:tc>
           <w:tcPr>
             <w:tcW w:w="1938" w:type="dxa"/>
-          </w:tcPr>
-          <w:p>
-            <w:pPr>
+            <w:vAlign w:val="center"/>
+          </w:tcPr>
+          <w:p>
+            <w:pPr>
+              <w:spacing w:line="240" w:lineRule="auto"/>
+              <w:jc w:val="center"/>
+              <w:rPr>
+                <w:rFonts w:cs="Arial"/>
+              </w:rPr>
+            </w:pPr>
+            <w:r>
+              <w:rPr>
+                <w:rFonts w:cs="Arial"/>
+              </w:rPr>
+              <w:t>Cambios no controlados en el proyecto</w:t>
+            </w:r>
+          </w:p>
+        </w:tc>
+        <w:tc>
+          <w:tcPr>
+            <w:tcW w:w="1938" w:type="dxa"/>
+          </w:tcPr>
+          <w:p>
+            <w:pPr>
+              <w:jc w:val="center"/>
+            </w:pPr>
+            <w:r>
+              <w:t>0.3</w:t>
+            </w:r>
+          </w:p>
+        </w:tc>
+        <w:tc>
+          <w:tcPr>
+            <w:tcW w:w="1939" w:type="dxa"/>
+          </w:tcPr>
+          <w:p>
+            <w:pPr>
+              <w:jc w:val="center"/>
               <w:rPr>
                 <w:sz w:val="20"/>
                 <w:szCs w:val="20"/>
               </w:rPr>
             </w:pPr>
-            <w:r>
+          </w:p>
+        </w:tc>
+        <w:tc>
+          <w:tcPr>
+            <w:tcW w:w="1939" w:type="dxa"/>
+          </w:tcPr>
+          <w:p>
+            <w:pPr>
+              <w:jc w:val="center"/>
               <w:rPr>
                 <w:sz w:val="20"/>
                 <w:szCs w:val="20"/>
               </w:rPr>
-              <w:t>Poca disponibilidad para reunirse con el cliente</w:t>
-            </w:r>
-          </w:p>
-        </w:tc>
-        <w:tc>
-          <w:tcPr>
-            <w:tcW w:w="1938" w:type="dxa"/>
+            </w:pPr>
+          </w:p>
+        </w:tc>
+        <w:tc>
+          <w:tcPr>
+            <w:tcW w:w="1939" w:type="dxa"/>
           </w:tcPr>
           <w:p>
             <w:pPr>
@@ -5113,76 +5948,6 @@
                 <w:szCs w:val="20"/>
               </w:rPr>
             </w:pPr>
-            <w:r>
-              <w:rPr>
-                <w:sz w:val="20"/>
-                <w:szCs w:val="20"/>
-              </w:rPr>
-              <w:t>1.8</w:t>
-            </w:r>
-          </w:p>
-        </w:tc>
-        <w:tc>
-          <w:tcPr>
-            <w:tcW w:w="1939" w:type="dxa"/>
-          </w:tcPr>
-          <w:p>
-            <w:pPr>
-              <w:jc w:val="left"/>
-              <w:rPr>
-                <w:sz w:val="20"/>
-                <w:szCs w:val="20"/>
-              </w:rPr>
-            </w:pPr>
-            <w:r>
-              <w:rPr>
-                <w:sz w:val="20"/>
-                <w:szCs w:val="20"/>
-              </w:rPr>
-              <w:t>Consensuar con anticipación espacios disponibles para reuniones</w:t>
-            </w:r>
-          </w:p>
-        </w:tc>
-        <w:tc>
-          <w:tcPr>
-            <w:tcW w:w="1939" w:type="dxa"/>
-          </w:tcPr>
-          <w:p>
-            <w:pPr>
-              <w:jc w:val="left"/>
-              <w:rPr>
-                <w:sz w:val="20"/>
-                <w:szCs w:val="20"/>
-              </w:rPr>
-            </w:pPr>
-            <w:r>
-              <w:rPr>
-                <w:sz w:val="20"/>
-                <w:szCs w:val="20"/>
-              </w:rPr>
-              <w:t>Levantar alertas al tutor responsable para interceder en la etapa inicial</w:t>
-            </w:r>
-          </w:p>
-        </w:tc>
-        <w:tc>
-          <w:tcPr>
-            <w:tcW w:w="1939" w:type="dxa"/>
-          </w:tcPr>
-          <w:p>
-            <w:pPr>
-              <w:jc w:val="left"/>
-              <w:rPr>
-                <w:sz w:val="20"/>
-                <w:szCs w:val="20"/>
-              </w:rPr>
-            </w:pPr>
-            <w:r>
-              <w:rPr>
-                <w:sz w:val="20"/>
-                <w:szCs w:val="20"/>
-              </w:rPr>
-              <w:t>Consultar a colegas o al equipo cercano, Buscar alternativas de comunicación (videoconferencia)</w:t>
-            </w:r>
           </w:p>
         </w:tc>
       </w:tr>
@@ -5193,26 +5958,68 @@
         <w:tc>
           <w:tcPr>
             <w:tcW w:w="1938" w:type="dxa"/>
-          </w:tcPr>
-          <w:p>
-            <w:pPr>
+            <w:vAlign w:val="center"/>
+          </w:tcPr>
+          <w:p>
+            <w:pPr>
+              <w:spacing w:line="240" w:lineRule="auto"/>
+              <w:jc w:val="center"/>
+              <w:rPr>
+                <w:rFonts w:cs="Arial"/>
+              </w:rPr>
+            </w:pPr>
+            <w:r>
+              <w:rPr>
+                <w:rFonts w:cs="Arial"/>
+              </w:rPr>
+              <w:t>Poca disponibilidad para reunirse</w:t>
+            </w:r>
+          </w:p>
+        </w:tc>
+        <w:tc>
+          <w:tcPr>
+            <w:tcW w:w="1938" w:type="dxa"/>
+          </w:tcPr>
+          <w:p>
+            <w:pPr>
+              <w:jc w:val="center"/>
+            </w:pPr>
+            <w:r>
+              <w:t>2.1</w:t>
+            </w:r>
+          </w:p>
+        </w:tc>
+        <w:tc>
+          <w:tcPr>
+            <w:tcW w:w="1939" w:type="dxa"/>
+          </w:tcPr>
+          <w:p>
+            <w:pPr>
+              <w:jc w:val="center"/>
               <w:rPr>
                 <w:sz w:val="20"/>
                 <w:szCs w:val="20"/>
               </w:rPr>
             </w:pPr>
-            <w:r>
+          </w:p>
+        </w:tc>
+        <w:tc>
+          <w:tcPr>
+            <w:tcW w:w="1939" w:type="dxa"/>
+          </w:tcPr>
+          <w:p>
+            <w:pPr>
+              <w:jc w:val="center"/>
               <w:rPr>
                 <w:sz w:val="20"/>
                 <w:szCs w:val="20"/>
               </w:rPr>
-              <w:t>Respuestas tardías en entrega de documentos de trabajo</w:t>
-            </w:r>
-          </w:p>
-        </w:tc>
-        <w:tc>
-          <w:tcPr>
-            <w:tcW w:w="1938" w:type="dxa"/>
+            </w:pPr>
+          </w:p>
+        </w:tc>
+        <w:tc>
+          <w:tcPr>
+            <w:tcW w:w="1939" w:type="dxa"/>
           </w:tcPr>
           <w:p>
             <w:pPr>
@@ -5222,76 +6029,6 @@
                 <w:szCs w:val="20"/>
               </w:rPr>
             </w:pPr>
-            <w:r>
-              <w:rPr>
-                <w:sz w:val="20"/>
-                <w:szCs w:val="20"/>
-              </w:rPr>
-              <w:t>1.5</w:t>
-            </w:r>
-          </w:p>
-        </w:tc>
-        <w:tc>
-          <w:tcPr>
-            <w:tcW w:w="1939" w:type="dxa"/>
-          </w:tcPr>
-          <w:p>
-            <w:pPr>
-              <w:jc w:val="left"/>
-              <w:rPr>
-                <w:sz w:val="20"/>
-                <w:szCs w:val="20"/>
-              </w:rPr>
-            </w:pPr>
-            <w:r>
-              <w:rPr>
-                <w:sz w:val="20"/>
-                <w:szCs w:val="20"/>
-              </w:rPr>
-              <w:t>Convenir anticipadamente fechas que sean factibles para ambas partes</w:t>
-            </w:r>
-          </w:p>
-        </w:tc>
-        <w:tc>
-          <w:tcPr>
-            <w:tcW w:w="1939" w:type="dxa"/>
-          </w:tcPr>
-          <w:p>
-            <w:pPr>
-              <w:jc w:val="left"/>
-              <w:rPr>
-                <w:sz w:val="20"/>
-                <w:szCs w:val="20"/>
-              </w:rPr>
-            </w:pPr>
-            <w:r>
-              <w:rPr>
-                <w:sz w:val="20"/>
-                <w:szCs w:val="20"/>
-              </w:rPr>
-              <w:t>Levantar alertas al tutor para interceder en la comunicación y entrega de información.</w:t>
-            </w:r>
-          </w:p>
-        </w:tc>
-        <w:tc>
-          <w:tcPr>
-            <w:tcW w:w="1939" w:type="dxa"/>
-          </w:tcPr>
-          <w:p>
-            <w:pPr>
-              <w:jc w:val="left"/>
-              <w:rPr>
-                <w:sz w:val="20"/>
-                <w:szCs w:val="20"/>
-              </w:rPr>
-            </w:pPr>
-            <w:r>
-              <w:rPr>
-                <w:sz w:val="20"/>
-                <w:szCs w:val="20"/>
-              </w:rPr>
-              <w:t>Se avanzará en otra actividad que no dependa directamente de la tarea agendada según carta Gantt</w:t>
-            </w:r>
           </w:p>
         </w:tc>
       </w:tr>
@@ -5302,26 +6039,68 @@
         <w:tc>
           <w:tcPr>
             <w:tcW w:w="1938" w:type="dxa"/>
-          </w:tcPr>
-          <w:p>
-            <w:pPr>
+            <w:vAlign w:val="center"/>
+          </w:tcPr>
+          <w:p>
+            <w:pPr>
+              <w:spacing w:line="240" w:lineRule="auto"/>
+              <w:jc w:val="center"/>
+              <w:rPr>
+                <w:rFonts w:cs="Arial"/>
+              </w:rPr>
+            </w:pPr>
+            <w:r>
+              <w:rPr>
+                <w:rFonts w:cs="Arial"/>
+              </w:rPr>
+              <w:t>Respuestas tardías en entrega de documentos</w:t>
+            </w:r>
+          </w:p>
+        </w:tc>
+        <w:tc>
+          <w:tcPr>
+            <w:tcW w:w="1938" w:type="dxa"/>
+          </w:tcPr>
+          <w:p>
+            <w:pPr>
+              <w:jc w:val="center"/>
+            </w:pPr>
+            <w:r>
+              <w:t>1</w:t>
+            </w:r>
+          </w:p>
+        </w:tc>
+        <w:tc>
+          <w:tcPr>
+            <w:tcW w:w="1939" w:type="dxa"/>
+          </w:tcPr>
+          <w:p>
+            <w:pPr>
+              <w:jc w:val="center"/>
               <w:rPr>
                 <w:sz w:val="20"/>
                 <w:szCs w:val="20"/>
               </w:rPr>
             </w:pPr>
-            <w:r>
+          </w:p>
+        </w:tc>
+        <w:tc>
+          <w:tcPr>
+            <w:tcW w:w="1939" w:type="dxa"/>
+          </w:tcPr>
+          <w:p>
+            <w:pPr>
+              <w:jc w:val="center"/>
               <w:rPr>
                 <w:sz w:val="20"/>
                 <w:szCs w:val="20"/>
               </w:rPr>
-              <w:t>No contar con la información a tiempo por parte del departamento académico</w:t>
-            </w:r>
-          </w:p>
-        </w:tc>
-        <w:tc>
-          <w:tcPr>
-            <w:tcW w:w="1938" w:type="dxa"/>
+            </w:pPr>
+          </w:p>
+        </w:tc>
+        <w:tc>
+          <w:tcPr>
+            <w:tcW w:w="1939" w:type="dxa"/>
           </w:tcPr>
           <w:p>
             <w:pPr>
@@ -5331,76 +6110,6 @@
                 <w:szCs w:val="20"/>
               </w:rPr>
             </w:pPr>
-            <w:r>
-              <w:rPr>
-                <w:sz w:val="20"/>
-                <w:szCs w:val="20"/>
-              </w:rPr>
-              <w:t>2.8</w:t>
-            </w:r>
-          </w:p>
-        </w:tc>
-        <w:tc>
-          <w:tcPr>
-            <w:tcW w:w="1939" w:type="dxa"/>
-          </w:tcPr>
-          <w:p>
-            <w:pPr>
-              <w:jc w:val="left"/>
-              <w:rPr>
-                <w:sz w:val="20"/>
-                <w:szCs w:val="20"/>
-              </w:rPr>
-            </w:pPr>
-            <w:r>
-              <w:rPr>
-                <w:sz w:val="20"/>
-                <w:szCs w:val="20"/>
-              </w:rPr>
-              <w:t>Solicitar con anticipación la información de donde obtener los registros del sistema académico</w:t>
-            </w:r>
-          </w:p>
-        </w:tc>
-        <w:tc>
-          <w:tcPr>
-            <w:tcW w:w="1939" w:type="dxa"/>
-          </w:tcPr>
-          <w:p>
-            <w:pPr>
-              <w:jc w:val="left"/>
-              <w:rPr>
-                <w:sz w:val="20"/>
-                <w:szCs w:val="20"/>
-              </w:rPr>
-            </w:pPr>
-            <w:r>
-              <w:rPr>
-                <w:sz w:val="20"/>
-                <w:szCs w:val="20"/>
-              </w:rPr>
-              <w:t xml:space="preserve">Hablar con la jefatura para solicitar la información. </w:t>
-            </w:r>
-          </w:p>
-        </w:tc>
-        <w:tc>
-          <w:tcPr>
-            <w:tcW w:w="1939" w:type="dxa"/>
-          </w:tcPr>
-          <w:p>
-            <w:pPr>
-              <w:jc w:val="left"/>
-              <w:rPr>
-                <w:sz w:val="20"/>
-                <w:szCs w:val="20"/>
-              </w:rPr>
-            </w:pPr>
-            <w:r>
-              <w:rPr>
-                <w:sz w:val="20"/>
-                <w:szCs w:val="20"/>
-              </w:rPr>
-              <w:t>Se debe escalar más aun el requerimiento ya que esto es fundamental para el correcto funcionamiento del sistema</w:t>
-            </w:r>
           </w:p>
         </w:tc>
       </w:tr>
@@ -5411,26 +6120,68 @@
         <w:tc>
           <w:tcPr>
             <w:tcW w:w="1938" w:type="dxa"/>
-          </w:tcPr>
-          <w:p>
-            <w:pPr>
+            <w:vAlign w:val="center"/>
+          </w:tcPr>
+          <w:p>
+            <w:pPr>
+              <w:spacing w:line="240" w:lineRule="auto"/>
+              <w:jc w:val="center"/>
+              <w:rPr>
+                <w:rFonts w:cs="Arial"/>
+              </w:rPr>
+            </w:pPr>
+            <w:r>
+              <w:rPr>
+                <w:rFonts w:cs="Arial"/>
+              </w:rPr>
+              <w:t>Mala comunicación interna</w:t>
+            </w:r>
+          </w:p>
+        </w:tc>
+        <w:tc>
+          <w:tcPr>
+            <w:tcW w:w="1938" w:type="dxa"/>
+          </w:tcPr>
+          <w:p>
+            <w:pPr>
+              <w:jc w:val="center"/>
+            </w:pPr>
+            <w:r>
+              <w:t>0.8</w:t>
+            </w:r>
+          </w:p>
+        </w:tc>
+        <w:tc>
+          <w:tcPr>
+            <w:tcW w:w="1939" w:type="dxa"/>
+          </w:tcPr>
+          <w:p>
+            <w:pPr>
+              <w:jc w:val="center"/>
               <w:rPr>
                 <w:sz w:val="20"/>
                 <w:szCs w:val="20"/>
               </w:rPr>
             </w:pPr>
-            <w:r>
+          </w:p>
+        </w:tc>
+        <w:tc>
+          <w:tcPr>
+            <w:tcW w:w="1939" w:type="dxa"/>
+          </w:tcPr>
+          <w:p>
+            <w:pPr>
+              <w:jc w:val="center"/>
               <w:rPr>
                 <w:sz w:val="20"/>
                 <w:szCs w:val="20"/>
               </w:rPr>
-              <w:t>Fallas de Hardware</w:t>
-            </w:r>
-          </w:p>
-        </w:tc>
-        <w:tc>
-          <w:tcPr>
-            <w:tcW w:w="1938" w:type="dxa"/>
+            </w:pPr>
+          </w:p>
+        </w:tc>
+        <w:tc>
+          <w:tcPr>
+            <w:tcW w:w="1939" w:type="dxa"/>
           </w:tcPr>
           <w:p>
             <w:pPr>
@@ -5440,73 +6191,6 @@
                 <w:szCs w:val="20"/>
               </w:rPr>
             </w:pPr>
-            <w:r>
-              <w:rPr>
-                <w:sz w:val="20"/>
-                <w:szCs w:val="20"/>
-              </w:rPr>
-              <w:t>2.8</w:t>
-            </w:r>
-          </w:p>
-        </w:tc>
-        <w:tc>
-          <w:tcPr>
-            <w:tcW w:w="1939" w:type="dxa"/>
-          </w:tcPr>
-          <w:p>
-            <w:pPr>
-              <w:rPr>
-                <w:sz w:val="20"/>
-                <w:szCs w:val="20"/>
-              </w:rPr>
-            </w:pPr>
-            <w:r>
-              <w:rPr>
-                <w:sz w:val="20"/>
-                <w:szCs w:val="20"/>
-              </w:rPr>
-              <w:t>Realizar un levantamiento de la tecnología real manejada por el cliente.</w:t>
-            </w:r>
-          </w:p>
-        </w:tc>
-        <w:tc>
-          <w:tcPr>
-            <w:tcW w:w="1939" w:type="dxa"/>
-          </w:tcPr>
-          <w:p>
-            <w:pPr>
-              <w:rPr>
-                <w:sz w:val="20"/>
-                <w:szCs w:val="20"/>
-              </w:rPr>
-            </w:pPr>
-            <w:r>
-              <w:rPr>
-                <w:sz w:val="20"/>
-                <w:szCs w:val="20"/>
-              </w:rPr>
-              <w:t>Analizar correctamente el uso de Hardware y Software que le permita a la entidad mantener el correcto funcionamiento del sistema.</w:t>
-            </w:r>
-          </w:p>
-        </w:tc>
-        <w:tc>
-          <w:tcPr>
-            <w:tcW w:w="1939" w:type="dxa"/>
-          </w:tcPr>
-          <w:p>
-            <w:pPr>
-              <w:rPr>
-                <w:sz w:val="20"/>
-                <w:szCs w:val="20"/>
-              </w:rPr>
-            </w:pPr>
-            <w:r>
-              <w:rPr>
-                <w:sz w:val="20"/>
-                <w:szCs w:val="20"/>
-              </w:rPr>
-              <w:t>Documentación en el adecuado uso tecnológico y seguridad informática e instalación de actualizaciones.</w:t>
-            </w:r>
           </w:p>
         </w:tc>
       </w:tr>
@@ -5517,28 +6201,68 @@
         <w:tc>
           <w:tcPr>
             <w:tcW w:w="1938" w:type="dxa"/>
-          </w:tcPr>
-          <w:p>
-            <w:pPr>
-              <w:jc w:val="left"/>
+            <w:vAlign w:val="center"/>
+          </w:tcPr>
+          <w:p>
+            <w:pPr>
+              <w:spacing w:line="240" w:lineRule="auto"/>
+              <w:jc w:val="center"/>
+              <w:rPr>
+                <w:rFonts w:cs="Arial"/>
+              </w:rPr>
+            </w:pPr>
+            <w:r>
+              <w:rPr>
+                <w:rFonts w:cs="Arial"/>
+              </w:rPr>
+              <w:t>Pérdida de información por fallas de hardware o software</w:t>
+            </w:r>
+          </w:p>
+        </w:tc>
+        <w:tc>
+          <w:tcPr>
+            <w:tcW w:w="1938" w:type="dxa"/>
+          </w:tcPr>
+          <w:p>
+            <w:pPr>
+              <w:jc w:val="center"/>
+            </w:pPr>
+            <w:r>
+              <w:t>0.4</w:t>
+            </w:r>
+          </w:p>
+        </w:tc>
+        <w:tc>
+          <w:tcPr>
+            <w:tcW w:w="1939" w:type="dxa"/>
+          </w:tcPr>
+          <w:p>
+            <w:pPr>
+              <w:jc w:val="center"/>
               <w:rPr>
                 <w:sz w:val="20"/>
                 <w:szCs w:val="20"/>
               </w:rPr>
             </w:pPr>
-            <w:r>
+          </w:p>
+        </w:tc>
+        <w:tc>
+          <w:tcPr>
+            <w:tcW w:w="1939" w:type="dxa"/>
+          </w:tcPr>
+          <w:p>
+            <w:pPr>
+              <w:jc w:val="center"/>
               <w:rPr>
                 <w:sz w:val="20"/>
                 <w:szCs w:val="20"/>
               </w:rPr>
-              <w:lastRenderedPageBreak/>
-              <w:t>Sin accesos a las actividades diarias por parte del equipo de desarrollo</w:t>
-            </w:r>
-          </w:p>
-        </w:tc>
-        <w:tc>
-          <w:tcPr>
-            <w:tcW w:w="1938" w:type="dxa"/>
+            </w:pPr>
+          </w:p>
+        </w:tc>
+        <w:tc>
+          <w:tcPr>
+            <w:tcW w:w="1939" w:type="dxa"/>
           </w:tcPr>
           <w:p>
             <w:pPr>
@@ -5548,13 +6272,59 @@
                 <w:szCs w:val="20"/>
               </w:rPr>
             </w:pPr>
-            <w:r>
+          </w:p>
+        </w:tc>
+      </w:tr>
+      <w:tr>
+        <w:trPr>
+          <w:trHeight w:val="1691"/>
+        </w:trPr>
+        <w:tc>
+          <w:tcPr>
+            <w:tcW w:w="1938" w:type="dxa"/>
+            <w:vAlign w:val="center"/>
+          </w:tcPr>
+          <w:p>
+            <w:pPr>
+              <w:spacing w:line="240" w:lineRule="auto"/>
+              <w:jc w:val="center"/>
+              <w:rPr>
+                <w:rFonts w:cs="Arial"/>
+              </w:rPr>
+            </w:pPr>
+            <w:r>
+              <w:rPr>
+                <w:rFonts w:cs="Arial"/>
+              </w:rPr>
+              <w:t>Adquisición de nuevas habilidades</w:t>
+            </w:r>
+          </w:p>
+        </w:tc>
+        <w:tc>
+          <w:tcPr>
+            <w:tcW w:w="1938" w:type="dxa"/>
+          </w:tcPr>
+          <w:p>
+            <w:pPr>
+              <w:jc w:val="center"/>
+            </w:pPr>
+            <w:r>
+              <w:t>0.9</w:t>
+            </w:r>
+          </w:p>
+        </w:tc>
+        <w:tc>
+          <w:tcPr>
+            <w:tcW w:w="1939" w:type="dxa"/>
+          </w:tcPr>
+          <w:p>
+            <w:pPr>
+              <w:jc w:val="center"/>
               <w:rPr>
                 <w:sz w:val="20"/>
                 <w:szCs w:val="20"/>
               </w:rPr>
-              <w:t>0.6</w:t>
-            </w:r>
+            </w:pPr>
           </w:p>
         </w:tc>
         <w:tc>
@@ -5563,18 +6333,64 @@
           </w:tcPr>
           <w:p>
             <w:pPr>
-              <w:jc w:val="left"/>
+              <w:jc w:val="center"/>
               <w:rPr>
                 <w:sz w:val="20"/>
                 <w:szCs w:val="20"/>
               </w:rPr>
             </w:pPr>
-            <w:r>
+          </w:p>
+        </w:tc>
+        <w:tc>
+          <w:tcPr>
+            <w:tcW w:w="1939" w:type="dxa"/>
+          </w:tcPr>
+          <w:p>
+            <w:pPr>
+              <w:jc w:val="center"/>
               <w:rPr>
                 <w:sz w:val="20"/>
                 <w:szCs w:val="20"/>
               </w:rPr>
-              <w:t>Se establecerán anotaciones en tiempo real de las reuniones en Trello</w:t>
+            </w:pPr>
+          </w:p>
+        </w:tc>
+      </w:tr>
+      <w:tr>
+        <w:trPr>
+          <w:trHeight w:val="1691"/>
+        </w:trPr>
+        <w:tc>
+          <w:tcPr>
+            <w:tcW w:w="1938" w:type="dxa"/>
+            <w:vAlign w:val="center"/>
+          </w:tcPr>
+          <w:p>
+            <w:pPr>
+              <w:spacing w:line="240" w:lineRule="auto"/>
+              <w:jc w:val="center"/>
+              <w:rPr>
+                <w:rFonts w:cs="Arial"/>
+              </w:rPr>
+            </w:pPr>
+            <w:r>
+              <w:rPr>
+                <w:rFonts w:cs="Arial"/>
+              </w:rPr>
+              <w:t>Mala elección de paradigma de desarrollo</w:t>
+            </w:r>
+          </w:p>
+        </w:tc>
+        <w:tc>
+          <w:tcPr>
+            <w:tcW w:w="1938" w:type="dxa"/>
+          </w:tcPr>
+          <w:p>
+            <w:pPr>
+              <w:jc w:val="center"/>
+            </w:pPr>
+            <w:r>
+              <w:t>0.8</w:t>
             </w:r>
           </w:p>
         </w:tc>
@@ -5584,25 +6400,78 @@
           </w:tcPr>
           <w:p>
             <w:pPr>
-              <w:jc w:val="left"/>
+              <w:jc w:val="center"/>
               <w:rPr>
                 <w:sz w:val="20"/>
                 <w:szCs w:val="20"/>
               </w:rPr>
             </w:pPr>
-            <w:r>
+          </w:p>
+        </w:tc>
+        <w:tc>
+          <w:tcPr>
+            <w:tcW w:w="1939" w:type="dxa"/>
+          </w:tcPr>
+          <w:p>
+            <w:pPr>
+              <w:jc w:val="center"/>
               <w:rPr>
                 <w:sz w:val="20"/>
                 <w:szCs w:val="20"/>
               </w:rPr>
-              <w:t>Jefe de Proyecto</w:t>
-            </w:r>
-            <w:r>
+            </w:pPr>
+          </w:p>
+        </w:tc>
+        <w:tc>
+          <w:tcPr>
+            <w:tcW w:w="1939" w:type="dxa"/>
+          </w:tcPr>
+          <w:p>
+            <w:pPr>
+              <w:jc w:val="center"/>
               <w:rPr>
                 <w:sz w:val="20"/>
                 <w:szCs w:val="20"/>
               </w:rPr>
-              <w:t xml:space="preserve"> subirá minutas de cada reunión y respaldará dentro del repositorio correos con respuesta del cliente</w:t>
+            </w:pPr>
+          </w:p>
+        </w:tc>
+      </w:tr>
+      <w:tr>
+        <w:trPr>
+          <w:trHeight w:val="1691"/>
+        </w:trPr>
+        <w:tc>
+          <w:tcPr>
+            <w:tcW w:w="1938" w:type="dxa"/>
+            <w:vAlign w:val="center"/>
+          </w:tcPr>
+          <w:p>
+            <w:pPr>
+              <w:spacing w:line="240" w:lineRule="auto"/>
+              <w:jc w:val="center"/>
+              <w:rPr>
+                <w:rFonts w:cs="Arial"/>
+              </w:rPr>
+            </w:pPr>
+            <w:r>
+              <w:rPr>
+                <w:rFonts w:cs="Arial"/>
+              </w:rPr>
+              <w:t>Producto similar en el mercado</w:t>
+            </w:r>
+          </w:p>
+        </w:tc>
+        <w:tc>
+          <w:tcPr>
+            <w:tcW w:w="1938" w:type="dxa"/>
+          </w:tcPr>
+          <w:p>
+            <w:pPr>
+              <w:jc w:val="center"/>
+            </w:pPr>
+            <w:r>
+              <w:t>0.9</w:t>
             </w:r>
           </w:p>
         </w:tc>
@@ -5612,19 +6481,203 @@
           </w:tcPr>
           <w:p>
             <w:pPr>
-              <w:jc w:val="left"/>
+              <w:jc w:val="center"/>
               <w:rPr>
                 <w:sz w:val="20"/>
                 <w:szCs w:val="20"/>
               </w:rPr>
             </w:pPr>
-            <w:r>
+          </w:p>
+        </w:tc>
+        <w:tc>
+          <w:tcPr>
+            <w:tcW w:w="1939" w:type="dxa"/>
+          </w:tcPr>
+          <w:p>
+            <w:pPr>
+              <w:jc w:val="center"/>
               <w:rPr>
                 <w:sz w:val="20"/>
                 <w:szCs w:val="20"/>
               </w:rPr>
-              <w:t>Como parte del equipo, se solicita que al menos vaya un miembro más a cada reunión y aportar en conocimiento o soluciones, no solo ir la parte comunicacional, sino una técnica que apoye las ideas y probables soluciones.</w:t>
-            </w:r>
+            </w:pPr>
+          </w:p>
+        </w:tc>
+        <w:tc>
+          <w:tcPr>
+            <w:tcW w:w="1939" w:type="dxa"/>
+          </w:tcPr>
+          <w:p>
+            <w:pPr>
+              <w:jc w:val="center"/>
+              <w:rPr>
+                <w:sz w:val="20"/>
+                <w:szCs w:val="20"/>
+              </w:rPr>
+            </w:pPr>
+          </w:p>
+        </w:tc>
+      </w:tr>
+      <w:tr>
+        <w:trPr>
+          <w:trHeight w:val="1691"/>
+        </w:trPr>
+        <w:tc>
+          <w:tcPr>
+            <w:tcW w:w="1938" w:type="dxa"/>
+            <w:vAlign w:val="center"/>
+          </w:tcPr>
+          <w:p>
+            <w:pPr>
+              <w:spacing w:line="240" w:lineRule="auto"/>
+              <w:jc w:val="center"/>
+              <w:rPr>
+                <w:rFonts w:cs="Arial"/>
+              </w:rPr>
+            </w:pPr>
+            <w:r>
+              <w:rPr>
+                <w:rFonts w:cs="Arial"/>
+              </w:rPr>
+              <w:lastRenderedPageBreak/>
+              <w:t>Mala o escasa publicidad</w:t>
+            </w:r>
+          </w:p>
+        </w:tc>
+        <w:tc>
+          <w:tcPr>
+            <w:tcW w:w="1938" w:type="dxa"/>
+          </w:tcPr>
+          <w:p>
+            <w:pPr>
+              <w:jc w:val="center"/>
+            </w:pPr>
+            <w:r>
+              <w:t>0.9</w:t>
+            </w:r>
+          </w:p>
+        </w:tc>
+        <w:tc>
+          <w:tcPr>
+            <w:tcW w:w="1939" w:type="dxa"/>
+          </w:tcPr>
+          <w:p>
+            <w:pPr>
+              <w:jc w:val="center"/>
+              <w:rPr>
+                <w:sz w:val="20"/>
+                <w:szCs w:val="20"/>
+              </w:rPr>
+            </w:pPr>
+          </w:p>
+        </w:tc>
+        <w:tc>
+          <w:tcPr>
+            <w:tcW w:w="1939" w:type="dxa"/>
+          </w:tcPr>
+          <w:p>
+            <w:pPr>
+              <w:jc w:val="center"/>
+              <w:rPr>
+                <w:sz w:val="20"/>
+                <w:szCs w:val="20"/>
+              </w:rPr>
+            </w:pPr>
+          </w:p>
+        </w:tc>
+        <w:tc>
+          <w:tcPr>
+            <w:tcW w:w="1939" w:type="dxa"/>
+          </w:tcPr>
+          <w:p>
+            <w:pPr>
+              <w:jc w:val="center"/>
+              <w:rPr>
+                <w:sz w:val="20"/>
+                <w:szCs w:val="20"/>
+              </w:rPr>
+            </w:pPr>
+          </w:p>
+        </w:tc>
+      </w:tr>
+      <w:tr>
+        <w:trPr>
+          <w:trHeight w:val="1691"/>
+        </w:trPr>
+        <w:tc>
+          <w:tcPr>
+            <w:tcW w:w="1938" w:type="dxa"/>
+            <w:vAlign w:val="center"/>
+          </w:tcPr>
+          <w:p>
+            <w:pPr>
+              <w:spacing w:line="240" w:lineRule="auto"/>
+              <w:jc w:val="center"/>
+              <w:rPr>
+                <w:rFonts w:cs="Arial"/>
+              </w:rPr>
+            </w:pPr>
+            <w:r>
+              <w:rPr>
+                <w:rFonts w:cs="Arial"/>
+              </w:rPr>
+              <w:t>Producto no atractivo</w:t>
+            </w:r>
+          </w:p>
+        </w:tc>
+        <w:tc>
+          <w:tcPr>
+            <w:tcW w:w="1938" w:type="dxa"/>
+          </w:tcPr>
+          <w:p>
+            <w:pPr>
+              <w:jc w:val="center"/>
+            </w:pPr>
+            <w:r>
+              <w:t>0.8</w:t>
+            </w:r>
+          </w:p>
+        </w:tc>
+        <w:tc>
+          <w:tcPr>
+            <w:tcW w:w="1939" w:type="dxa"/>
+          </w:tcPr>
+          <w:p>
+            <w:pPr>
+              <w:jc w:val="center"/>
+              <w:rPr>
+                <w:sz w:val="20"/>
+                <w:szCs w:val="20"/>
+              </w:rPr>
+            </w:pPr>
+          </w:p>
+        </w:tc>
+        <w:tc>
+          <w:tcPr>
+            <w:tcW w:w="1939" w:type="dxa"/>
+          </w:tcPr>
+          <w:p>
+            <w:pPr>
+              <w:jc w:val="center"/>
+              <w:rPr>
+                <w:sz w:val="20"/>
+                <w:szCs w:val="20"/>
+              </w:rPr>
+            </w:pPr>
+          </w:p>
+        </w:tc>
+        <w:tc>
+          <w:tcPr>
+            <w:tcW w:w="1939" w:type="dxa"/>
+          </w:tcPr>
+          <w:p>
+            <w:pPr>
+              <w:jc w:val="center"/>
+              <w:rPr>
+                <w:sz w:val="20"/>
+                <w:szCs w:val="20"/>
+              </w:rPr>
+            </w:pPr>
           </w:p>
         </w:tc>
       </w:tr>
@@ -5643,23 +6696,23 @@
           <w:lang w:eastAsia="es-CL"/>
         </w:rPr>
       </w:pPr>
-      <w:bookmarkStart w:id="41" w:name="_Toc521493973"/>
-      <w:bookmarkStart w:id="42" w:name="_Toc530241201"/>
+      <w:bookmarkStart w:id="42" w:name="_Toc521493973"/>
+      <w:bookmarkStart w:id="43" w:name="_Toc530241201"/>
       <w:r>
         <w:br w:type="page"/>
       </w:r>
     </w:p>
     <w:p>
       <w:pPr>
-        <w:pStyle w:val="TtuloTDC"/>
+        <w:pStyle w:val="TOCHeading"/>
         <w:ind w:left="142"/>
       </w:pPr>
       <w:r>
         <w:lastRenderedPageBreak/>
         <w:t>Seguimiento de Riesgos</w:t>
       </w:r>
-      <w:bookmarkEnd w:id="41"/>
       <w:bookmarkEnd w:id="42"/>
+      <w:bookmarkEnd w:id="43"/>
     </w:p>
     <w:p>
       <w:r>
@@ -5842,7 +6895,7 @@
     <w:lvl w:ilvl="0">
       <w:start w:val="1"/>
       <w:numFmt w:val="decimal"/>
-      <w:pStyle w:val="TtuloTDC"/>
+      <w:pStyle w:val="TOCHeading"/>
       <w:lvlText w:val="%1."/>
       <w:lvlJc w:val="left"/>
       <w:pPr>
@@ -6439,6 +7492,7 @@
     <w:lsdException w:name="HTML Sample" w:semiHidden="1" w:unhideWhenUsed="1"/>
     <w:lsdException w:name="HTML Typewriter" w:semiHidden="1" w:unhideWhenUsed="1"/>
     <w:lsdException w:name="HTML Variable" w:semiHidden="1" w:unhideWhenUsed="1"/>
+    <w:lsdException w:name="Normal Table" w:semiHidden="1" w:unhideWhenUsed="1"/>
     <w:lsdException w:name="annotation subject" w:semiHidden="1" w:unhideWhenUsed="1"/>
     <w:lsdException w:name="No List" w:semiHidden="1" w:unhideWhenUsed="1"/>
     <w:lsdException w:name="Outline List 1" w:semiHidden="1" w:unhideWhenUsed="1"/>
@@ -6481,8 +7535,11 @@
     <w:lsdException w:name="Table Contemporary" w:semiHidden="1" w:unhideWhenUsed="1"/>
     <w:lsdException w:name="Table Elegant" w:semiHidden="1" w:unhideWhenUsed="1"/>
     <w:lsdException w:name="Table Professional" w:semiHidden="1" w:unhideWhenUsed="1"/>
+    <w:lsdException w:name="Table Subtle 1" w:semiHidden="1" w:unhideWhenUsed="1"/>
     <w:lsdException w:name="Table Subtle 2" w:semiHidden="1" w:unhideWhenUsed="1"/>
     <w:lsdException w:name="Table Web 1" w:semiHidden="1" w:unhideWhenUsed="1"/>
+    <w:lsdException w:name="Table Web 2" w:semiHidden="1" w:unhideWhenUsed="1"/>
+    <w:lsdException w:name="Table Web 3" w:semiHidden="1" w:unhideWhenUsed="1"/>
     <w:lsdException w:name="Balloon Text" w:semiHidden="1" w:unhideWhenUsed="1"/>
     <w:lsdException w:name="Table Grid" w:uiPriority="39"/>
     <w:lsdException w:name="Table Theme" w:semiHidden="1" w:unhideWhenUsed="1"/>
@@ -6720,11 +7777,11 @@
       <w:sz w:val="24"/>
     </w:rPr>
   </w:style>
-  <w:style w:type="paragraph" w:styleId="Ttulo1">
+  <w:style w:type="paragraph" w:styleId="Heading1">
     <w:name w:val="heading 1"/>
     <w:basedOn w:val="Normal"/>
     <w:next w:val="Normal"/>
-    <w:link w:val="Ttulo1Car"/>
+    <w:link w:val="Heading1Char"/>
     <w:uiPriority w:val="9"/>
     <w:qFormat/>
     <w:rsid w:val="00445ECA"/>
@@ -6741,11 +7798,11 @@
       <w:szCs w:val="32"/>
     </w:rPr>
   </w:style>
-  <w:style w:type="paragraph" w:styleId="Ttulo2">
+  <w:style w:type="paragraph" w:styleId="Heading2">
     <w:name w:val="heading 2"/>
     <w:basedOn w:val="Normal"/>
     <w:next w:val="Normal"/>
-    <w:link w:val="Ttulo2Car"/>
+    <w:link w:val="Heading2Char"/>
     <w:uiPriority w:val="9"/>
     <w:semiHidden/>
     <w:unhideWhenUsed/>
@@ -6764,13 +7821,13 @@
       <w:szCs w:val="26"/>
     </w:rPr>
   </w:style>
-  <w:style w:type="character" w:default="1" w:styleId="Fuentedeprrafopredeter">
+  <w:style w:type="character" w:default="1" w:styleId="DefaultParagraphFont">
     <w:name w:val="Default Paragraph Font"/>
     <w:uiPriority w:val="1"/>
     <w:semiHidden/>
     <w:unhideWhenUsed/>
   </w:style>
-  <w:style w:type="table" w:default="1" w:styleId="Tablanormal">
+  <w:style w:type="table" w:default="1" w:styleId="TableNormal">
     <w:name w:val="Normal Table"/>
     <w:uiPriority w:val="99"/>
     <w:semiHidden/>
@@ -6785,13 +7842,13 @@
       </w:tblCellMar>
     </w:tblPr>
   </w:style>
-  <w:style w:type="numbering" w:default="1" w:styleId="Sinlista">
+  <w:style w:type="numbering" w:default="1" w:styleId="NoList">
     <w:name w:val="No List"/>
     <w:uiPriority w:val="99"/>
     <w:semiHidden/>
     <w:unhideWhenUsed/>
   </w:style>
-  <w:style w:type="paragraph" w:styleId="Prrafodelista">
+  <w:style w:type="paragraph" w:styleId="ListParagraph">
     <w:name w:val="List Paragraph"/>
     <w:basedOn w:val="Normal"/>
     <w:uiPriority w:val="34"/>
@@ -6802,10 +7859,10 @@
       <w:contextualSpacing/>
     </w:pPr>
   </w:style>
-  <w:style w:type="character" w:customStyle="1" w:styleId="Ttulo1Car">
-    <w:name w:val="Título 1 Car"/>
-    <w:basedOn w:val="Fuentedeprrafopredeter"/>
-    <w:link w:val="Ttulo1"/>
+  <w:style w:type="character" w:customStyle="1" w:styleId="Heading1Char">
+    <w:name w:val="Heading 1 Char"/>
+    <w:basedOn w:val="DefaultParagraphFont"/>
+    <w:link w:val="Heading1"/>
     <w:uiPriority w:val="9"/>
     <w:rsid w:val="00445ECA"/>
     <w:rPr>
@@ -6815,11 +7872,11 @@
       <w:szCs w:val="32"/>
     </w:rPr>
   </w:style>
-  <w:style w:type="paragraph" w:styleId="TtuloTDC">
+  <w:style w:type="paragraph" w:styleId="TOCHeading">
     <w:name w:val="TOC Heading"/>
-    <w:basedOn w:val="Ttulo1"/>
+    <w:basedOn w:val="Heading1"/>
     <w:next w:val="Normal"/>
-    <w:link w:val="TtuloTDCCar"/>
+    <w:link w:val="TOCHeadingChar"/>
     <w:uiPriority w:val="39"/>
     <w:unhideWhenUsed/>
     <w:qFormat/>
@@ -6839,7 +7896,7 @@
       <w:lang w:eastAsia="es-CL"/>
     </w:rPr>
   </w:style>
-  <w:style w:type="paragraph" w:styleId="TDC1">
+  <w:style w:type="paragraph" w:styleId="TOC1">
     <w:name w:val="toc 1"/>
     <w:basedOn w:val="Normal"/>
     <w:next w:val="Normal"/>
@@ -6859,9 +7916,9 @@
       <w:szCs w:val="20"/>
     </w:rPr>
   </w:style>
-  <w:style w:type="character" w:styleId="Hipervnculo">
+  <w:style w:type="character" w:styleId="Hyperlink">
     <w:name w:val="Hyperlink"/>
-    <w:basedOn w:val="Fuentedeprrafopredeter"/>
+    <w:basedOn w:val="DefaultParagraphFont"/>
     <w:uiPriority w:val="99"/>
     <w:unhideWhenUsed/>
     <w:rsid w:val="00445ECA"/>
@@ -6870,7 +7927,7 @@
       <w:u w:val="single"/>
     </w:rPr>
   </w:style>
-  <w:style w:type="paragraph" w:styleId="TDC2">
+  <w:style w:type="paragraph" w:styleId="TOC2">
     <w:name w:val="toc 2"/>
     <w:basedOn w:val="Normal"/>
     <w:next w:val="Normal"/>
@@ -6889,9 +7946,9 @@
       <w:szCs w:val="20"/>
     </w:rPr>
   </w:style>
-  <w:style w:type="table" w:styleId="Tablaconcuadrcula">
+  <w:style w:type="table" w:styleId="TableGrid">
     <w:name w:val="Table Grid"/>
-    <w:basedOn w:val="Tablanormal"/>
+    <w:basedOn w:val="TableNormal"/>
     <w:uiPriority w:val="39"/>
     <w:rsid w:val="00445ECA"/>
     <w:pPr>
@@ -6911,8 +7968,8 @@
   </w:style>
   <w:style w:type="paragraph" w:customStyle="1" w:styleId="tituloDLC12">
     <w:name w:val="titulo DLC 1.2"/>
-    <w:basedOn w:val="TtuloTDC"/>
-    <w:next w:val="Ttulo2"/>
+    <w:basedOn w:val="TOCHeading"/>
+    <w:next w:val="Heading2"/>
     <w:link w:val="tituloDLC12Car"/>
     <w:autoRedefine/>
     <w:qFormat/>
@@ -6927,10 +7984,10 @@
       <w:szCs w:val="28"/>
     </w:rPr>
   </w:style>
-  <w:style w:type="character" w:customStyle="1" w:styleId="TtuloTDCCar">
-    <w:name w:val="Título TDC Car"/>
-    <w:basedOn w:val="Ttulo1Car"/>
-    <w:link w:val="TtuloTDC"/>
+  <w:style w:type="character" w:customStyle="1" w:styleId="TOCHeadingChar">
+    <w:name w:val="TOC Heading Char"/>
+    <w:basedOn w:val="Heading1Char"/>
+    <w:link w:val="TOCHeading"/>
     <w:uiPriority w:val="39"/>
     <w:rsid w:val="00445ECA"/>
     <w:rPr>
@@ -6944,7 +8001,7 @@
   </w:style>
   <w:style w:type="character" w:customStyle="1" w:styleId="tituloDLC12Car">
     <w:name w:val="titulo DLC 1.2 Car"/>
-    <w:basedOn w:val="TtuloTDCCar"/>
+    <w:basedOn w:val="TOCHeadingChar"/>
     <w:link w:val="tituloDLC12"/>
     <w:rsid w:val="00445ECA"/>
     <w:rPr>
@@ -6956,10 +8013,10 @@
       <w:lang w:eastAsia="es-CL"/>
     </w:rPr>
   </w:style>
-  <w:style w:type="character" w:customStyle="1" w:styleId="Ttulo2Car">
-    <w:name w:val="Título 2 Car"/>
-    <w:basedOn w:val="Fuentedeprrafopredeter"/>
-    <w:link w:val="Ttulo2"/>
+  <w:style w:type="character" w:customStyle="1" w:styleId="Heading2Char">
+    <w:name w:val="Heading 2 Char"/>
+    <w:basedOn w:val="DefaultParagraphFont"/>
+    <w:link w:val="Heading2"/>
     <w:uiPriority w:val="9"/>
     <w:semiHidden/>
     <w:rsid w:val="00445ECA"/>

--- a/Documentos/Anexo Riesgos.docx
+++ b/Documentos/Anexo Riesgos.docx
@@ -510,7 +510,7 @@
     <w:p/>
     <w:p>
       <w:pPr>
-        <w:pStyle w:val="TOC1"/>
+        <w:pStyle w:val="TDC1"/>
         <w:tabs>
           <w:tab w:val="left" w:pos="480"/>
           <w:tab w:val="right" w:leader="dot" w:pos="8828"/>
@@ -544,7 +544,7 @@
       <w:hyperlink w:anchor="_Toc521493955" w:history="1">
         <w:r>
           <w:rPr>
-            <w:rStyle w:val="Hyperlink"/>
+            <w:rStyle w:val="Hipervnculo"/>
             <w:noProof/>
           </w:rPr>
           <w:t>1</w:t>
@@ -564,7 +564,7 @@
         </w:r>
         <w:r>
           <w:rPr>
-            <w:rStyle w:val="Hyperlink"/>
+            <w:rStyle w:val="Hipervnculo"/>
             <w:noProof/>
           </w:rPr>
           <w:t>Historial del Documento</w:t>
@@ -621,7 +621,7 @@
     </w:p>
     <w:p>
       <w:pPr>
-        <w:pStyle w:val="TOC1"/>
+        <w:pStyle w:val="TDC1"/>
         <w:tabs>
           <w:tab w:val="left" w:pos="480"/>
           <w:tab w:val="right" w:leader="dot" w:pos="8828"/>
@@ -640,7 +640,7 @@
       <w:hyperlink w:anchor="_Toc521493956" w:history="1">
         <w:r>
           <w:rPr>
-            <w:rStyle w:val="Hyperlink"/>
+            <w:rStyle w:val="Hipervnculo"/>
             <w:noProof/>
           </w:rPr>
           <w:t>2</w:t>
@@ -660,7 +660,7 @@
         </w:r>
         <w:r>
           <w:rPr>
-            <w:rStyle w:val="Hyperlink"/>
+            <w:rStyle w:val="Hipervnculo"/>
             <w:noProof/>
           </w:rPr>
           <w:t>Información del Proyecto</w:t>
@@ -717,7 +717,7 @@
     </w:p>
     <w:p>
       <w:pPr>
-        <w:pStyle w:val="TOC1"/>
+        <w:pStyle w:val="TDC1"/>
         <w:tabs>
           <w:tab w:val="left" w:pos="480"/>
           <w:tab w:val="right" w:leader="dot" w:pos="8828"/>
@@ -736,7 +736,7 @@
       <w:hyperlink w:anchor="_Toc521493957" w:history="1">
         <w:r>
           <w:rPr>
-            <w:rStyle w:val="Hyperlink"/>
+            <w:rStyle w:val="Hipervnculo"/>
             <w:noProof/>
           </w:rPr>
           <w:t>3</w:t>
@@ -756,7 +756,7 @@
         </w:r>
         <w:r>
           <w:rPr>
-            <w:rStyle w:val="Hyperlink"/>
+            <w:rStyle w:val="Hipervnculo"/>
             <w:noProof/>
           </w:rPr>
           <w:t>Identificación de Riesgos</w:t>
@@ -813,7 +813,7 @@
     </w:p>
     <w:p>
       <w:pPr>
-        <w:pStyle w:val="TOC1"/>
+        <w:pStyle w:val="TDC1"/>
         <w:tabs>
           <w:tab w:val="left" w:pos="480"/>
           <w:tab w:val="right" w:leader="dot" w:pos="8828"/>
@@ -832,7 +832,7 @@
       <w:hyperlink w:anchor="_Toc521493958" w:history="1">
         <w:r>
           <w:rPr>
-            <w:rStyle w:val="Hyperlink"/>
+            <w:rStyle w:val="Hipervnculo"/>
             <w:noProof/>
           </w:rPr>
           <w:t>4</w:t>
@@ -852,7 +852,7 @@
         </w:r>
         <w:r>
           <w:rPr>
-            <w:rStyle w:val="Hyperlink"/>
+            <w:rStyle w:val="Hipervnculo"/>
             <w:noProof/>
           </w:rPr>
           <w:t>Categorías de Riesgo</w:t>
@@ -909,7 +909,7 @@
     </w:p>
     <w:p>
       <w:pPr>
-        <w:pStyle w:val="TOC2"/>
+        <w:pStyle w:val="TDC2"/>
         <w:tabs>
           <w:tab w:val="left" w:pos="720"/>
           <w:tab w:val="right" w:leader="dot" w:pos="8828"/>
@@ -926,7 +926,7 @@
       <w:hyperlink w:anchor="_Toc521493959" w:history="1">
         <w:r>
           <w:rPr>
-            <w:rStyle w:val="Hyperlink"/>
+            <w:rStyle w:val="Hipervnculo"/>
             <w:noProof/>
           </w:rPr>
           <w:t>4.1</w:t>
@@ -944,7 +944,7 @@
         </w:r>
         <w:r>
           <w:rPr>
-            <w:rStyle w:val="Hyperlink"/>
+            <w:rStyle w:val="Hipervnculo"/>
             <w:noProof/>
           </w:rPr>
           <w:t>De Proyecto</w:t>
@@ -1001,7 +1001,7 @@
     </w:p>
     <w:p>
       <w:pPr>
-        <w:pStyle w:val="TOC2"/>
+        <w:pStyle w:val="TDC2"/>
         <w:tabs>
           <w:tab w:val="left" w:pos="720"/>
           <w:tab w:val="right" w:leader="dot" w:pos="8828"/>
@@ -1018,7 +1018,7 @@
       <w:hyperlink w:anchor="_Toc521493960" w:history="1">
         <w:r>
           <w:rPr>
-            <w:rStyle w:val="Hyperlink"/>
+            <w:rStyle w:val="Hipervnculo"/>
             <w:noProof/>
           </w:rPr>
           <w:t>4.2</w:t>
@@ -1036,7 +1036,7 @@
         </w:r>
         <w:r>
           <w:rPr>
-            <w:rStyle w:val="Hyperlink"/>
+            <w:rStyle w:val="Hipervnculo"/>
             <w:noProof/>
           </w:rPr>
           <w:t>Tecnológico</w:t>
@@ -1093,7 +1093,7 @@
     </w:p>
     <w:p>
       <w:pPr>
-        <w:pStyle w:val="TOC2"/>
+        <w:pStyle w:val="TDC2"/>
         <w:tabs>
           <w:tab w:val="left" w:pos="720"/>
           <w:tab w:val="right" w:leader="dot" w:pos="8828"/>
@@ -1110,7 +1110,7 @@
       <w:hyperlink w:anchor="_Toc521493961" w:history="1">
         <w:r>
           <w:rPr>
-            <w:rStyle w:val="Hyperlink"/>
+            <w:rStyle w:val="Hipervnculo"/>
             <w:noProof/>
           </w:rPr>
           <w:t>4.3</w:t>
@@ -1128,7 +1128,7 @@
         </w:r>
         <w:r>
           <w:rPr>
-            <w:rStyle w:val="Hyperlink"/>
+            <w:rStyle w:val="Hipervnculo"/>
             <w:noProof/>
           </w:rPr>
           <w:t>Otros.</w:t>
@@ -1185,7 +1185,7 @@
     </w:p>
     <w:p>
       <w:pPr>
-        <w:pStyle w:val="TOC2"/>
+        <w:pStyle w:val="TDC2"/>
         <w:tabs>
           <w:tab w:val="left" w:pos="720"/>
           <w:tab w:val="right" w:leader="dot" w:pos="8828"/>
@@ -1202,7 +1202,7 @@
       <w:hyperlink w:anchor="_Toc521493962" w:history="1">
         <w:r>
           <w:rPr>
-            <w:rStyle w:val="Hyperlink"/>
+            <w:rStyle w:val="Hipervnculo"/>
             <w:noProof/>
           </w:rPr>
           <w:t>4.4</w:t>
@@ -1220,7 +1220,7 @@
         </w:r>
         <w:r>
           <w:rPr>
-            <w:rStyle w:val="Hyperlink"/>
+            <w:rStyle w:val="Hipervnculo"/>
             <w:noProof/>
           </w:rPr>
           <w:t>Riesgos Categorizados</w:t>
@@ -1277,7 +1277,7 @@
     </w:p>
     <w:p>
       <w:pPr>
-        <w:pStyle w:val="TOC1"/>
+        <w:pStyle w:val="TDC1"/>
         <w:tabs>
           <w:tab w:val="left" w:pos="480"/>
           <w:tab w:val="right" w:leader="dot" w:pos="8828"/>
@@ -1296,7 +1296,7 @@
       <w:hyperlink w:anchor="_Toc521493963" w:history="1">
         <w:r>
           <w:rPr>
-            <w:rStyle w:val="Hyperlink"/>
+            <w:rStyle w:val="Hipervnculo"/>
             <w:noProof/>
           </w:rPr>
           <w:t>5</w:t>
@@ -1316,7 +1316,7 @@
         </w:r>
         <w:r>
           <w:rPr>
-            <w:rStyle w:val="Hyperlink"/>
+            <w:rStyle w:val="Hipervnculo"/>
             <w:noProof/>
           </w:rPr>
           <w:t>Medición y Evaluación de Riesgos</w:t>
@@ -1373,7 +1373,7 @@
     </w:p>
     <w:p>
       <w:pPr>
-        <w:pStyle w:val="TOC2"/>
+        <w:pStyle w:val="TDC2"/>
         <w:tabs>
           <w:tab w:val="left" w:pos="720"/>
           <w:tab w:val="right" w:leader="dot" w:pos="8828"/>
@@ -1390,7 +1390,7 @@
       <w:hyperlink w:anchor="_Toc521493964" w:history="1">
         <w:r>
           <w:rPr>
-            <w:rStyle w:val="Hyperlink"/>
+            <w:rStyle w:val="Hipervnculo"/>
             <w:noProof/>
           </w:rPr>
           <w:t>5.1</w:t>
@@ -1408,7 +1408,7 @@
         </w:r>
         <w:r>
           <w:rPr>
-            <w:rStyle w:val="Hyperlink"/>
+            <w:rStyle w:val="Hipervnculo"/>
             <w:noProof/>
           </w:rPr>
           <w:t>Probabilidad de Ocurrencia</w:t>
@@ -1465,7 +1465,7 @@
     </w:p>
     <w:p>
       <w:pPr>
-        <w:pStyle w:val="TOC2"/>
+        <w:pStyle w:val="TDC2"/>
         <w:tabs>
           <w:tab w:val="left" w:pos="720"/>
           <w:tab w:val="right" w:leader="dot" w:pos="8828"/>
@@ -1482,7 +1482,7 @@
       <w:hyperlink w:anchor="_Toc521493965" w:history="1">
         <w:r>
           <w:rPr>
-            <w:rStyle w:val="Hyperlink"/>
+            <w:rStyle w:val="Hipervnculo"/>
             <w:noProof/>
           </w:rPr>
           <w:t>5.2</w:t>
@@ -1500,7 +1500,7 @@
         </w:r>
         <w:r>
           <w:rPr>
-            <w:rStyle w:val="Hyperlink"/>
+            <w:rStyle w:val="Hipervnculo"/>
             <w:noProof/>
           </w:rPr>
           <w:t>Impacto</w:t>
@@ -1557,7 +1557,7 @@
     </w:p>
     <w:p>
       <w:pPr>
-        <w:pStyle w:val="TOC2"/>
+        <w:pStyle w:val="TDC2"/>
         <w:tabs>
           <w:tab w:val="left" w:pos="720"/>
           <w:tab w:val="right" w:leader="dot" w:pos="8828"/>
@@ -1574,7 +1574,7 @@
       <w:hyperlink w:anchor="_Toc521493966" w:history="1">
         <w:r>
           <w:rPr>
-            <w:rStyle w:val="Hyperlink"/>
+            <w:rStyle w:val="Hipervnculo"/>
             <w:noProof/>
           </w:rPr>
           <w:t>5.3</w:t>
@@ -1592,7 +1592,7 @@
         </w:r>
         <w:r>
           <w:rPr>
-            <w:rStyle w:val="Hyperlink"/>
+            <w:rStyle w:val="Hipervnculo"/>
             <w:noProof/>
           </w:rPr>
           <w:t>Nivel de Exposición</w:t>
@@ -1649,7 +1649,7 @@
     </w:p>
     <w:p>
       <w:pPr>
-        <w:pStyle w:val="TOC2"/>
+        <w:pStyle w:val="TDC2"/>
         <w:tabs>
           <w:tab w:val="left" w:pos="720"/>
           <w:tab w:val="right" w:leader="dot" w:pos="8828"/>
@@ -1666,7 +1666,7 @@
       <w:hyperlink w:anchor="_Toc521493967" w:history="1">
         <w:r>
           <w:rPr>
-            <w:rStyle w:val="Hyperlink"/>
+            <w:rStyle w:val="Hipervnculo"/>
             <w:noProof/>
           </w:rPr>
           <w:t>5.4</w:t>
@@ -1684,7 +1684,7 @@
         </w:r>
         <w:r>
           <w:rPr>
-            <w:rStyle w:val="Hyperlink"/>
+            <w:rStyle w:val="Hipervnculo"/>
             <w:noProof/>
           </w:rPr>
           <w:t>Tabla de Medición de Riesgos</w:t>
@@ -1741,7 +1741,7 @@
     </w:p>
     <w:p>
       <w:pPr>
-        <w:pStyle w:val="TOC1"/>
+        <w:pStyle w:val="TDC1"/>
         <w:tabs>
           <w:tab w:val="left" w:pos="480"/>
           <w:tab w:val="right" w:leader="dot" w:pos="8828"/>
@@ -1760,7 +1760,7 @@
       <w:hyperlink w:anchor="_Toc521493968" w:history="1">
         <w:r>
           <w:rPr>
-            <w:rStyle w:val="Hyperlink"/>
+            <w:rStyle w:val="Hipervnculo"/>
             <w:noProof/>
           </w:rPr>
           <w:t>6</w:t>
@@ -1780,7 +1780,7 @@
         </w:r>
         <w:r>
           <w:rPr>
-            <w:rStyle w:val="Hyperlink"/>
+            <w:rStyle w:val="Hipervnculo"/>
             <w:noProof/>
           </w:rPr>
           <w:t>Plan de Actividades</w:t>
@@ -1837,7 +1837,7 @@
     </w:p>
     <w:p>
       <w:pPr>
-        <w:pStyle w:val="TOC2"/>
+        <w:pStyle w:val="TDC2"/>
         <w:tabs>
           <w:tab w:val="left" w:pos="720"/>
           <w:tab w:val="right" w:leader="dot" w:pos="8828"/>
@@ -1854,7 +1854,7 @@
       <w:hyperlink w:anchor="_Toc521493969" w:history="1">
         <w:r>
           <w:rPr>
-            <w:rStyle w:val="Hyperlink"/>
+            <w:rStyle w:val="Hipervnculo"/>
             <w:noProof/>
           </w:rPr>
           <w:t>6.1</w:t>
@@ -1872,7 +1872,7 @@
         </w:r>
         <w:r>
           <w:rPr>
-            <w:rStyle w:val="Hyperlink"/>
+            <w:rStyle w:val="Hipervnculo"/>
             <w:noProof/>
           </w:rPr>
           <w:t>Actividades de Evitación</w:t>
@@ -1929,7 +1929,7 @@
     </w:p>
     <w:p>
       <w:pPr>
-        <w:pStyle w:val="TOC2"/>
+        <w:pStyle w:val="TDC2"/>
         <w:tabs>
           <w:tab w:val="left" w:pos="720"/>
           <w:tab w:val="right" w:leader="dot" w:pos="8828"/>
@@ -1946,7 +1946,7 @@
       <w:hyperlink w:anchor="_Toc521493970" w:history="1">
         <w:r>
           <w:rPr>
-            <w:rStyle w:val="Hyperlink"/>
+            <w:rStyle w:val="Hipervnculo"/>
             <w:noProof/>
           </w:rPr>
           <w:t>6.2</w:t>
@@ -1964,7 +1964,7 @@
         </w:r>
         <w:r>
           <w:rPr>
-            <w:rStyle w:val="Hyperlink"/>
+            <w:rStyle w:val="Hipervnculo"/>
             <w:noProof/>
           </w:rPr>
           <w:t>Actividades de Mitigación</w:t>
@@ -2021,7 +2021,7 @@
     </w:p>
     <w:p>
       <w:pPr>
-        <w:pStyle w:val="TOC2"/>
+        <w:pStyle w:val="TDC2"/>
         <w:tabs>
           <w:tab w:val="left" w:pos="720"/>
           <w:tab w:val="right" w:leader="dot" w:pos="8828"/>
@@ -2038,7 +2038,7 @@
       <w:hyperlink w:anchor="_Toc521493971" w:history="1">
         <w:r>
           <w:rPr>
-            <w:rStyle w:val="Hyperlink"/>
+            <w:rStyle w:val="Hipervnculo"/>
             <w:noProof/>
           </w:rPr>
           <w:t>6.3</w:t>
@@ -2056,7 +2056,7 @@
         </w:r>
         <w:r>
           <w:rPr>
-            <w:rStyle w:val="Hyperlink"/>
+            <w:rStyle w:val="Hipervnculo"/>
             <w:noProof/>
           </w:rPr>
           <w:t>Actividades de Contingencia</w:t>
@@ -2113,7 +2113,7 @@
     </w:p>
     <w:p>
       <w:pPr>
-        <w:pStyle w:val="TOC2"/>
+        <w:pStyle w:val="TDC2"/>
         <w:tabs>
           <w:tab w:val="left" w:pos="720"/>
           <w:tab w:val="right" w:leader="dot" w:pos="8828"/>
@@ -2130,7 +2130,7 @@
       <w:hyperlink w:anchor="_Toc521493972" w:history="1">
         <w:r>
           <w:rPr>
-            <w:rStyle w:val="Hyperlink"/>
+            <w:rStyle w:val="Hipervnculo"/>
             <w:noProof/>
           </w:rPr>
           <w:t>6.4</w:t>
@@ -2148,7 +2148,7 @@
         </w:r>
         <w:r>
           <w:rPr>
-            <w:rStyle w:val="Hyperlink"/>
+            <w:rStyle w:val="Hipervnculo"/>
             <w:noProof/>
           </w:rPr>
           <w:t>Riesgos y sus Actividades</w:t>
@@ -2205,7 +2205,7 @@
     </w:p>
     <w:p>
       <w:pPr>
-        <w:pStyle w:val="TOC1"/>
+        <w:pStyle w:val="TDC1"/>
         <w:tabs>
           <w:tab w:val="left" w:pos="480"/>
           <w:tab w:val="right" w:leader="dot" w:pos="8828"/>
@@ -2224,7 +2224,7 @@
       <w:hyperlink w:anchor="_Toc521493973" w:history="1">
         <w:r>
           <w:rPr>
-            <w:rStyle w:val="Hyperlink"/>
+            <w:rStyle w:val="Hipervnculo"/>
             <w:noProof/>
           </w:rPr>
           <w:t>7</w:t>
@@ -2244,7 +2244,7 @@
         </w:r>
         <w:r>
           <w:rPr>
-            <w:rStyle w:val="Hyperlink"/>
+            <w:rStyle w:val="Hipervnculo"/>
             <w:noProof/>
           </w:rPr>
           <w:t>Seguimiento de Riesgos</w:t>
@@ -2313,7 +2313,7 @@
     <w:p/>
     <w:p>
       <w:pPr>
-        <w:pStyle w:val="TOCHeading"/>
+        <w:pStyle w:val="TtuloTDC"/>
         <w:numPr>
           <w:ilvl w:val="0"/>
           <w:numId w:val="7"/>
@@ -2330,7 +2330,7 @@
     <w:p/>
     <w:tbl>
       <w:tblPr>
-        <w:tblStyle w:val="TableGrid"/>
+        <w:tblStyle w:val="Tablaconcuadrcula"/>
         <w:tblW w:w="9493" w:type="dxa"/>
         <w:tblInd w:w="-254" w:type="dxa"/>
         <w:tblLook w:val="04A0" w:firstRow="1" w:lastRow="0" w:firstColumn="1" w:lastColumn="0" w:noHBand="0" w:noVBand="1"/>
@@ -2538,7 +2538,7 @@
     </w:p>
     <w:p>
       <w:pPr>
-        <w:pStyle w:val="TOCHeading"/>
+        <w:pStyle w:val="TtuloTDC"/>
         <w:ind w:left="284"/>
       </w:pPr>
       <w:bookmarkStart w:id="4" w:name="_Toc521493956"/>
@@ -2617,7 +2617,7 @@
     </w:p>
     <w:p>
       <w:pPr>
-        <w:pStyle w:val="TOCHeading"/>
+        <w:pStyle w:val="TtuloTDC"/>
         <w:ind w:left="284" w:hanging="371"/>
       </w:pPr>
       <w:bookmarkStart w:id="7" w:name="_Toc521493957"/>
@@ -2630,214 +2630,138 @@
       <w:bookmarkEnd w:id="8"/>
     </w:p>
     <w:p>
-      <w:pPr>
-        <w:rPr>
-          <w:highlight w:val="yellow"/>
-        </w:rPr>
-      </w:pPr>
-      <w:r>
-        <w:rPr>
-          <w:highlight w:val="yellow"/>
-        </w:rPr>
+      <w:r>
         <w:t>La identificación del riesgo es una tarea que depende, en gran medida, de la experiencia y del juicio de quien esté encargado de la identificación. Éste suele ser el jefe de proyecto, aunque también puede ser una actividad en equipo, la manera de identificarlos es:</w:t>
       </w:r>
     </w:p>
     <w:p>
       <w:pPr>
-        <w:pStyle w:val="ListParagraph"/>
+        <w:pStyle w:val="Prrafodelista"/>
         <w:numPr>
           <w:ilvl w:val="0"/>
           <w:numId w:val="4"/>
         </w:numPr>
-        <w:rPr>
-          <w:highlight w:val="yellow"/>
-        </w:rPr>
-      </w:pPr>
-      <w:r>
-        <w:rPr>
-          <w:highlight w:val="yellow"/>
-        </w:rPr>
+      </w:pPr>
+      <w:r>
         <w:t>Revisar cuidadosamente toda la documentación del proyecto.</w:t>
       </w:r>
     </w:p>
     <w:p>
       <w:pPr>
-        <w:pStyle w:val="ListParagraph"/>
+        <w:pStyle w:val="Prrafodelista"/>
         <w:numPr>
           <w:ilvl w:val="0"/>
           <w:numId w:val="4"/>
         </w:numPr>
-        <w:rPr>
-          <w:highlight w:val="yellow"/>
-        </w:rPr>
-      </w:pPr>
-      <w:r>
-        <w:rPr>
-          <w:highlight w:val="yellow"/>
-        </w:rPr>
+      </w:pPr>
+      <w:r>
         <w:t>Consulta Reiterada a usuarios que conozcan del proceso de pago de docentes.</w:t>
       </w:r>
     </w:p>
     <w:p>
       <w:pPr>
-        <w:pStyle w:val="ListParagraph"/>
+        <w:pStyle w:val="Prrafodelista"/>
         <w:numPr>
           <w:ilvl w:val="0"/>
           <w:numId w:val="4"/>
         </w:numPr>
-        <w:rPr>
-          <w:highlight w:val="yellow"/>
-        </w:rPr>
-      </w:pPr>
-      <w:r>
-        <w:rPr>
-          <w:highlight w:val="yellow"/>
-        </w:rPr>
+      </w:pPr>
+      <w:r>
         <w:t>Involucración de las partes interesadas.</w:t>
       </w:r>
     </w:p>
     <w:p>
-      <w:pPr>
-        <w:rPr>
-          <w:highlight w:val="yellow"/>
-        </w:rPr>
-      </w:pPr>
-      <w:r>
-        <w:rPr>
-          <w:highlight w:val="yellow"/>
-        </w:rPr>
+      <w:r>
         <w:t>Los riesgos encontrados son:</w:t>
       </w:r>
     </w:p>
     <w:p>
       <w:pPr>
-        <w:pStyle w:val="ListParagraph"/>
+        <w:pStyle w:val="Prrafodelista"/>
         <w:numPr>
           <w:ilvl w:val="0"/>
           <w:numId w:val="5"/>
         </w:numPr>
-        <w:rPr>
-          <w:highlight w:val="yellow"/>
-        </w:rPr>
-      </w:pPr>
-      <w:r>
-        <w:rPr>
-          <w:highlight w:val="yellow"/>
-        </w:rPr>
+      </w:pPr>
+      <w:r>
         <w:t>Lentitud en una toma de decisiones</w:t>
       </w:r>
     </w:p>
     <w:p>
       <w:pPr>
-        <w:pStyle w:val="ListParagraph"/>
+        <w:pStyle w:val="Prrafodelista"/>
         <w:numPr>
           <w:ilvl w:val="0"/>
           <w:numId w:val="5"/>
         </w:numPr>
-        <w:rPr>
-          <w:highlight w:val="yellow"/>
-        </w:rPr>
-      </w:pPr>
-      <w:r>
-        <w:rPr>
-          <w:highlight w:val="yellow"/>
-        </w:rPr>
+      </w:pPr>
+      <w:r>
         <w:t>Cambios en el proyecto</w:t>
       </w:r>
     </w:p>
     <w:p>
       <w:pPr>
-        <w:pStyle w:val="ListParagraph"/>
+        <w:pStyle w:val="Prrafodelista"/>
         <w:numPr>
           <w:ilvl w:val="0"/>
           <w:numId w:val="5"/>
         </w:numPr>
-        <w:rPr>
-          <w:highlight w:val="yellow"/>
-        </w:rPr>
-      </w:pPr>
-      <w:r>
-        <w:rPr>
-          <w:highlight w:val="yellow"/>
-        </w:rPr>
+      </w:pPr>
+      <w:r>
         <w:t>Poca disponibilidad para reunirse con el cliente</w:t>
       </w:r>
     </w:p>
     <w:p>
       <w:pPr>
-        <w:pStyle w:val="ListParagraph"/>
+        <w:pStyle w:val="Prrafodelista"/>
         <w:numPr>
           <w:ilvl w:val="0"/>
           <w:numId w:val="5"/>
         </w:numPr>
-        <w:rPr>
-          <w:highlight w:val="yellow"/>
-        </w:rPr>
-      </w:pPr>
-      <w:r>
-        <w:rPr>
-          <w:highlight w:val="yellow"/>
-        </w:rPr>
+      </w:pPr>
+      <w:r>
         <w:t>Respuestas tardías en entrega de documentos de trabajo</w:t>
       </w:r>
     </w:p>
     <w:p>
       <w:pPr>
-        <w:pStyle w:val="ListParagraph"/>
+        <w:pStyle w:val="Prrafodelista"/>
         <w:numPr>
           <w:ilvl w:val="0"/>
           <w:numId w:val="5"/>
         </w:numPr>
-        <w:rPr>
-          <w:highlight w:val="yellow"/>
-        </w:rPr>
-      </w:pPr>
-      <w:r>
-        <w:rPr>
-          <w:highlight w:val="yellow"/>
-        </w:rPr>
+      </w:pPr>
+      <w:r>
         <w:t>No contar con la información a tiempo por parte del departamento académico</w:t>
       </w:r>
     </w:p>
     <w:p>
       <w:pPr>
-        <w:pStyle w:val="ListParagraph"/>
+        <w:pStyle w:val="Prrafodelista"/>
         <w:numPr>
           <w:ilvl w:val="0"/>
           <w:numId w:val="5"/>
         </w:numPr>
-        <w:rPr>
-          <w:highlight w:val="yellow"/>
-        </w:rPr>
-      </w:pPr>
-      <w:r>
-        <w:rPr>
-          <w:highlight w:val="yellow"/>
-        </w:rPr>
+      </w:pPr>
+      <w:r>
         <w:t>Fallas de Hardware</w:t>
       </w:r>
     </w:p>
     <w:p>
       <w:pPr>
-        <w:pStyle w:val="ListParagraph"/>
+        <w:pStyle w:val="Prrafodelista"/>
         <w:numPr>
           <w:ilvl w:val="0"/>
           <w:numId w:val="5"/>
         </w:numPr>
-        <w:rPr>
-          <w:highlight w:val="yellow"/>
-        </w:rPr>
-      </w:pPr>
-      <w:r>
-        <w:rPr>
-          <w:highlight w:val="yellow"/>
-        </w:rPr>
+      </w:pPr>
+      <w:r>
         <w:t>Sin accesos a las actividades diarias por parte del equipo de desarrollo</w:t>
       </w:r>
     </w:p>
     <w:p>
       <w:pPr>
-        <w:pStyle w:val="TOCHeading"/>
+        <w:pStyle w:val="TtuloTDC"/>
         <w:ind w:left="142"/>
       </w:pPr>
       <w:bookmarkStart w:id="9" w:name="_Toc521493958"/>
@@ -2923,7 +2847,7 @@
     </w:p>
     <w:p>
       <w:pPr>
-        <w:pStyle w:val="ListParagraph"/>
+        <w:pStyle w:val="Prrafodelista"/>
         <w:numPr>
           <w:ilvl w:val="1"/>
           <w:numId w:val="2"/>
@@ -2964,7 +2888,7 @@
     </w:p>
     <w:p>
       <w:pPr>
-        <w:pStyle w:val="ListParagraph"/>
+        <w:pStyle w:val="Prrafodelista"/>
         <w:ind w:left="709"/>
       </w:pPr>
       <w:r>
@@ -2991,13 +2915,13 @@
     </w:p>
     <w:p>
       <w:pPr>
-        <w:pStyle w:val="ListParagraph"/>
+        <w:pStyle w:val="Prrafodelista"/>
         <w:ind w:left="142" w:firstLine="566"/>
       </w:pPr>
     </w:p>
     <w:p>
       <w:pPr>
-        <w:pStyle w:val="ListParagraph"/>
+        <w:pStyle w:val="Prrafodelista"/>
         <w:numPr>
           <w:ilvl w:val="1"/>
           <w:numId w:val="2"/>
@@ -3039,7 +2963,7 @@
     </w:p>
     <w:p>
       <w:pPr>
-        <w:pStyle w:val="ListParagraph"/>
+        <w:pStyle w:val="Prrafodelista"/>
         <w:numPr>
           <w:ilvl w:val="1"/>
           <w:numId w:val="2"/>
@@ -3086,7 +3010,7 @@
     <w:bookmarkEnd w:id="17"/>
     <w:p>
       <w:pPr>
-        <w:pStyle w:val="ListParagraph"/>
+        <w:pStyle w:val="Prrafodelista"/>
         <w:numPr>
           <w:ilvl w:val="1"/>
           <w:numId w:val="2"/>
@@ -3112,7 +3036,7 @@
     </w:p>
     <w:p>
       <w:pPr>
-        <w:pStyle w:val="ListParagraph"/>
+        <w:pStyle w:val="Prrafodelista"/>
         <w:numPr>
           <w:ilvl w:val="1"/>
           <w:numId w:val="2"/>
@@ -3140,7 +3064,7 @@
     </w:p>
     <w:tbl>
       <w:tblPr>
-        <w:tblStyle w:val="TableGrid"/>
+        <w:tblStyle w:val="Tablaconcuadrcula"/>
         <w:tblW w:w="8656" w:type="dxa"/>
         <w:tblInd w:w="846" w:type="dxa"/>
         <w:tblLook w:val="04A0" w:firstRow="1" w:lastRow="0" w:firstColumn="1" w:lastColumn="0" w:noHBand="0" w:noVBand="1"/>
@@ -3641,7 +3565,7 @@
     </w:p>
     <w:p>
       <w:pPr>
-        <w:pStyle w:val="TOCHeading"/>
+        <w:pStyle w:val="TtuloTDC"/>
         <w:ind w:left="142"/>
       </w:pPr>
       <w:r>
@@ -3698,7 +3622,7 @@
     </w:p>
     <w:p>
       <w:pPr>
-        <w:pStyle w:val="ListParagraph"/>
+        <w:pStyle w:val="Prrafodelista"/>
         <w:numPr>
           <w:ilvl w:val="1"/>
           <w:numId w:val="6"/>
@@ -3774,7 +3698,7 @@
     </w:p>
     <w:tbl>
       <w:tblPr>
-        <w:tblStyle w:val="TableGrid"/>
+        <w:tblStyle w:val="Tablaconcuadrcula"/>
         <w:tblW w:w="0" w:type="auto"/>
         <w:jc w:val="center"/>
         <w:tblLook w:val="04A0" w:firstRow="1" w:lastRow="0" w:firstColumn="1" w:lastColumn="0" w:noHBand="0" w:noVBand="1"/>
@@ -3957,7 +3881,7 @@
     </w:p>
     <w:p>
       <w:pPr>
-        <w:pStyle w:val="ListParagraph"/>
+        <w:pStyle w:val="Prrafodelista"/>
         <w:numPr>
           <w:ilvl w:val="1"/>
           <w:numId w:val="1"/>
@@ -3980,7 +3904,7 @@
     </w:p>
     <w:tbl>
       <w:tblPr>
-        <w:tblStyle w:val="TableGrid"/>
+        <w:tblStyle w:val="Tablaconcuadrcula"/>
         <w:tblpPr w:leftFromText="141" w:rightFromText="141" w:vertAnchor="text" w:horzAnchor="margin" w:tblpXSpec="center" w:tblpY="2837"/>
         <w:tblW w:w="0" w:type="auto"/>
         <w:tblLook w:val="04A0" w:firstRow="1" w:lastRow="0" w:firstColumn="1" w:lastColumn="0" w:noHBand="0" w:noVBand="1"/>
@@ -4180,22 +4104,40 @@
     <w:p/>
     <w:p>
       <w:pPr>
-        <w:pStyle w:val="ListParagraph"/>
+        <w:pStyle w:val="Prrafodelista"/>
         <w:ind w:left="1080"/>
       </w:pPr>
     </w:p>
     <w:p>
       <w:pPr>
-        <w:pStyle w:val="ListParagraph"/>
+        <w:pStyle w:val="Prrafodelista"/>
+        <w:ind w:left="1080"/>
+      </w:pPr>
+    </w:p>
+    <w:p>
+      <w:pPr>
+        <w:spacing w:line="259" w:lineRule="auto"/>
+        <w:jc w:val="left"/>
+      </w:pPr>
+      <w:r>
+        <w:br w:type="page"/>
+      </w:r>
+    </w:p>
+    <w:p>
+      <w:pPr>
+        <w:pStyle w:val="Prrafodelista"/>
         <w:numPr>
           <w:ilvl w:val="1"/>
           <w:numId w:val="1"/>
         </w:numPr>
       </w:pPr>
+      <w:bookmarkStart w:id="28" w:name="_GoBack"/>
+      <w:bookmarkEnd w:id="28"/>
       <w:r>
         <w:rPr>
           <w:b/>
         </w:rPr>
+        <w:lastRenderedPageBreak/>
         <w:t xml:space="preserve">  </w:t>
       </w:r>
       <w:r>
@@ -4235,7 +4177,7 @@
     </w:p>
     <w:tbl>
       <w:tblPr>
-        <w:tblStyle w:val="TableGrid"/>
+        <w:tblStyle w:val="Tablaconcuadrcula"/>
         <w:tblW w:w="0" w:type="auto"/>
         <w:tblLook w:val="04A0" w:firstRow="1" w:lastRow="0" w:firstColumn="1" w:lastColumn="0" w:noHBand="0" w:noVBand="1"/>
       </w:tblPr>
@@ -4495,8 +4437,8 @@
           <w:b/>
         </w:rPr>
       </w:pPr>
-      <w:bookmarkStart w:id="28" w:name="_Toc521493967"/>
-      <w:bookmarkStart w:id="29" w:name="_Toc530241195"/>
+      <w:bookmarkStart w:id="29" w:name="_Toc521493967"/>
+      <w:bookmarkStart w:id="30" w:name="_Toc530241195"/>
     </w:p>
     <w:p>
       <w:pPr>
@@ -4515,7 +4457,7 @@
     </w:p>
     <w:p>
       <w:pPr>
-        <w:pStyle w:val="ListParagraph"/>
+        <w:pStyle w:val="Prrafodelista"/>
         <w:numPr>
           <w:ilvl w:val="1"/>
           <w:numId w:val="1"/>
@@ -4531,12 +4473,12 @@
         <w:lastRenderedPageBreak/>
         <w:t>Tabla de Medición de Riesgos</w:t>
       </w:r>
-      <w:bookmarkEnd w:id="28"/>
       <w:bookmarkEnd w:id="29"/>
+      <w:bookmarkEnd w:id="30"/>
     </w:p>
     <w:tbl>
       <w:tblPr>
-        <w:tblStyle w:val="TableGrid"/>
+        <w:tblStyle w:val="Tablaconcuadrcula"/>
         <w:tblW w:w="9036" w:type="dxa"/>
         <w:tblLook w:val="04A0" w:firstRow="1" w:lastRow="0" w:firstColumn="1" w:lastColumn="0" w:noHBand="0" w:noVBand="1"/>
       </w:tblPr>
@@ -5378,18 +5320,18 @@
     </w:tbl>
     <w:p>
       <w:pPr>
-        <w:pStyle w:val="TOCHeading"/>
+        <w:pStyle w:val="TtuloTDC"/>
         <w:ind w:left="142"/>
       </w:pPr>
-      <w:bookmarkStart w:id="30" w:name="_Toc521493968"/>
-      <w:bookmarkStart w:id="31" w:name="_Toc530241196"/>
-      <w:bookmarkStart w:id="32" w:name="_Toc532317065"/>
+      <w:bookmarkStart w:id="31" w:name="_Toc521493968"/>
+      <w:bookmarkStart w:id="32" w:name="_Toc530241196"/>
+      <w:bookmarkStart w:id="33" w:name="_Toc532317065"/>
       <w:r>
         <w:t>Plan de Actividades</w:t>
       </w:r>
-      <w:bookmarkEnd w:id="30"/>
       <w:bookmarkEnd w:id="31"/>
       <w:bookmarkEnd w:id="32"/>
+      <w:bookmarkEnd w:id="33"/>
     </w:p>
     <w:p>
       <w:pPr>
@@ -5406,7 +5348,7 @@
     </w:p>
     <w:p>
       <w:pPr>
-        <w:pStyle w:val="ListParagraph"/>
+        <w:pStyle w:val="Prrafodelista"/>
         <w:numPr>
           <w:ilvl w:val="1"/>
           <w:numId w:val="3"/>
@@ -5415,8 +5357,8 @@
           <w:b/>
         </w:rPr>
       </w:pPr>
-      <w:bookmarkStart w:id="33" w:name="_Toc521493969"/>
-      <w:bookmarkStart w:id="34" w:name="_Toc530241197"/>
+      <w:bookmarkStart w:id="34" w:name="_Toc521493969"/>
+      <w:bookmarkStart w:id="35" w:name="_Toc530241197"/>
       <w:r>
         <w:rPr>
           <w:b/>
@@ -5429,8 +5371,8 @@
         </w:rPr>
         <w:t>Actividades de Evitación</w:t>
       </w:r>
-      <w:bookmarkEnd w:id="33"/>
       <w:bookmarkEnd w:id="34"/>
+      <w:bookmarkEnd w:id="35"/>
     </w:p>
     <w:p>
       <w:pPr>
@@ -5472,7 +5414,7 @@
     </w:p>
     <w:p>
       <w:pPr>
-        <w:pStyle w:val="ListParagraph"/>
+        <w:pStyle w:val="Prrafodelista"/>
         <w:ind w:left="1080"/>
         <w:rPr>
           <w:lang w:eastAsia="es-CL"/>
@@ -5481,7 +5423,7 @@
     </w:p>
     <w:p>
       <w:pPr>
-        <w:pStyle w:val="ListParagraph"/>
+        <w:pStyle w:val="Prrafodelista"/>
         <w:numPr>
           <w:ilvl w:val="1"/>
           <w:numId w:val="3"/>
@@ -5490,8 +5432,8 @@
           <w:b/>
         </w:rPr>
       </w:pPr>
-      <w:bookmarkStart w:id="35" w:name="_Toc521493970"/>
-      <w:bookmarkStart w:id="36" w:name="_Toc530241198"/>
+      <w:bookmarkStart w:id="36" w:name="_Toc521493970"/>
+      <w:bookmarkStart w:id="37" w:name="_Toc530241198"/>
       <w:r>
         <w:rPr>
           <w:b/>
@@ -5504,8 +5446,8 @@
         </w:rPr>
         <w:t>Actividades de Mitigación</w:t>
       </w:r>
-      <w:bookmarkEnd w:id="35"/>
       <w:bookmarkEnd w:id="36"/>
+      <w:bookmarkEnd w:id="37"/>
     </w:p>
     <w:p>
       <w:pPr>
@@ -5520,8 +5462,8 @@
         </w:rPr>
         <w:t>Son las segundas actividades que se declaran frente a un riesgo, una vez que el riesgo no se puede evitar, idearemos alternativas para disminuir el impacto.</w:t>
       </w:r>
-      <w:bookmarkStart w:id="37" w:name="_Toc521493971"/>
-      <w:bookmarkStart w:id="38" w:name="_Toc530241199"/>
+      <w:bookmarkStart w:id="38" w:name="_Toc521493971"/>
+      <w:bookmarkStart w:id="39" w:name="_Toc530241199"/>
     </w:p>
     <w:p>
       <w:pPr>
@@ -5549,7 +5491,7 @@
     </w:p>
     <w:p>
       <w:pPr>
-        <w:pStyle w:val="ListParagraph"/>
+        <w:pStyle w:val="Prrafodelista"/>
         <w:numPr>
           <w:ilvl w:val="1"/>
           <w:numId w:val="3"/>
@@ -5571,8 +5513,8 @@
         </w:rPr>
         <w:t>Actividades de Contingencia</w:t>
       </w:r>
-      <w:bookmarkEnd w:id="37"/>
       <w:bookmarkEnd w:id="38"/>
+      <w:bookmarkEnd w:id="39"/>
     </w:p>
     <w:p>
       <w:pPr>
@@ -5587,8 +5529,8 @@
         </w:rPr>
         <w:t>Son el conjunto de procedimientos alternativos a la operatividad normal del proyecto. Su finalidad es la de permitir el funcionamiento de este, aun cuando alguna de sus funciones deje de hacerlo por culpa de algún incidente tanto interno como ajeno a la organización</w:t>
       </w:r>
-      <w:bookmarkStart w:id="39" w:name="_Toc521493972"/>
-      <w:bookmarkStart w:id="40" w:name="_Toc530241200"/>
+      <w:bookmarkStart w:id="40" w:name="_Toc521493972"/>
+      <w:bookmarkStart w:id="41" w:name="_Toc530241200"/>
       <w:r>
         <w:rPr>
           <w:lang w:eastAsia="es-CL"/>
@@ -5613,7 +5555,7 @@
     </w:p>
     <w:p>
       <w:pPr>
-        <w:pStyle w:val="ListParagraph"/>
+        <w:pStyle w:val="Prrafodelista"/>
         <w:numPr>
           <w:ilvl w:val="1"/>
           <w:numId w:val="3"/>
@@ -5635,12 +5577,12 @@
         </w:rPr>
         <w:t>Riesgos y sus Actividades</w:t>
       </w:r>
-      <w:bookmarkEnd w:id="39"/>
       <w:bookmarkEnd w:id="40"/>
+      <w:bookmarkEnd w:id="41"/>
     </w:p>
     <w:tbl>
       <w:tblPr>
-        <w:tblStyle w:val="TableGrid"/>
+        <w:tblStyle w:val="Tablaconcuadrcula"/>
         <w:tblW w:w="9693" w:type="dxa"/>
         <w:tblLook w:val="04A0" w:firstRow="1" w:lastRow="0" w:firstColumn="1" w:lastColumn="0" w:noHBand="0" w:noVBand="1"/>
       </w:tblPr>
@@ -5756,8 +5698,6 @@
                 <w:szCs w:val="20"/>
               </w:rPr>
             </w:pPr>
-            <w:bookmarkStart w:id="41" w:name="_GoBack"/>
-            <w:bookmarkEnd w:id="41"/>
           </w:p>
         </w:tc>
         <w:tc>
@@ -6704,7 +6644,7 @@
     </w:p>
     <w:p>
       <w:pPr>
-        <w:pStyle w:val="TOCHeading"/>
+        <w:pStyle w:val="TtuloTDC"/>
         <w:ind w:left="142"/>
       </w:pPr>
       <w:r>
@@ -6895,7 +6835,7 @@
     <w:lvl w:ilvl="0">
       <w:start w:val="1"/>
       <w:numFmt w:val="decimal"/>
-      <w:pStyle w:val="TOCHeading"/>
+      <w:pStyle w:val="TtuloTDC"/>
       <w:lvlText w:val="%1."/>
       <w:lvlJc w:val="left"/>
       <w:pPr>
@@ -7777,11 +7717,11 @@
       <w:sz w:val="24"/>
     </w:rPr>
   </w:style>
-  <w:style w:type="paragraph" w:styleId="Heading1">
+  <w:style w:type="paragraph" w:styleId="Ttulo1">
     <w:name w:val="heading 1"/>
     <w:basedOn w:val="Normal"/>
     <w:next w:val="Normal"/>
-    <w:link w:val="Heading1Char"/>
+    <w:link w:val="Ttulo1Car"/>
     <w:uiPriority w:val="9"/>
     <w:qFormat/>
     <w:rsid w:val="00445ECA"/>
@@ -7798,11 +7738,11 @@
       <w:szCs w:val="32"/>
     </w:rPr>
   </w:style>
-  <w:style w:type="paragraph" w:styleId="Heading2">
+  <w:style w:type="paragraph" w:styleId="Ttulo2">
     <w:name w:val="heading 2"/>
     <w:basedOn w:val="Normal"/>
     <w:next w:val="Normal"/>
-    <w:link w:val="Heading2Char"/>
+    <w:link w:val="Ttulo2Car"/>
     <w:uiPriority w:val="9"/>
     <w:semiHidden/>
     <w:unhideWhenUsed/>
@@ -7821,13 +7761,13 @@
       <w:szCs w:val="26"/>
     </w:rPr>
   </w:style>
-  <w:style w:type="character" w:default="1" w:styleId="DefaultParagraphFont">
+  <w:style w:type="character" w:default="1" w:styleId="Fuentedeprrafopredeter">
     <w:name w:val="Default Paragraph Font"/>
     <w:uiPriority w:val="1"/>
     <w:semiHidden/>
     <w:unhideWhenUsed/>
   </w:style>
-  <w:style w:type="table" w:default="1" w:styleId="TableNormal">
+  <w:style w:type="table" w:default="1" w:styleId="Tablanormal">
     <w:name w:val="Normal Table"/>
     <w:uiPriority w:val="99"/>
     <w:semiHidden/>
@@ -7842,13 +7782,13 @@
       </w:tblCellMar>
     </w:tblPr>
   </w:style>
-  <w:style w:type="numbering" w:default="1" w:styleId="NoList">
+  <w:style w:type="numbering" w:default="1" w:styleId="Sinlista">
     <w:name w:val="No List"/>
     <w:uiPriority w:val="99"/>
     <w:semiHidden/>
     <w:unhideWhenUsed/>
   </w:style>
-  <w:style w:type="paragraph" w:styleId="ListParagraph">
+  <w:style w:type="paragraph" w:styleId="Prrafodelista">
     <w:name w:val="List Paragraph"/>
     <w:basedOn w:val="Normal"/>
     <w:uiPriority w:val="34"/>
@@ -7859,10 +7799,10 @@
       <w:contextualSpacing/>
     </w:pPr>
   </w:style>
-  <w:style w:type="character" w:customStyle="1" w:styleId="Heading1Char">
-    <w:name w:val="Heading 1 Char"/>
-    <w:basedOn w:val="DefaultParagraphFont"/>
-    <w:link w:val="Heading1"/>
+  <w:style w:type="character" w:customStyle="1" w:styleId="Ttulo1Car">
+    <w:name w:val="Título 1 Car"/>
+    <w:basedOn w:val="Fuentedeprrafopredeter"/>
+    <w:link w:val="Ttulo1"/>
     <w:uiPriority w:val="9"/>
     <w:rsid w:val="00445ECA"/>
     <w:rPr>
@@ -7872,11 +7812,11 @@
       <w:szCs w:val="32"/>
     </w:rPr>
   </w:style>
-  <w:style w:type="paragraph" w:styleId="TOCHeading">
+  <w:style w:type="paragraph" w:styleId="TtuloTDC">
     <w:name w:val="TOC Heading"/>
-    <w:basedOn w:val="Heading1"/>
+    <w:basedOn w:val="Ttulo1"/>
     <w:next w:val="Normal"/>
-    <w:link w:val="TOCHeadingChar"/>
+    <w:link w:val="TtuloTDCCar"/>
     <w:uiPriority w:val="39"/>
     <w:unhideWhenUsed/>
     <w:qFormat/>
@@ -7896,7 +7836,7 @@
       <w:lang w:eastAsia="es-CL"/>
     </w:rPr>
   </w:style>
-  <w:style w:type="paragraph" w:styleId="TOC1">
+  <w:style w:type="paragraph" w:styleId="TDC1">
     <w:name w:val="toc 1"/>
     <w:basedOn w:val="Normal"/>
     <w:next w:val="Normal"/>
@@ -7916,9 +7856,9 @@
       <w:szCs w:val="20"/>
     </w:rPr>
   </w:style>
-  <w:style w:type="character" w:styleId="Hyperlink">
+  <w:style w:type="character" w:styleId="Hipervnculo">
     <w:name w:val="Hyperlink"/>
-    <w:basedOn w:val="DefaultParagraphFont"/>
+    <w:basedOn w:val="Fuentedeprrafopredeter"/>
     <w:uiPriority w:val="99"/>
     <w:unhideWhenUsed/>
     <w:rsid w:val="00445ECA"/>
@@ -7927,7 +7867,7 @@
       <w:u w:val="single"/>
     </w:rPr>
   </w:style>
-  <w:style w:type="paragraph" w:styleId="TOC2">
+  <w:style w:type="paragraph" w:styleId="TDC2">
     <w:name w:val="toc 2"/>
     <w:basedOn w:val="Normal"/>
     <w:next w:val="Normal"/>
@@ -7946,9 +7886,9 @@
       <w:szCs w:val="20"/>
     </w:rPr>
   </w:style>
-  <w:style w:type="table" w:styleId="TableGrid">
+  <w:style w:type="table" w:styleId="Tablaconcuadrcula">
     <w:name w:val="Table Grid"/>
-    <w:basedOn w:val="TableNormal"/>
+    <w:basedOn w:val="Tablanormal"/>
     <w:uiPriority w:val="39"/>
     <w:rsid w:val="00445ECA"/>
     <w:pPr>
@@ -7968,8 +7908,8 @@
   </w:style>
   <w:style w:type="paragraph" w:customStyle="1" w:styleId="tituloDLC12">
     <w:name w:val="titulo DLC 1.2"/>
-    <w:basedOn w:val="TOCHeading"/>
-    <w:next w:val="Heading2"/>
+    <w:basedOn w:val="TtuloTDC"/>
+    <w:next w:val="Ttulo2"/>
     <w:link w:val="tituloDLC12Car"/>
     <w:autoRedefine/>
     <w:qFormat/>
@@ -7984,10 +7924,10 @@
       <w:szCs w:val="28"/>
     </w:rPr>
   </w:style>
-  <w:style w:type="character" w:customStyle="1" w:styleId="TOCHeadingChar">
-    <w:name w:val="TOC Heading Char"/>
-    <w:basedOn w:val="Heading1Char"/>
-    <w:link w:val="TOCHeading"/>
+  <w:style w:type="character" w:customStyle="1" w:styleId="TtuloTDCCar">
+    <w:name w:val="Título TDC Car"/>
+    <w:basedOn w:val="Ttulo1Car"/>
+    <w:link w:val="TtuloTDC"/>
     <w:uiPriority w:val="39"/>
     <w:rsid w:val="00445ECA"/>
     <w:rPr>
@@ -8001,7 +7941,7 @@
   </w:style>
   <w:style w:type="character" w:customStyle="1" w:styleId="tituloDLC12Car">
     <w:name w:val="titulo DLC 1.2 Car"/>
-    <w:basedOn w:val="TOCHeadingChar"/>
+    <w:basedOn w:val="TtuloTDCCar"/>
     <w:link w:val="tituloDLC12"/>
     <w:rsid w:val="00445ECA"/>
     <w:rPr>
@@ -8013,10 +7953,10 @@
       <w:lang w:eastAsia="es-CL"/>
     </w:rPr>
   </w:style>
-  <w:style w:type="character" w:customStyle="1" w:styleId="Heading2Char">
-    <w:name w:val="Heading 2 Char"/>
-    <w:basedOn w:val="DefaultParagraphFont"/>
-    <w:link w:val="Heading2"/>
+  <w:style w:type="character" w:customStyle="1" w:styleId="Ttulo2Car">
+    <w:name w:val="Título 2 Car"/>
+    <w:basedOn w:val="Fuentedeprrafopredeter"/>
+    <w:link w:val="Ttulo2"/>
     <w:uiPriority w:val="9"/>
     <w:semiHidden/>
     <w:rsid w:val="00445ECA"/>

--- a/Documentos/Anexo Riesgos.docx
+++ b/Documentos/Anexo Riesgos.docx
@@ -48,7 +48,7 @@
           <w:lang w:eastAsia="es-CL"/>
         </w:rPr>
         <w:drawing>
-          <wp:inline distT="0" distB="0" distL="0" distR="0" wp14:anchorId="4889B81F" wp14:editId="66695740">
+          <wp:inline distT="0" distB="0" distL="0" distR="0" wp14:anchorId="7C41538E" wp14:editId="712F5ADB">
             <wp:extent cx="595630" cy="946150"/>
             <wp:effectExtent l="0" t="0" r="0" b="6350"/>
             <wp:docPr id="6" name="Imagen 6" descr="https://lh4.googleusercontent.com/NFPml-p4f0zJapBG5ZK64OMnXqiw8xRTgAIUZMYbw-xpPZ3sPCwxKy1GPnkycK0UbhUE-uA5CL2fHqTsxcIDsoM0acXkfvCC1GExJlhZOLYFf9idXTMTrq1dvuN0aF17fzf-pSzW"/>
@@ -2655,7 +2655,10 @@
         </w:numPr>
       </w:pPr>
       <w:r>
-        <w:t>Consulta Reiterada a usuarios que conozcan del proceso de pago de docentes.</w:t>
+        <w:t xml:space="preserve">Consulta Reiterada a usuarios que conozcan del proceso de </w:t>
+      </w:r>
+      <w:r>
+        <w:t>creación de aplicaciones móviles y el proceso de ofrecer servicios.</w:t>
       </w:r>
     </w:p>
     <w:p>
@@ -2667,7 +2670,10 @@
         </w:numPr>
       </w:pPr>
       <w:r>
-        <w:t>Involucración de las partes interesadas.</w:t>
+        <w:t>Lluvia de ideas en las cuales analizar los riesgos del proyecto</w:t>
+      </w:r>
+      <w:r>
+        <w:t>.</w:t>
       </w:r>
     </w:p>
     <w:p>
@@ -2684,7 +2690,13 @@
         </w:numPr>
       </w:pPr>
       <w:r>
-        <w:t>Lentitud en una toma de decisiones</w:t>
+        <w:t xml:space="preserve">Lentitud en </w:t>
+      </w:r>
+      <w:r>
+        <w:t xml:space="preserve">la </w:t>
+      </w:r>
+      <w:r>
+        <w:t>toma de decisiones</w:t>
       </w:r>
     </w:p>
     <w:p>
@@ -2708,7 +2720,10 @@
         </w:numPr>
       </w:pPr>
       <w:r>
-        <w:t>Poca disponibilidad para reunirse con el cliente</w:t>
+        <w:t xml:space="preserve">Poca disponibilidad para reunirse </w:t>
+      </w:r>
+      <w:r>
+        <w:t>entre el equipo</w:t>
       </w:r>
     </w:p>
     <w:p>
@@ -2732,7 +2747,10 @@
         </w:numPr>
       </w:pPr>
       <w:r>
-        <w:t>No contar con la información a tiempo por parte del departamento académico</w:t>
+        <w:rPr>
+          <w:rFonts w:cs="Arial"/>
+        </w:rPr>
+        <w:t>Adquisición de nuevas habilidades</w:t>
       </w:r>
     </w:p>
     <w:p>
@@ -2756,8 +2774,31 @@
         </w:numPr>
       </w:pPr>
       <w:r>
-        <w:t>Sin accesos a las actividades diarias por parte del equipo de desarrollo</w:t>
-      </w:r>
+        <w:t>Sin accesos a las actividades diarias por parte del equipo de desarroll</w:t>
+      </w:r>
+      <w:r>
+        <w:t xml:space="preserve">o </w:t>
+      </w:r>
+    </w:p>
+    <w:p>
+      <w:pPr>
+        <w:pStyle w:val="Prrafodelista"/>
+        <w:numPr>
+          <w:ilvl w:val="0"/>
+          <w:numId w:val="5"/>
+        </w:numPr>
+      </w:pPr>
+      <w:r>
+        <w:rPr>
+          <w:rFonts w:cs="Arial"/>
+        </w:rPr>
+        <w:t>Mala elección de paradigma de desarrollo</w:t>
+      </w:r>
+    </w:p>
+    <w:p>
+      <w:pPr>
+        <w:pStyle w:val="Prrafodelista"/>
+      </w:pPr>
     </w:p>
     <w:p>
       <w:pPr>
@@ -2852,7 +2893,6 @@
           <w:ilvl w:val="1"/>
           <w:numId w:val="2"/>
         </w:numPr>
-        <w:ind w:left="-142" w:firstLine="862"/>
         <w:rPr>
           <w:b/>
         </w:rPr>
@@ -2863,12 +2903,6 @@
         <w:rPr>
           <w:b/>
         </w:rPr>
-        <w:t xml:space="preserve"> </w:t>
-      </w:r>
-      <w:r>
-        <w:rPr>
-          <w:b/>
-        </w:rPr>
         <w:t>De</w:t>
       </w:r>
       <w:r>
@@ -2915,9 +2949,12 @@
     </w:p>
     <w:p>
       <w:pPr>
-        <w:pStyle w:val="Prrafodelista"/>
-        <w:ind w:left="142" w:firstLine="566"/>
-      </w:pPr>
+        <w:spacing w:line="259" w:lineRule="auto"/>
+        <w:jc w:val="left"/>
+      </w:pPr>
+      <w:r>
+        <w:br w:type="page"/>
+      </w:r>
     </w:p>
     <w:p>
       <w:pPr>
@@ -2933,6 +2970,7 @@
         <w:rPr>
           <w:b/>
         </w:rPr>
+        <w:lastRenderedPageBreak/>
         <w:t>Tecnológico</w:t>
       </w:r>
       <w:bookmarkEnd w:id="13"/>
@@ -2957,7 +2995,6 @@
         <w:ind w:left="708"/>
       </w:pPr>
       <w:r>
-        <w:lastRenderedPageBreak/>
         <w:t>También se puede decir que es la contingencia de que la interrupción, alteración, o falla de la infraestructura de TI (tecnológica de la información), sistemas de información, bases de datos y procesos de TI, provoque pérdidas financieras a la institución.</w:t>
       </w:r>
     </w:p>
@@ -3383,6 +3420,7 @@
                 <w:rFonts w:cs="Arial"/>
               </w:rPr>
             </w:pPr>
+            <w:bookmarkStart w:id="20" w:name="_Hlk12199026"/>
             <w:r>
               <w:rPr>
                 <w:rFonts w:cs="Arial"/>
@@ -3402,6 +3440,7 @@
           </w:p>
         </w:tc>
       </w:tr>
+      <w:bookmarkEnd w:id="20"/>
       <w:tr>
         <w:trPr>
           <w:trHeight w:val="421"/>
@@ -3557,8 +3596,8 @@
           <w:lang w:eastAsia="es-CL"/>
         </w:rPr>
       </w:pPr>
-      <w:bookmarkStart w:id="20" w:name="_Toc521493963"/>
-      <w:bookmarkStart w:id="21" w:name="_Toc530241191"/>
+      <w:bookmarkStart w:id="21" w:name="_Toc521493963"/>
+      <w:bookmarkStart w:id="22" w:name="_Toc530241191"/>
       <w:r>
         <w:br w:type="page"/>
       </w:r>
@@ -3572,8 +3611,8 @@
         <w:lastRenderedPageBreak/>
         <w:t>Medición y Evaluación de Riesgos</w:t>
       </w:r>
-      <w:bookmarkEnd w:id="20"/>
       <w:bookmarkEnd w:id="21"/>
+      <w:bookmarkEnd w:id="22"/>
     </w:p>
     <w:p>
       <w:pPr>
@@ -3617,8 +3656,8 @@
         </w:rPr>
         <w:t xml:space="preserve"> su probabilidad de ocurrencia y también el impacto que puede causar sobre el proyecto.</w:t>
       </w:r>
-      <w:bookmarkStart w:id="22" w:name="_Toc521493964"/>
-      <w:bookmarkStart w:id="23" w:name="_Toc530241192"/>
+      <w:bookmarkStart w:id="23" w:name="_Toc521493964"/>
+      <w:bookmarkStart w:id="24" w:name="_Toc530241192"/>
     </w:p>
     <w:p>
       <w:pPr>
@@ -3658,8 +3697,8 @@
         </w:rPr>
         <w:t>Ocurrencia</w:t>
       </w:r>
-      <w:bookmarkEnd w:id="22"/>
       <w:bookmarkEnd w:id="23"/>
+      <w:bookmarkEnd w:id="24"/>
     </w:p>
     <w:p>
       <w:pPr>
@@ -3876,8 +3915,8 @@
           <w:b/>
         </w:rPr>
       </w:pPr>
-      <w:bookmarkStart w:id="24" w:name="_Toc521493965"/>
-      <w:bookmarkStart w:id="25" w:name="_Toc530241193"/>
+      <w:bookmarkStart w:id="25" w:name="_Toc521493965"/>
+      <w:bookmarkStart w:id="26" w:name="_Toc530241193"/>
     </w:p>
     <w:p>
       <w:pPr>
@@ -3899,8 +3938,8 @@
         </w:rPr>
         <w:t>Impacto</w:t>
       </w:r>
-      <w:bookmarkEnd w:id="24"/>
       <w:bookmarkEnd w:id="25"/>
+      <w:bookmarkEnd w:id="26"/>
     </w:p>
     <w:tbl>
       <w:tblPr>
@@ -4080,8 +4119,8 @@
       <w:r>
         <w:t>de severidad o importancia de un evento con respecto a su impacto en el desarrollo de la solución final del proyecto, su valor mínimo es 1 indicando riesgos que tienen bajo impacto con respecto a la solución final y su nivel mayor es 3 siendo este el nivel que indica los riesgos que comprometen la solución final. De esta manera confeccionamos la siguiente tabla:</w:t>
       </w:r>
-      <w:bookmarkStart w:id="26" w:name="_Toc521493966"/>
-      <w:bookmarkStart w:id="27" w:name="_Toc530241194"/>
+      <w:bookmarkStart w:id="27" w:name="_Toc521493966"/>
+      <w:bookmarkStart w:id="28" w:name="_Toc530241194"/>
     </w:p>
     <w:p>
       <w:pPr>
@@ -4131,8 +4170,6 @@
           <w:numId w:val="1"/>
         </w:numPr>
       </w:pPr>
-      <w:bookmarkStart w:id="28" w:name="_GoBack"/>
-      <w:bookmarkEnd w:id="28"/>
       <w:r>
         <w:rPr>
           <w:b/>
@@ -4164,8 +4201,8 @@
         </w:rPr>
         <w:t>Exposición</w:t>
       </w:r>
-      <w:bookmarkEnd w:id="26"/>
       <w:bookmarkEnd w:id="27"/>
+      <w:bookmarkEnd w:id="28"/>
     </w:p>
     <w:p>
       <w:pPr>
@@ -5698,20 +5735,13 @@
                 <w:szCs w:val="20"/>
               </w:rPr>
             </w:pPr>
-          </w:p>
-        </w:tc>
-        <w:tc>
-          <w:tcPr>
-            <w:tcW w:w="1939" w:type="dxa"/>
-          </w:tcPr>
-          <w:p>
-            <w:pPr>
-              <w:jc w:val="center"/>
+            <w:r>
               <w:rPr>
                 <w:sz w:val="20"/>
                 <w:szCs w:val="20"/>
               </w:rPr>
-            </w:pPr>
+              <w:t>Redactar todo lo que se hable</w:t>
+            </w:r>
           </w:p>
         </w:tc>
         <w:tc>
@@ -5726,6 +5756,34 @@
                 <w:szCs w:val="20"/>
               </w:rPr>
             </w:pPr>
+            <w:r>
+              <w:rPr>
+                <w:sz w:val="20"/>
+                <w:szCs w:val="20"/>
+              </w:rPr>
+              <w:t xml:space="preserve">Revisar la documentación </w:t>
+            </w:r>
+          </w:p>
+        </w:tc>
+        <w:tc>
+          <w:tcPr>
+            <w:tcW w:w="1939" w:type="dxa"/>
+          </w:tcPr>
+          <w:p>
+            <w:pPr>
+              <w:jc w:val="center"/>
+              <w:rPr>
+                <w:sz w:val="20"/>
+                <w:szCs w:val="20"/>
+              </w:rPr>
+            </w:pPr>
+            <w:r>
+              <w:rPr>
+                <w:sz w:val="20"/>
+                <w:szCs w:val="20"/>
+              </w:rPr>
+              <w:t>Tomar requerimientos nuevamente</w:t>
+            </w:r>
           </w:p>
         </w:tc>
       </w:tr>
@@ -5779,20 +5837,34 @@
                 <w:szCs w:val="20"/>
               </w:rPr>
             </w:pPr>
-          </w:p>
-        </w:tc>
-        <w:tc>
-          <w:tcPr>
-            <w:tcW w:w="1939" w:type="dxa"/>
-          </w:tcPr>
-          <w:p>
-            <w:pPr>
-              <w:jc w:val="center"/>
+            <w:r>
               <w:rPr>
                 <w:sz w:val="20"/>
                 <w:szCs w:val="20"/>
               </w:rPr>
-            </w:pPr>
+              <w:t>Apresurar la toma definiendo tiempos claros</w:t>
+            </w:r>
+          </w:p>
+        </w:tc>
+        <w:tc>
+          <w:tcPr>
+            <w:tcW w:w="1939" w:type="dxa"/>
+          </w:tcPr>
+          <w:p>
+            <w:pPr>
+              <w:jc w:val="center"/>
+              <w:rPr>
+                <w:sz w:val="20"/>
+                <w:szCs w:val="20"/>
+              </w:rPr>
+            </w:pPr>
+            <w:r>
+              <w:rPr>
+                <w:sz w:val="20"/>
+                <w:szCs w:val="20"/>
+              </w:rPr>
+              <w:t>Realizar lo indicado en los requerimientos</w:t>
+            </w:r>
           </w:p>
         </w:tc>
         <w:tc>
@@ -5860,20 +5932,13 @@
                 <w:szCs w:val="20"/>
               </w:rPr>
             </w:pPr>
-          </w:p>
-        </w:tc>
-        <w:tc>
-          <w:tcPr>
-            <w:tcW w:w="1939" w:type="dxa"/>
-          </w:tcPr>
-          <w:p>
-            <w:pPr>
-              <w:jc w:val="center"/>
+            <w:r>
               <w:rPr>
                 <w:sz w:val="20"/>
                 <w:szCs w:val="20"/>
               </w:rPr>
-            </w:pPr>
+              <w:t>Una buena toma de requerimientos</w:t>
+            </w:r>
           </w:p>
         </w:tc>
         <w:tc>
@@ -5888,6 +5953,34 @@
                 <w:szCs w:val="20"/>
               </w:rPr>
             </w:pPr>
+            <w:r>
+              <w:rPr>
+                <w:sz w:val="20"/>
+                <w:szCs w:val="20"/>
+              </w:rPr>
+              <w:t>Analizar su factibilidad</w:t>
+            </w:r>
+          </w:p>
+        </w:tc>
+        <w:tc>
+          <w:tcPr>
+            <w:tcW w:w="1939" w:type="dxa"/>
+          </w:tcPr>
+          <w:p>
+            <w:pPr>
+              <w:jc w:val="center"/>
+              <w:rPr>
+                <w:sz w:val="20"/>
+                <w:szCs w:val="20"/>
+              </w:rPr>
+            </w:pPr>
+            <w:r>
+              <w:rPr>
+                <w:sz w:val="20"/>
+                <w:szCs w:val="20"/>
+              </w:rPr>
+              <w:t>Modificación de alcances</w:t>
+            </w:r>
           </w:p>
         </w:tc>
       </w:tr>
@@ -5941,20 +6034,34 @@
                 <w:szCs w:val="20"/>
               </w:rPr>
             </w:pPr>
-          </w:p>
-        </w:tc>
-        <w:tc>
-          <w:tcPr>
-            <w:tcW w:w="1939" w:type="dxa"/>
-          </w:tcPr>
-          <w:p>
-            <w:pPr>
-              <w:jc w:val="center"/>
+            <w:r>
               <w:rPr>
                 <w:sz w:val="20"/>
                 <w:szCs w:val="20"/>
               </w:rPr>
-            </w:pPr>
+              <w:t>Definir tiempos claros cuando la reunión.</w:t>
+            </w:r>
+          </w:p>
+        </w:tc>
+        <w:tc>
+          <w:tcPr>
+            <w:tcW w:w="1939" w:type="dxa"/>
+          </w:tcPr>
+          <w:p>
+            <w:pPr>
+              <w:jc w:val="center"/>
+              <w:rPr>
+                <w:sz w:val="20"/>
+                <w:szCs w:val="20"/>
+              </w:rPr>
+            </w:pPr>
+            <w:r>
+              <w:rPr>
+                <w:sz w:val="20"/>
+                <w:szCs w:val="20"/>
+              </w:rPr>
+              <w:t>Mejorar la comunicación a través de medios digitales</w:t>
+            </w:r>
           </w:p>
         </w:tc>
         <w:tc>
@@ -6022,20 +6129,34 @@
                 <w:szCs w:val="20"/>
               </w:rPr>
             </w:pPr>
-          </w:p>
-        </w:tc>
-        <w:tc>
-          <w:tcPr>
-            <w:tcW w:w="1939" w:type="dxa"/>
-          </w:tcPr>
-          <w:p>
-            <w:pPr>
-              <w:jc w:val="center"/>
+            <w:r>
               <w:rPr>
                 <w:sz w:val="20"/>
                 <w:szCs w:val="20"/>
               </w:rPr>
-            </w:pPr>
+              <w:t>Cumplir las fechas indicadas en la Gantt</w:t>
+            </w:r>
+          </w:p>
+        </w:tc>
+        <w:tc>
+          <w:tcPr>
+            <w:tcW w:w="1939" w:type="dxa"/>
+          </w:tcPr>
+          <w:p>
+            <w:pPr>
+              <w:jc w:val="center"/>
+              <w:rPr>
+                <w:sz w:val="20"/>
+                <w:szCs w:val="20"/>
+              </w:rPr>
+            </w:pPr>
+            <w:r>
+              <w:rPr>
+                <w:sz w:val="20"/>
+                <w:szCs w:val="20"/>
+              </w:rPr>
+              <w:t>Modificar la Gantt y ajustar los tiempos de entrega</w:t>
+            </w:r>
           </w:p>
         </w:tc>
         <w:tc>
@@ -6103,20 +6224,34 @@
                 <w:szCs w:val="20"/>
               </w:rPr>
             </w:pPr>
-          </w:p>
-        </w:tc>
-        <w:tc>
-          <w:tcPr>
-            <w:tcW w:w="1939" w:type="dxa"/>
-          </w:tcPr>
-          <w:p>
-            <w:pPr>
-              <w:jc w:val="center"/>
+            <w:r>
               <w:rPr>
                 <w:sz w:val="20"/>
                 <w:szCs w:val="20"/>
               </w:rPr>
-            </w:pPr>
+              <w:t>Dejar todo lo hablado por escrito</w:t>
+            </w:r>
+          </w:p>
+        </w:tc>
+        <w:tc>
+          <w:tcPr>
+            <w:tcW w:w="1939" w:type="dxa"/>
+          </w:tcPr>
+          <w:p>
+            <w:pPr>
+              <w:jc w:val="center"/>
+              <w:rPr>
+                <w:sz w:val="20"/>
+                <w:szCs w:val="20"/>
+              </w:rPr>
+            </w:pPr>
+            <w:r>
+              <w:rPr>
+                <w:sz w:val="20"/>
+                <w:szCs w:val="20"/>
+              </w:rPr>
+              <w:t>Utilizar medios digitales para mejorar la comunicación</w:t>
+            </w:r>
           </w:p>
         </w:tc>
         <w:tc>
@@ -6184,6 +6319,13 @@
                 <w:szCs w:val="20"/>
               </w:rPr>
             </w:pPr>
+            <w:r>
+              <w:rPr>
+                <w:sz w:val="20"/>
+                <w:szCs w:val="20"/>
+              </w:rPr>
+              <w:t>Respaldos en físico y la nube</w:t>
+            </w:r>
           </w:p>
         </w:tc>
         <w:tc>
@@ -6265,20 +6407,13 @@
                 <w:szCs w:val="20"/>
               </w:rPr>
             </w:pPr>
-          </w:p>
-        </w:tc>
-        <w:tc>
-          <w:tcPr>
-            <w:tcW w:w="1939" w:type="dxa"/>
-          </w:tcPr>
-          <w:p>
-            <w:pPr>
-              <w:jc w:val="center"/>
+            <w:r>
               <w:rPr>
                 <w:sz w:val="20"/>
                 <w:szCs w:val="20"/>
               </w:rPr>
-            </w:pPr>
+              <w:t>Comenzar el aprendizaje con tiempo</w:t>
+            </w:r>
           </w:p>
         </w:tc>
         <w:tc>
@@ -6293,6 +6428,27 @@
                 <w:szCs w:val="20"/>
               </w:rPr>
             </w:pPr>
+          </w:p>
+        </w:tc>
+        <w:tc>
+          <w:tcPr>
+            <w:tcW w:w="1939" w:type="dxa"/>
+          </w:tcPr>
+          <w:p>
+            <w:pPr>
+              <w:jc w:val="center"/>
+              <w:rPr>
+                <w:sz w:val="20"/>
+                <w:szCs w:val="20"/>
+              </w:rPr>
+            </w:pPr>
+            <w:r>
+              <w:rPr>
+                <w:sz w:val="20"/>
+                <w:szCs w:val="20"/>
+              </w:rPr>
+              <w:t>Contactar a un experto en el tema.</w:t>
+            </w:r>
           </w:p>
         </w:tc>
       </w:tr>
@@ -6346,6 +6502,13 @@
                 <w:szCs w:val="20"/>
               </w:rPr>
             </w:pPr>
+            <w:r>
+              <w:rPr>
+                <w:sz w:val="20"/>
+                <w:szCs w:val="20"/>
+              </w:rPr>
+              <w:t>Revisar con tiempo si paradigma es el correcto para el desarrollo elegido</w:t>
+            </w:r>
           </w:p>
         </w:tc>
         <w:tc>
@@ -6398,6 +6561,7 @@
               <w:rPr>
                 <w:rFonts w:cs="Arial"/>
               </w:rPr>
+              <w:lastRenderedPageBreak/>
               <w:t>Producto similar en el mercado</w:t>
             </w:r>
           </w:p>
@@ -6427,6 +6591,13 @@
                 <w:szCs w:val="20"/>
               </w:rPr>
             </w:pPr>
+            <w:r>
+              <w:rPr>
+                <w:sz w:val="20"/>
+                <w:szCs w:val="20"/>
+              </w:rPr>
+              <w:t>Revisar sus ventajas y desventajas de competencia</w:t>
+            </w:r>
           </w:p>
         </w:tc>
         <w:tc>
@@ -6479,7 +6650,6 @@
               <w:rPr>
                 <w:rFonts w:cs="Arial"/>
               </w:rPr>
-              <w:lastRenderedPageBreak/>
               <w:t>Mala o escasa publicidad</w:t>
             </w:r>
           </w:p>
@@ -6590,6 +6760,15 @@
                 <w:szCs w:val="20"/>
               </w:rPr>
             </w:pPr>
+            <w:r>
+              <w:rPr>
+                <w:sz w:val="20"/>
+                <w:szCs w:val="20"/>
+              </w:rPr>
+              <w:t>Contactar a un diseñador que ayude en su imagen</w:t>
+            </w:r>
+            <w:bookmarkStart w:id="42" w:name="_GoBack"/>
+            <w:bookmarkEnd w:id="42"/>
           </w:p>
         </w:tc>
         <w:tc>
@@ -6636,8 +6815,8 @@
           <w:lang w:eastAsia="es-CL"/>
         </w:rPr>
       </w:pPr>
-      <w:bookmarkStart w:id="42" w:name="_Toc521493973"/>
-      <w:bookmarkStart w:id="43" w:name="_Toc530241201"/>
+      <w:bookmarkStart w:id="43" w:name="_Toc521493973"/>
+      <w:bookmarkStart w:id="44" w:name="_Toc530241201"/>
       <w:r>
         <w:br w:type="page"/>
       </w:r>
@@ -6651,8 +6830,8 @@
         <w:lastRenderedPageBreak/>
         <w:t>Seguimiento de Riesgos</w:t>
       </w:r>
-      <w:bookmarkEnd w:id="42"/>
       <w:bookmarkEnd w:id="43"/>
+      <w:bookmarkEnd w:id="44"/>
     </w:p>
     <w:p>
       <w:r>
@@ -7707,7 +7886,7 @@
   <w:style w:type="paragraph" w:default="1" w:styleId="Normal">
     <w:name w:val="Normal"/>
     <w:qFormat/>
-    <w:rsid w:val="00445ECA"/>
+    <w:rsid w:val="008F7350"/>
     <w:pPr>
       <w:spacing w:line="360" w:lineRule="auto"/>
       <w:jc w:val="both"/>

--- a/Documentos/Anexo Riesgos.docx
+++ b/Documentos/Anexo Riesgos.docx
@@ -510,7 +510,7 @@
     <w:p/>
     <w:p>
       <w:pPr>
-        <w:pStyle w:val="TDC1"/>
+        <w:pStyle w:val="TOC1"/>
         <w:tabs>
           <w:tab w:val="left" w:pos="480"/>
           <w:tab w:val="right" w:leader="dot" w:pos="8828"/>
@@ -544,7 +544,7 @@
       <w:hyperlink w:anchor="_Toc521493955" w:history="1">
         <w:r>
           <w:rPr>
-            <w:rStyle w:val="Hipervnculo"/>
+            <w:rStyle w:val="Hyperlink"/>
             <w:noProof/>
           </w:rPr>
           <w:t>1</w:t>
@@ -564,7 +564,7 @@
         </w:r>
         <w:r>
           <w:rPr>
-            <w:rStyle w:val="Hipervnculo"/>
+            <w:rStyle w:val="Hyperlink"/>
             <w:noProof/>
           </w:rPr>
           <w:t>Historial del Documento</w:t>
@@ -621,7 +621,7 @@
     </w:p>
     <w:p>
       <w:pPr>
-        <w:pStyle w:val="TDC1"/>
+        <w:pStyle w:val="TOC1"/>
         <w:tabs>
           <w:tab w:val="left" w:pos="480"/>
           <w:tab w:val="right" w:leader="dot" w:pos="8828"/>
@@ -640,7 +640,7 @@
       <w:hyperlink w:anchor="_Toc521493956" w:history="1">
         <w:r>
           <w:rPr>
-            <w:rStyle w:val="Hipervnculo"/>
+            <w:rStyle w:val="Hyperlink"/>
             <w:noProof/>
           </w:rPr>
           <w:t>2</w:t>
@@ -660,7 +660,7 @@
         </w:r>
         <w:r>
           <w:rPr>
-            <w:rStyle w:val="Hipervnculo"/>
+            <w:rStyle w:val="Hyperlink"/>
             <w:noProof/>
           </w:rPr>
           <w:t>Información del Proyecto</w:t>
@@ -717,7 +717,7 @@
     </w:p>
     <w:p>
       <w:pPr>
-        <w:pStyle w:val="TDC1"/>
+        <w:pStyle w:val="TOC1"/>
         <w:tabs>
           <w:tab w:val="left" w:pos="480"/>
           <w:tab w:val="right" w:leader="dot" w:pos="8828"/>
@@ -736,7 +736,7 @@
       <w:hyperlink w:anchor="_Toc521493957" w:history="1">
         <w:r>
           <w:rPr>
-            <w:rStyle w:val="Hipervnculo"/>
+            <w:rStyle w:val="Hyperlink"/>
             <w:noProof/>
           </w:rPr>
           <w:t>3</w:t>
@@ -756,7 +756,7 @@
         </w:r>
         <w:r>
           <w:rPr>
-            <w:rStyle w:val="Hipervnculo"/>
+            <w:rStyle w:val="Hyperlink"/>
             <w:noProof/>
           </w:rPr>
           <w:t>Identificación de Riesgos</w:t>
@@ -813,7 +813,7 @@
     </w:p>
     <w:p>
       <w:pPr>
-        <w:pStyle w:val="TDC1"/>
+        <w:pStyle w:val="TOC1"/>
         <w:tabs>
           <w:tab w:val="left" w:pos="480"/>
           <w:tab w:val="right" w:leader="dot" w:pos="8828"/>
@@ -832,7 +832,7 @@
       <w:hyperlink w:anchor="_Toc521493958" w:history="1">
         <w:r>
           <w:rPr>
-            <w:rStyle w:val="Hipervnculo"/>
+            <w:rStyle w:val="Hyperlink"/>
             <w:noProof/>
           </w:rPr>
           <w:t>4</w:t>
@@ -852,7 +852,7 @@
         </w:r>
         <w:r>
           <w:rPr>
-            <w:rStyle w:val="Hipervnculo"/>
+            <w:rStyle w:val="Hyperlink"/>
             <w:noProof/>
           </w:rPr>
           <w:t>Categorías de Riesgo</w:t>
@@ -909,7 +909,7 @@
     </w:p>
     <w:p>
       <w:pPr>
-        <w:pStyle w:val="TDC2"/>
+        <w:pStyle w:val="TOC2"/>
         <w:tabs>
           <w:tab w:val="left" w:pos="720"/>
           <w:tab w:val="right" w:leader="dot" w:pos="8828"/>
@@ -926,7 +926,7 @@
       <w:hyperlink w:anchor="_Toc521493959" w:history="1">
         <w:r>
           <w:rPr>
-            <w:rStyle w:val="Hipervnculo"/>
+            <w:rStyle w:val="Hyperlink"/>
             <w:noProof/>
           </w:rPr>
           <w:t>4.1</w:t>
@@ -944,7 +944,7 @@
         </w:r>
         <w:r>
           <w:rPr>
-            <w:rStyle w:val="Hipervnculo"/>
+            <w:rStyle w:val="Hyperlink"/>
             <w:noProof/>
           </w:rPr>
           <w:t>De Proyecto</w:t>
@@ -1001,7 +1001,7 @@
     </w:p>
     <w:p>
       <w:pPr>
-        <w:pStyle w:val="TDC2"/>
+        <w:pStyle w:val="TOC2"/>
         <w:tabs>
           <w:tab w:val="left" w:pos="720"/>
           <w:tab w:val="right" w:leader="dot" w:pos="8828"/>
@@ -1018,7 +1018,7 @@
       <w:hyperlink w:anchor="_Toc521493960" w:history="1">
         <w:r>
           <w:rPr>
-            <w:rStyle w:val="Hipervnculo"/>
+            <w:rStyle w:val="Hyperlink"/>
             <w:noProof/>
           </w:rPr>
           <w:t>4.2</w:t>
@@ -1036,7 +1036,7 @@
         </w:r>
         <w:r>
           <w:rPr>
-            <w:rStyle w:val="Hipervnculo"/>
+            <w:rStyle w:val="Hyperlink"/>
             <w:noProof/>
           </w:rPr>
           <w:t>Tecnológico</w:t>
@@ -1093,7 +1093,7 @@
     </w:p>
     <w:p>
       <w:pPr>
-        <w:pStyle w:val="TDC2"/>
+        <w:pStyle w:val="TOC2"/>
         <w:tabs>
           <w:tab w:val="left" w:pos="720"/>
           <w:tab w:val="right" w:leader="dot" w:pos="8828"/>
@@ -1110,7 +1110,7 @@
       <w:hyperlink w:anchor="_Toc521493961" w:history="1">
         <w:r>
           <w:rPr>
-            <w:rStyle w:val="Hipervnculo"/>
+            <w:rStyle w:val="Hyperlink"/>
             <w:noProof/>
           </w:rPr>
           <w:t>4.3</w:t>
@@ -1128,7 +1128,7 @@
         </w:r>
         <w:r>
           <w:rPr>
-            <w:rStyle w:val="Hipervnculo"/>
+            <w:rStyle w:val="Hyperlink"/>
             <w:noProof/>
           </w:rPr>
           <w:t>Otros.</w:t>
@@ -1185,7 +1185,7 @@
     </w:p>
     <w:p>
       <w:pPr>
-        <w:pStyle w:val="TDC2"/>
+        <w:pStyle w:val="TOC2"/>
         <w:tabs>
           <w:tab w:val="left" w:pos="720"/>
           <w:tab w:val="right" w:leader="dot" w:pos="8828"/>
@@ -1202,7 +1202,7 @@
       <w:hyperlink w:anchor="_Toc521493962" w:history="1">
         <w:r>
           <w:rPr>
-            <w:rStyle w:val="Hipervnculo"/>
+            <w:rStyle w:val="Hyperlink"/>
             <w:noProof/>
           </w:rPr>
           <w:t>4.4</w:t>
@@ -1220,7 +1220,7 @@
         </w:r>
         <w:r>
           <w:rPr>
-            <w:rStyle w:val="Hipervnculo"/>
+            <w:rStyle w:val="Hyperlink"/>
             <w:noProof/>
           </w:rPr>
           <w:t>Riesgos Categorizados</w:t>
@@ -1277,7 +1277,7 @@
     </w:p>
     <w:p>
       <w:pPr>
-        <w:pStyle w:val="TDC1"/>
+        <w:pStyle w:val="TOC1"/>
         <w:tabs>
           <w:tab w:val="left" w:pos="480"/>
           <w:tab w:val="right" w:leader="dot" w:pos="8828"/>
@@ -1296,7 +1296,7 @@
       <w:hyperlink w:anchor="_Toc521493963" w:history="1">
         <w:r>
           <w:rPr>
-            <w:rStyle w:val="Hipervnculo"/>
+            <w:rStyle w:val="Hyperlink"/>
             <w:noProof/>
           </w:rPr>
           <w:t>5</w:t>
@@ -1316,7 +1316,7 @@
         </w:r>
         <w:r>
           <w:rPr>
-            <w:rStyle w:val="Hipervnculo"/>
+            <w:rStyle w:val="Hyperlink"/>
             <w:noProof/>
           </w:rPr>
           <w:t>Medición y Evaluación de Riesgos</w:t>
@@ -1373,7 +1373,7 @@
     </w:p>
     <w:p>
       <w:pPr>
-        <w:pStyle w:val="TDC2"/>
+        <w:pStyle w:val="TOC2"/>
         <w:tabs>
           <w:tab w:val="left" w:pos="720"/>
           <w:tab w:val="right" w:leader="dot" w:pos="8828"/>
@@ -1390,7 +1390,7 @@
       <w:hyperlink w:anchor="_Toc521493964" w:history="1">
         <w:r>
           <w:rPr>
-            <w:rStyle w:val="Hipervnculo"/>
+            <w:rStyle w:val="Hyperlink"/>
             <w:noProof/>
           </w:rPr>
           <w:t>5.1</w:t>
@@ -1408,7 +1408,7 @@
         </w:r>
         <w:r>
           <w:rPr>
-            <w:rStyle w:val="Hipervnculo"/>
+            <w:rStyle w:val="Hyperlink"/>
             <w:noProof/>
           </w:rPr>
           <w:t>Probabilidad de Ocurrencia</w:t>
@@ -1465,7 +1465,7 @@
     </w:p>
     <w:p>
       <w:pPr>
-        <w:pStyle w:val="TDC2"/>
+        <w:pStyle w:val="TOC2"/>
         <w:tabs>
           <w:tab w:val="left" w:pos="720"/>
           <w:tab w:val="right" w:leader="dot" w:pos="8828"/>
@@ -1482,7 +1482,7 @@
       <w:hyperlink w:anchor="_Toc521493965" w:history="1">
         <w:r>
           <w:rPr>
-            <w:rStyle w:val="Hipervnculo"/>
+            <w:rStyle w:val="Hyperlink"/>
             <w:noProof/>
           </w:rPr>
           <w:t>5.2</w:t>
@@ -1500,7 +1500,7 @@
         </w:r>
         <w:r>
           <w:rPr>
-            <w:rStyle w:val="Hipervnculo"/>
+            <w:rStyle w:val="Hyperlink"/>
             <w:noProof/>
           </w:rPr>
           <w:t>Impacto</w:t>
@@ -1557,7 +1557,7 @@
     </w:p>
     <w:p>
       <w:pPr>
-        <w:pStyle w:val="TDC2"/>
+        <w:pStyle w:val="TOC2"/>
         <w:tabs>
           <w:tab w:val="left" w:pos="720"/>
           <w:tab w:val="right" w:leader="dot" w:pos="8828"/>
@@ -1574,7 +1574,7 @@
       <w:hyperlink w:anchor="_Toc521493966" w:history="1">
         <w:r>
           <w:rPr>
-            <w:rStyle w:val="Hipervnculo"/>
+            <w:rStyle w:val="Hyperlink"/>
             <w:noProof/>
           </w:rPr>
           <w:t>5.3</w:t>
@@ -1592,7 +1592,7 @@
         </w:r>
         <w:r>
           <w:rPr>
-            <w:rStyle w:val="Hipervnculo"/>
+            <w:rStyle w:val="Hyperlink"/>
             <w:noProof/>
           </w:rPr>
           <w:t>Nivel de Exposición</w:t>
@@ -1649,7 +1649,7 @@
     </w:p>
     <w:p>
       <w:pPr>
-        <w:pStyle w:val="TDC2"/>
+        <w:pStyle w:val="TOC2"/>
         <w:tabs>
           <w:tab w:val="left" w:pos="720"/>
           <w:tab w:val="right" w:leader="dot" w:pos="8828"/>
@@ -1666,7 +1666,7 @@
       <w:hyperlink w:anchor="_Toc521493967" w:history="1">
         <w:r>
           <w:rPr>
-            <w:rStyle w:val="Hipervnculo"/>
+            <w:rStyle w:val="Hyperlink"/>
             <w:noProof/>
           </w:rPr>
           <w:t>5.4</w:t>
@@ -1684,7 +1684,7 @@
         </w:r>
         <w:r>
           <w:rPr>
-            <w:rStyle w:val="Hipervnculo"/>
+            <w:rStyle w:val="Hyperlink"/>
             <w:noProof/>
           </w:rPr>
           <w:t>Tabla de Medición de Riesgos</w:t>
@@ -1741,7 +1741,7 @@
     </w:p>
     <w:p>
       <w:pPr>
-        <w:pStyle w:val="TDC1"/>
+        <w:pStyle w:val="TOC1"/>
         <w:tabs>
           <w:tab w:val="left" w:pos="480"/>
           <w:tab w:val="right" w:leader="dot" w:pos="8828"/>
@@ -1760,7 +1760,7 @@
       <w:hyperlink w:anchor="_Toc521493968" w:history="1">
         <w:r>
           <w:rPr>
-            <w:rStyle w:val="Hipervnculo"/>
+            <w:rStyle w:val="Hyperlink"/>
             <w:noProof/>
           </w:rPr>
           <w:t>6</w:t>
@@ -1780,7 +1780,7 @@
         </w:r>
         <w:r>
           <w:rPr>
-            <w:rStyle w:val="Hipervnculo"/>
+            <w:rStyle w:val="Hyperlink"/>
             <w:noProof/>
           </w:rPr>
           <w:t>Plan de Actividades</w:t>
@@ -1837,7 +1837,7 @@
     </w:p>
     <w:p>
       <w:pPr>
-        <w:pStyle w:val="TDC2"/>
+        <w:pStyle w:val="TOC2"/>
         <w:tabs>
           <w:tab w:val="left" w:pos="720"/>
           <w:tab w:val="right" w:leader="dot" w:pos="8828"/>
@@ -1854,7 +1854,7 @@
       <w:hyperlink w:anchor="_Toc521493969" w:history="1">
         <w:r>
           <w:rPr>
-            <w:rStyle w:val="Hipervnculo"/>
+            <w:rStyle w:val="Hyperlink"/>
             <w:noProof/>
           </w:rPr>
           <w:t>6.1</w:t>
@@ -1872,7 +1872,7 @@
         </w:r>
         <w:r>
           <w:rPr>
-            <w:rStyle w:val="Hipervnculo"/>
+            <w:rStyle w:val="Hyperlink"/>
             <w:noProof/>
           </w:rPr>
           <w:t>Actividades de Evitación</w:t>
@@ -1929,7 +1929,7 @@
     </w:p>
     <w:p>
       <w:pPr>
-        <w:pStyle w:val="TDC2"/>
+        <w:pStyle w:val="TOC2"/>
         <w:tabs>
           <w:tab w:val="left" w:pos="720"/>
           <w:tab w:val="right" w:leader="dot" w:pos="8828"/>
@@ -1946,7 +1946,7 @@
       <w:hyperlink w:anchor="_Toc521493970" w:history="1">
         <w:r>
           <w:rPr>
-            <w:rStyle w:val="Hipervnculo"/>
+            <w:rStyle w:val="Hyperlink"/>
             <w:noProof/>
           </w:rPr>
           <w:t>6.2</w:t>
@@ -1964,7 +1964,7 @@
         </w:r>
         <w:r>
           <w:rPr>
-            <w:rStyle w:val="Hipervnculo"/>
+            <w:rStyle w:val="Hyperlink"/>
             <w:noProof/>
           </w:rPr>
           <w:t>Actividades de Mitigación</w:t>
@@ -2021,7 +2021,7 @@
     </w:p>
     <w:p>
       <w:pPr>
-        <w:pStyle w:val="TDC2"/>
+        <w:pStyle w:val="TOC2"/>
         <w:tabs>
           <w:tab w:val="left" w:pos="720"/>
           <w:tab w:val="right" w:leader="dot" w:pos="8828"/>
@@ -2038,7 +2038,7 @@
       <w:hyperlink w:anchor="_Toc521493971" w:history="1">
         <w:r>
           <w:rPr>
-            <w:rStyle w:val="Hipervnculo"/>
+            <w:rStyle w:val="Hyperlink"/>
             <w:noProof/>
           </w:rPr>
           <w:t>6.3</w:t>
@@ -2056,7 +2056,7 @@
         </w:r>
         <w:r>
           <w:rPr>
-            <w:rStyle w:val="Hipervnculo"/>
+            <w:rStyle w:val="Hyperlink"/>
             <w:noProof/>
           </w:rPr>
           <w:t>Actividades de Contingencia</w:t>
@@ -2113,7 +2113,7 @@
     </w:p>
     <w:p>
       <w:pPr>
-        <w:pStyle w:val="TDC2"/>
+        <w:pStyle w:val="TOC2"/>
         <w:tabs>
           <w:tab w:val="left" w:pos="720"/>
           <w:tab w:val="right" w:leader="dot" w:pos="8828"/>
@@ -2130,7 +2130,7 @@
       <w:hyperlink w:anchor="_Toc521493972" w:history="1">
         <w:r>
           <w:rPr>
-            <w:rStyle w:val="Hipervnculo"/>
+            <w:rStyle w:val="Hyperlink"/>
             <w:noProof/>
           </w:rPr>
           <w:t>6.4</w:t>
@@ -2148,7 +2148,7 @@
         </w:r>
         <w:r>
           <w:rPr>
-            <w:rStyle w:val="Hipervnculo"/>
+            <w:rStyle w:val="Hyperlink"/>
             <w:noProof/>
           </w:rPr>
           <w:t>Riesgos y sus Actividades</w:t>
@@ -2205,7 +2205,7 @@
     </w:p>
     <w:p>
       <w:pPr>
-        <w:pStyle w:val="TDC1"/>
+        <w:pStyle w:val="TOC1"/>
         <w:tabs>
           <w:tab w:val="left" w:pos="480"/>
           <w:tab w:val="right" w:leader="dot" w:pos="8828"/>
@@ -2224,7 +2224,7 @@
       <w:hyperlink w:anchor="_Toc521493973" w:history="1">
         <w:r>
           <w:rPr>
-            <w:rStyle w:val="Hipervnculo"/>
+            <w:rStyle w:val="Hyperlink"/>
             <w:noProof/>
           </w:rPr>
           <w:t>7</w:t>
@@ -2244,7 +2244,7 @@
         </w:r>
         <w:r>
           <w:rPr>
-            <w:rStyle w:val="Hipervnculo"/>
+            <w:rStyle w:val="Hyperlink"/>
             <w:noProof/>
           </w:rPr>
           <w:t>Seguimiento de Riesgos</w:t>
@@ -2313,7 +2313,7 @@
     <w:p/>
     <w:p>
       <w:pPr>
-        <w:pStyle w:val="TtuloTDC"/>
+        <w:pStyle w:val="TOCHeading"/>
         <w:numPr>
           <w:ilvl w:val="0"/>
           <w:numId w:val="7"/>
@@ -2330,7 +2330,7 @@
     <w:p/>
     <w:tbl>
       <w:tblPr>
-        <w:tblStyle w:val="Tablaconcuadrcula"/>
+        <w:tblStyle w:val="TableGrid"/>
         <w:tblW w:w="9493" w:type="dxa"/>
         <w:tblInd w:w="-254" w:type="dxa"/>
         <w:tblLook w:val="04A0" w:firstRow="1" w:lastRow="0" w:firstColumn="1" w:lastColumn="0" w:noHBand="0" w:noVBand="1"/>
@@ -2538,7 +2538,7 @@
     </w:p>
     <w:p>
       <w:pPr>
-        <w:pStyle w:val="TtuloTDC"/>
+        <w:pStyle w:val="TOCHeading"/>
         <w:ind w:left="284"/>
       </w:pPr>
       <w:bookmarkStart w:id="4" w:name="_Toc521493956"/>
@@ -2617,7 +2617,7 @@
     </w:p>
     <w:p>
       <w:pPr>
-        <w:pStyle w:val="TtuloTDC"/>
+        <w:pStyle w:val="TOCHeading"/>
         <w:ind w:left="284" w:hanging="371"/>
       </w:pPr>
       <w:bookmarkStart w:id="7" w:name="_Toc521493957"/>
@@ -2636,7 +2636,7 @@
     </w:p>
     <w:p>
       <w:pPr>
-        <w:pStyle w:val="Prrafodelista"/>
+        <w:pStyle w:val="ListParagraph"/>
         <w:numPr>
           <w:ilvl w:val="0"/>
           <w:numId w:val="4"/>
@@ -2648,7 +2648,7 @@
     </w:p>
     <w:p>
       <w:pPr>
-        <w:pStyle w:val="Prrafodelista"/>
+        <w:pStyle w:val="ListParagraph"/>
         <w:numPr>
           <w:ilvl w:val="0"/>
           <w:numId w:val="4"/>
@@ -2660,7 +2660,7 @@
     </w:p>
     <w:p>
       <w:pPr>
-        <w:pStyle w:val="Prrafodelista"/>
+        <w:pStyle w:val="ListParagraph"/>
         <w:numPr>
           <w:ilvl w:val="0"/>
           <w:numId w:val="4"/>
@@ -2677,7 +2677,7 @@
     </w:p>
     <w:p>
       <w:pPr>
-        <w:pStyle w:val="Prrafodelista"/>
+        <w:pStyle w:val="ListParagraph"/>
         <w:numPr>
           <w:ilvl w:val="0"/>
           <w:numId w:val="5"/>
@@ -2689,7 +2689,7 @@
     </w:p>
     <w:p>
       <w:pPr>
-        <w:pStyle w:val="Prrafodelista"/>
+        <w:pStyle w:val="ListParagraph"/>
         <w:numPr>
           <w:ilvl w:val="0"/>
           <w:numId w:val="5"/>
@@ -2701,7 +2701,7 @@
     </w:p>
     <w:p>
       <w:pPr>
-        <w:pStyle w:val="Prrafodelista"/>
+        <w:pStyle w:val="ListParagraph"/>
         <w:numPr>
           <w:ilvl w:val="0"/>
           <w:numId w:val="5"/>
@@ -2713,7 +2713,7 @@
     </w:p>
     <w:p>
       <w:pPr>
-        <w:pStyle w:val="Prrafodelista"/>
+        <w:pStyle w:val="ListParagraph"/>
         <w:numPr>
           <w:ilvl w:val="0"/>
           <w:numId w:val="5"/>
@@ -2725,7 +2725,7 @@
     </w:p>
     <w:p>
       <w:pPr>
-        <w:pStyle w:val="Prrafodelista"/>
+        <w:pStyle w:val="ListParagraph"/>
         <w:numPr>
           <w:ilvl w:val="0"/>
           <w:numId w:val="5"/>
@@ -2737,7 +2737,7 @@
     </w:p>
     <w:p>
       <w:pPr>
-        <w:pStyle w:val="Prrafodelista"/>
+        <w:pStyle w:val="ListParagraph"/>
         <w:numPr>
           <w:ilvl w:val="0"/>
           <w:numId w:val="5"/>
@@ -2749,7 +2749,7 @@
     </w:p>
     <w:p>
       <w:pPr>
-        <w:pStyle w:val="Prrafodelista"/>
+        <w:pStyle w:val="ListParagraph"/>
         <w:numPr>
           <w:ilvl w:val="0"/>
           <w:numId w:val="5"/>
@@ -2761,7 +2761,7 @@
     </w:p>
     <w:p>
       <w:pPr>
-        <w:pStyle w:val="TtuloTDC"/>
+        <w:pStyle w:val="TOCHeading"/>
         <w:ind w:left="142"/>
       </w:pPr>
       <w:bookmarkStart w:id="9" w:name="_Toc521493958"/>
@@ -2847,7 +2847,7 @@
     </w:p>
     <w:p>
       <w:pPr>
-        <w:pStyle w:val="Prrafodelista"/>
+        <w:pStyle w:val="ListParagraph"/>
         <w:numPr>
           <w:ilvl w:val="1"/>
           <w:numId w:val="2"/>
@@ -2888,7 +2888,7 @@
     </w:p>
     <w:p>
       <w:pPr>
-        <w:pStyle w:val="Prrafodelista"/>
+        <w:pStyle w:val="ListParagraph"/>
         <w:ind w:left="709"/>
       </w:pPr>
       <w:r>
@@ -2915,13 +2915,13 @@
     </w:p>
     <w:p>
       <w:pPr>
-        <w:pStyle w:val="Prrafodelista"/>
+        <w:pStyle w:val="ListParagraph"/>
         <w:ind w:left="142" w:firstLine="566"/>
       </w:pPr>
     </w:p>
     <w:p>
       <w:pPr>
-        <w:pStyle w:val="Prrafodelista"/>
+        <w:pStyle w:val="ListParagraph"/>
         <w:numPr>
           <w:ilvl w:val="1"/>
           <w:numId w:val="2"/>
@@ -2963,7 +2963,7 @@
     </w:p>
     <w:p>
       <w:pPr>
-        <w:pStyle w:val="Prrafodelista"/>
+        <w:pStyle w:val="ListParagraph"/>
         <w:numPr>
           <w:ilvl w:val="1"/>
           <w:numId w:val="2"/>
@@ -3010,7 +3010,7 @@
     <w:bookmarkEnd w:id="17"/>
     <w:p>
       <w:pPr>
-        <w:pStyle w:val="Prrafodelista"/>
+        <w:pStyle w:val="ListParagraph"/>
         <w:numPr>
           <w:ilvl w:val="1"/>
           <w:numId w:val="2"/>
@@ -3036,7 +3036,7 @@
     </w:p>
     <w:p>
       <w:pPr>
-        <w:pStyle w:val="Prrafodelista"/>
+        <w:pStyle w:val="ListParagraph"/>
         <w:numPr>
           <w:ilvl w:val="1"/>
           <w:numId w:val="2"/>
@@ -3064,7 +3064,7 @@
     </w:p>
     <w:tbl>
       <w:tblPr>
-        <w:tblStyle w:val="Tablaconcuadrcula"/>
+        <w:tblStyle w:val="TableGrid"/>
         <w:tblW w:w="8656" w:type="dxa"/>
         <w:tblInd w:w="846" w:type="dxa"/>
         <w:tblLook w:val="04A0" w:firstRow="1" w:lastRow="0" w:firstColumn="1" w:lastColumn="0" w:noHBand="0" w:noVBand="1"/>
@@ -3565,7 +3565,7 @@
     </w:p>
     <w:p>
       <w:pPr>
-        <w:pStyle w:val="TtuloTDC"/>
+        <w:pStyle w:val="TOCHeading"/>
         <w:ind w:left="142"/>
       </w:pPr>
       <w:r>
@@ -3622,7 +3622,7 @@
     </w:p>
     <w:p>
       <w:pPr>
-        <w:pStyle w:val="Prrafodelista"/>
+        <w:pStyle w:val="ListParagraph"/>
         <w:numPr>
           <w:ilvl w:val="1"/>
           <w:numId w:val="6"/>
@@ -3698,7 +3698,7 @@
     </w:p>
     <w:tbl>
       <w:tblPr>
-        <w:tblStyle w:val="Tablaconcuadrcula"/>
+        <w:tblStyle w:val="TableGrid"/>
         <w:tblW w:w="0" w:type="auto"/>
         <w:jc w:val="center"/>
         <w:tblLook w:val="04A0" w:firstRow="1" w:lastRow="0" w:firstColumn="1" w:lastColumn="0" w:noHBand="0" w:noVBand="1"/>
@@ -3881,12 +3881,13 @@
     </w:p>
     <w:p>
       <w:pPr>
-        <w:pStyle w:val="Prrafodelista"/>
+        <w:pStyle w:val="ListParagraph"/>
         <w:numPr>
           <w:ilvl w:val="1"/>
           <w:numId w:val="1"/>
         </w:numPr>
       </w:pPr>
+      <w:bookmarkStart w:id="26" w:name="_Hlk12031656"/>
       <w:r>
         <w:rPr>
           <w:b/>
@@ -3904,7 +3905,7 @@
     </w:p>
     <w:tbl>
       <w:tblPr>
-        <w:tblStyle w:val="Tablaconcuadrcula"/>
+        <w:tblStyle w:val="TableGrid"/>
         <w:tblpPr w:leftFromText="141" w:rightFromText="141" w:vertAnchor="text" w:horzAnchor="margin" w:tblpXSpec="center" w:tblpY="2837"/>
         <w:tblW w:w="0" w:type="auto"/>
         <w:tblLook w:val="04A0" w:firstRow="1" w:lastRow="0" w:firstColumn="1" w:lastColumn="0" w:noHBand="0" w:noVBand="1"/>
@@ -3928,6 +3929,7 @@
             </w:tcBorders>
             <w:hideMark/>
           </w:tcPr>
+          <w:bookmarkEnd w:id="26"/>
           <w:p>
             <w:r>
               <w:t xml:space="preserve">NIVEL </w:t>
@@ -4080,8 +4082,8 @@
       <w:r>
         <w:t>de severidad o importancia de un evento con respecto a su impacto en el desarrollo de la solución final del proyecto, su valor mínimo es 1 indicando riesgos que tienen bajo impacto con respecto a la solución final y su nivel mayor es 3 siendo este el nivel que indica los riesgos que comprometen la solución final. De esta manera confeccionamos la siguiente tabla:</w:t>
       </w:r>
-      <w:bookmarkStart w:id="26" w:name="_Toc521493966"/>
-      <w:bookmarkStart w:id="27" w:name="_Toc530241194"/>
+      <w:bookmarkStart w:id="27" w:name="_Toc521493966"/>
+      <w:bookmarkStart w:id="28" w:name="_Toc530241194"/>
     </w:p>
     <w:p>
       <w:pPr>
@@ -4104,13 +4106,13 @@
     <w:p/>
     <w:p>
       <w:pPr>
-        <w:pStyle w:val="Prrafodelista"/>
+        <w:pStyle w:val="ListParagraph"/>
         <w:ind w:left="1080"/>
       </w:pPr>
     </w:p>
     <w:p>
       <w:pPr>
-        <w:pStyle w:val="Prrafodelista"/>
+        <w:pStyle w:val="ListParagraph"/>
         <w:ind w:left="1080"/>
       </w:pPr>
     </w:p>
@@ -4118,54 +4120,64 @@
       <w:pPr>
         <w:spacing w:line="259" w:lineRule="auto"/>
         <w:jc w:val="left"/>
-      </w:pPr>
-      <w:r>
-        <w:br w:type="page"/>
-      </w:r>
-    </w:p>
-    <w:p>
-      <w:pPr>
-        <w:pStyle w:val="Prrafodelista"/>
+        <w:rPr>
+          <w:b/>
+        </w:rPr>
+      </w:pPr>
+    </w:p>
+    <w:p>
+      <w:pPr>
+        <w:pStyle w:val="ListParagraph"/>
         <w:numPr>
           <w:ilvl w:val="1"/>
           <w:numId w:val="1"/>
         </w:numPr>
-      </w:pPr>
-      <w:bookmarkStart w:id="28" w:name="_GoBack"/>
+        <w:spacing w:line="259" w:lineRule="auto"/>
+        <w:jc w:val="left"/>
+        <w:rPr>
+          <w:b/>
+        </w:rPr>
+      </w:pPr>
+      <w:r>
+        <w:rPr>
+          <w:b/>
+        </w:rPr>
+        <w:t xml:space="preserve">   </w:t>
+      </w:r>
+      <w:r>
+        <w:rPr>
+          <w:b/>
+        </w:rPr>
+        <w:t>Nivel</w:t>
+      </w:r>
+      <w:r>
+        <w:t xml:space="preserve"> </w:t>
+      </w:r>
+      <w:r>
+        <w:rPr>
+          <w:b/>
+        </w:rPr>
+        <w:t>de</w:t>
+      </w:r>
+      <w:r>
+        <w:t xml:space="preserve"> </w:t>
+      </w:r>
+      <w:r>
+        <w:rPr>
+          <w:b/>
+        </w:rPr>
+        <w:t>Exposición</w:t>
+      </w:r>
+      <w:bookmarkEnd w:id="27"/>
       <w:bookmarkEnd w:id="28"/>
-      <w:r>
-        <w:rPr>
-          <w:b/>
-        </w:rPr>
-        <w:lastRenderedPageBreak/>
-        <w:t xml:space="preserve">  </w:t>
-      </w:r>
-      <w:r>
-        <w:rPr>
-          <w:b/>
-        </w:rPr>
-        <w:t>Nivel</w:t>
-      </w:r>
-      <w:r>
-        <w:t xml:space="preserve"> </w:t>
-      </w:r>
-      <w:r>
-        <w:rPr>
-          <w:b/>
-        </w:rPr>
-        <w:t>de</w:t>
-      </w:r>
-      <w:r>
-        <w:t xml:space="preserve"> </w:t>
-      </w:r>
-      <w:r>
-        <w:rPr>
-          <w:b/>
-        </w:rPr>
-        <w:t>Exposición</w:t>
-      </w:r>
-      <w:bookmarkEnd w:id="26"/>
-      <w:bookmarkEnd w:id="27"/>
+    </w:p>
+    <w:p>
+      <w:pPr>
+        <w:pStyle w:val="ListParagraph"/>
+        <w:spacing w:line="259" w:lineRule="auto"/>
+        <w:ind w:left="1080"/>
+        <w:jc w:val="left"/>
+      </w:pPr>
     </w:p>
     <w:p>
       <w:pPr>
@@ -4177,7 +4189,7 @@
     </w:p>
     <w:tbl>
       <w:tblPr>
-        <w:tblStyle w:val="Tablaconcuadrcula"/>
+        <w:tblStyle w:val="TableGrid"/>
         <w:tblW w:w="0" w:type="auto"/>
         <w:tblLook w:val="04A0" w:firstRow="1" w:lastRow="0" w:firstColumn="1" w:lastColumn="0" w:noHBand="0" w:noVBand="1"/>
       </w:tblPr>
@@ -4448,20 +4460,21 @@
           <w:b/>
         </w:rPr>
       </w:pPr>
-      <w:r>
+    </w:p>
+    <w:p>
+      <w:pPr>
+        <w:spacing w:line="259" w:lineRule="auto"/>
+        <w:jc w:val="left"/>
         <w:rPr>
           <w:b/>
         </w:rPr>
-        <w:br w:type="page"/>
-      </w:r>
-    </w:p>
-    <w:p>
-      <w:pPr>
-        <w:pStyle w:val="Prrafodelista"/>
-        <w:numPr>
-          <w:ilvl w:val="1"/>
-          <w:numId w:val="1"/>
-        </w:numPr>
+      </w:pPr>
+    </w:p>
+    <w:p>
+      <w:pPr>
+        <w:spacing w:line="259" w:lineRule="auto"/>
+        <w:ind w:firstLine="708"/>
+        <w:jc w:val="left"/>
         <w:rPr>
           <w:b/>
         </w:rPr>
@@ -4471,6 +4484,12 @@
           <w:b/>
         </w:rPr>
         <w:lastRenderedPageBreak/>
+        <w:t xml:space="preserve">5.4 </w:t>
+      </w:r>
+      <w:r>
+        <w:rPr>
+          <w:b/>
+        </w:rPr>
         <w:t>Tabla de Medición de Riesgos</w:t>
       </w:r>
       <w:bookmarkEnd w:id="29"/>
@@ -4478,7 +4497,7 @@
     </w:p>
     <w:tbl>
       <w:tblPr>
-        <w:tblStyle w:val="Tablaconcuadrcula"/>
+        <w:tblStyle w:val="TableGrid"/>
         <w:tblW w:w="9036" w:type="dxa"/>
         <w:tblLook w:val="04A0" w:firstRow="1" w:lastRow="0" w:firstColumn="1" w:lastColumn="0" w:noHBand="0" w:noVBand="1"/>
       </w:tblPr>
@@ -5320,7 +5339,7 @@
     </w:tbl>
     <w:p>
       <w:pPr>
-        <w:pStyle w:val="TtuloTDC"/>
+        <w:pStyle w:val="TOCHeading"/>
         <w:ind w:left="142"/>
       </w:pPr>
       <w:bookmarkStart w:id="31" w:name="_Toc521493968"/>
@@ -5348,7 +5367,7 @@
     </w:p>
     <w:p>
       <w:pPr>
-        <w:pStyle w:val="Prrafodelista"/>
+        <w:pStyle w:val="ListParagraph"/>
         <w:numPr>
           <w:ilvl w:val="1"/>
           <w:numId w:val="3"/>
@@ -5414,7 +5433,7 @@
     </w:p>
     <w:p>
       <w:pPr>
-        <w:pStyle w:val="Prrafodelista"/>
+        <w:pStyle w:val="ListParagraph"/>
         <w:ind w:left="1080"/>
         <w:rPr>
           <w:lang w:eastAsia="es-CL"/>
@@ -5423,7 +5442,7 @@
     </w:p>
     <w:p>
       <w:pPr>
-        <w:pStyle w:val="Prrafodelista"/>
+        <w:pStyle w:val="ListParagraph"/>
         <w:numPr>
           <w:ilvl w:val="1"/>
           <w:numId w:val="3"/>
@@ -5491,7 +5510,7 @@
     </w:p>
     <w:p>
       <w:pPr>
-        <w:pStyle w:val="Prrafodelista"/>
+        <w:pStyle w:val="ListParagraph"/>
         <w:numPr>
           <w:ilvl w:val="1"/>
           <w:numId w:val="3"/>
@@ -5555,7 +5574,7 @@
     </w:p>
     <w:p>
       <w:pPr>
-        <w:pStyle w:val="Prrafodelista"/>
+        <w:pStyle w:val="ListParagraph"/>
         <w:numPr>
           <w:ilvl w:val="1"/>
           <w:numId w:val="3"/>
@@ -5582,7 +5601,7 @@
     </w:p>
     <w:tbl>
       <w:tblPr>
-        <w:tblStyle w:val="Tablaconcuadrcula"/>
+        <w:tblStyle w:val="TableGrid"/>
         <w:tblW w:w="9693" w:type="dxa"/>
         <w:tblLook w:val="04A0" w:firstRow="1" w:lastRow="0" w:firstColumn="1" w:lastColumn="0" w:noHBand="0" w:noVBand="1"/>
       </w:tblPr>
@@ -6644,7 +6663,7 @@
     </w:p>
     <w:p>
       <w:pPr>
-        <w:pStyle w:val="TtuloTDC"/>
+        <w:pStyle w:val="TOCHeading"/>
         <w:ind w:left="142"/>
       </w:pPr>
       <w:r>
@@ -6802,7 +6821,13 @@
     </w:p>
     <w:p>
       <w:r>
-        <w:t>Para garantizar que todos los aspectos relativos a solucionar los riesgos encuentren adecuadamente coordinados y controlados, es necesario que exista una persona responsable de involucrar a los implicados y de gestionar todos los aspectos. Esta es la tarea del Gestor de pruebas en conjunto con el Jefe de proyecto.</w:t>
+        <w:t xml:space="preserve">Para garantizar que todos los aspectos relativos a solucionar los riesgos encuentren adecuadamente coordinados y controlados, es necesario que exista una persona responsable de involucrar a los implicados y de gestionar todos los aspectos. Esta es la tarea del Gestor de pruebas en conjunto con el </w:t>
+      </w:r>
+      <w:r>
+        <w:t>jefe</w:t>
+      </w:r>
+      <w:r>
+        <w:t xml:space="preserve"> de proyecto.</w:t>
       </w:r>
     </w:p>
     <w:p>
@@ -6815,6 +6840,8 @@
           <w:szCs w:val="20"/>
         </w:rPr>
       </w:pPr>
+      <w:bookmarkStart w:id="44" w:name="_GoBack"/>
+      <w:bookmarkEnd w:id="44"/>
     </w:p>
     <w:sectPr>
       <w:pgSz w:w="12240" w:h="20160" w:code="5"/>
@@ -6835,7 +6862,7 @@
     <w:lvl w:ilvl="0">
       <w:start w:val="1"/>
       <w:numFmt w:val="decimal"/>
-      <w:pStyle w:val="TtuloTDC"/>
+      <w:pStyle w:val="TOCHeading"/>
       <w:lvlText w:val="%1."/>
       <w:lvlJc w:val="left"/>
       <w:pPr>
@@ -7717,11 +7744,11 @@
       <w:sz w:val="24"/>
     </w:rPr>
   </w:style>
-  <w:style w:type="paragraph" w:styleId="Ttulo1">
+  <w:style w:type="paragraph" w:styleId="Heading1">
     <w:name w:val="heading 1"/>
     <w:basedOn w:val="Normal"/>
     <w:next w:val="Normal"/>
-    <w:link w:val="Ttulo1Car"/>
+    <w:link w:val="Heading1Char"/>
     <w:uiPriority w:val="9"/>
     <w:qFormat/>
     <w:rsid w:val="00445ECA"/>
@@ -7738,11 +7765,11 @@
       <w:szCs w:val="32"/>
     </w:rPr>
   </w:style>
-  <w:style w:type="paragraph" w:styleId="Ttulo2">
+  <w:style w:type="paragraph" w:styleId="Heading2">
     <w:name w:val="heading 2"/>
     <w:basedOn w:val="Normal"/>
     <w:next w:val="Normal"/>
-    <w:link w:val="Ttulo2Car"/>
+    <w:link w:val="Heading2Char"/>
     <w:uiPriority w:val="9"/>
     <w:semiHidden/>
     <w:unhideWhenUsed/>
@@ -7761,13 +7788,13 @@
       <w:szCs w:val="26"/>
     </w:rPr>
   </w:style>
-  <w:style w:type="character" w:default="1" w:styleId="Fuentedeprrafopredeter">
+  <w:style w:type="character" w:default="1" w:styleId="DefaultParagraphFont">
     <w:name w:val="Default Paragraph Font"/>
     <w:uiPriority w:val="1"/>
     <w:semiHidden/>
     <w:unhideWhenUsed/>
   </w:style>
-  <w:style w:type="table" w:default="1" w:styleId="Tablanormal">
+  <w:style w:type="table" w:default="1" w:styleId="TableNormal">
     <w:name w:val="Normal Table"/>
     <w:uiPriority w:val="99"/>
     <w:semiHidden/>
@@ -7782,13 +7809,13 @@
       </w:tblCellMar>
     </w:tblPr>
   </w:style>
-  <w:style w:type="numbering" w:default="1" w:styleId="Sinlista">
+  <w:style w:type="numbering" w:default="1" w:styleId="NoList">
     <w:name w:val="No List"/>
     <w:uiPriority w:val="99"/>
     <w:semiHidden/>
     <w:unhideWhenUsed/>
   </w:style>
-  <w:style w:type="paragraph" w:styleId="Prrafodelista">
+  <w:style w:type="paragraph" w:styleId="ListParagraph">
     <w:name w:val="List Paragraph"/>
     <w:basedOn w:val="Normal"/>
     <w:uiPriority w:val="34"/>
@@ -7799,10 +7826,10 @@
       <w:contextualSpacing/>
     </w:pPr>
   </w:style>
-  <w:style w:type="character" w:customStyle="1" w:styleId="Ttulo1Car">
-    <w:name w:val="Título 1 Car"/>
-    <w:basedOn w:val="Fuentedeprrafopredeter"/>
-    <w:link w:val="Ttulo1"/>
+  <w:style w:type="character" w:customStyle="1" w:styleId="Heading1Char">
+    <w:name w:val="Heading 1 Char"/>
+    <w:basedOn w:val="DefaultParagraphFont"/>
+    <w:link w:val="Heading1"/>
     <w:uiPriority w:val="9"/>
     <w:rsid w:val="00445ECA"/>
     <w:rPr>
@@ -7812,11 +7839,11 @@
       <w:szCs w:val="32"/>
     </w:rPr>
   </w:style>
-  <w:style w:type="paragraph" w:styleId="TtuloTDC">
+  <w:style w:type="paragraph" w:styleId="TOCHeading">
     <w:name w:val="TOC Heading"/>
-    <w:basedOn w:val="Ttulo1"/>
+    <w:basedOn w:val="Heading1"/>
     <w:next w:val="Normal"/>
-    <w:link w:val="TtuloTDCCar"/>
+    <w:link w:val="TOCHeadingChar"/>
     <w:uiPriority w:val="39"/>
     <w:unhideWhenUsed/>
     <w:qFormat/>
@@ -7836,7 +7863,7 @@
       <w:lang w:eastAsia="es-CL"/>
     </w:rPr>
   </w:style>
-  <w:style w:type="paragraph" w:styleId="TDC1">
+  <w:style w:type="paragraph" w:styleId="TOC1">
     <w:name w:val="toc 1"/>
     <w:basedOn w:val="Normal"/>
     <w:next w:val="Normal"/>
@@ -7856,9 +7883,9 @@
       <w:szCs w:val="20"/>
     </w:rPr>
   </w:style>
-  <w:style w:type="character" w:styleId="Hipervnculo">
+  <w:style w:type="character" w:styleId="Hyperlink">
     <w:name w:val="Hyperlink"/>
-    <w:basedOn w:val="Fuentedeprrafopredeter"/>
+    <w:basedOn w:val="DefaultParagraphFont"/>
     <w:uiPriority w:val="99"/>
     <w:unhideWhenUsed/>
     <w:rsid w:val="00445ECA"/>
@@ -7867,7 +7894,7 @@
       <w:u w:val="single"/>
     </w:rPr>
   </w:style>
-  <w:style w:type="paragraph" w:styleId="TDC2">
+  <w:style w:type="paragraph" w:styleId="TOC2">
     <w:name w:val="toc 2"/>
     <w:basedOn w:val="Normal"/>
     <w:next w:val="Normal"/>
@@ -7886,9 +7913,9 @@
       <w:szCs w:val="20"/>
     </w:rPr>
   </w:style>
-  <w:style w:type="table" w:styleId="Tablaconcuadrcula">
+  <w:style w:type="table" w:styleId="TableGrid">
     <w:name w:val="Table Grid"/>
-    <w:basedOn w:val="Tablanormal"/>
+    <w:basedOn w:val="TableNormal"/>
     <w:uiPriority w:val="39"/>
     <w:rsid w:val="00445ECA"/>
     <w:pPr>
@@ -7908,8 +7935,8 @@
   </w:style>
   <w:style w:type="paragraph" w:customStyle="1" w:styleId="tituloDLC12">
     <w:name w:val="titulo DLC 1.2"/>
-    <w:basedOn w:val="TtuloTDC"/>
-    <w:next w:val="Ttulo2"/>
+    <w:basedOn w:val="TOCHeading"/>
+    <w:next w:val="Heading2"/>
     <w:link w:val="tituloDLC12Car"/>
     <w:autoRedefine/>
     <w:qFormat/>
@@ -7924,10 +7951,10 @@
       <w:szCs w:val="28"/>
     </w:rPr>
   </w:style>
-  <w:style w:type="character" w:customStyle="1" w:styleId="TtuloTDCCar">
-    <w:name w:val="Título TDC Car"/>
-    <w:basedOn w:val="Ttulo1Car"/>
-    <w:link w:val="TtuloTDC"/>
+  <w:style w:type="character" w:customStyle="1" w:styleId="TOCHeadingChar">
+    <w:name w:val="TOC Heading Char"/>
+    <w:basedOn w:val="Heading1Char"/>
+    <w:link w:val="TOCHeading"/>
     <w:uiPriority w:val="39"/>
     <w:rsid w:val="00445ECA"/>
     <w:rPr>
@@ -7941,7 +7968,7 @@
   </w:style>
   <w:style w:type="character" w:customStyle="1" w:styleId="tituloDLC12Car">
     <w:name w:val="titulo DLC 1.2 Car"/>
-    <w:basedOn w:val="TtuloTDCCar"/>
+    <w:basedOn w:val="TOCHeadingChar"/>
     <w:link w:val="tituloDLC12"/>
     <w:rsid w:val="00445ECA"/>
     <w:rPr>
@@ -7953,10 +7980,10 @@
       <w:lang w:eastAsia="es-CL"/>
     </w:rPr>
   </w:style>
-  <w:style w:type="character" w:customStyle="1" w:styleId="Ttulo2Car">
-    <w:name w:val="Título 2 Car"/>
-    <w:basedOn w:val="Fuentedeprrafopredeter"/>
-    <w:link w:val="Ttulo2"/>
+  <w:style w:type="character" w:customStyle="1" w:styleId="Heading2Char">
+    <w:name w:val="Heading 2 Char"/>
+    <w:basedOn w:val="DefaultParagraphFont"/>
+    <w:link w:val="Heading2"/>
     <w:uiPriority w:val="9"/>
     <w:semiHidden/>
     <w:rsid w:val="00445ECA"/>

--- a/Documentos/Anexo Riesgos.docx
+++ b/Documentos/Anexo Riesgos.docx
@@ -48,7 +48,7 @@
           <w:lang w:eastAsia="es-CL"/>
         </w:rPr>
         <w:drawing>
-          <wp:inline distT="0" distB="0" distL="0" distR="0" wp14:anchorId="4889B81F" wp14:editId="66695740">
+          <wp:inline distT="0" distB="0" distL="0" distR="0" wp14:anchorId="7C41538E" wp14:editId="712F5ADB">
             <wp:extent cx="595630" cy="946150"/>
             <wp:effectExtent l="0" t="0" r="0" b="6350"/>
             <wp:docPr id="6" name="Imagen 6" descr="https://lh4.googleusercontent.com/NFPml-p4f0zJapBG5ZK64OMnXqiw8xRTgAIUZMYbw-xpPZ3sPCwxKy1GPnkycK0UbhUE-uA5CL2fHqTsxcIDsoM0acXkfvCC1GExJlhZOLYFf9idXTMTrq1dvuN0aF17fzf-pSzW"/>
@@ -510,7 +510,7 @@
     <w:p/>
     <w:p>
       <w:pPr>
-        <w:pStyle w:val="TOC1"/>
+        <w:pStyle w:val="TDC1"/>
         <w:tabs>
           <w:tab w:val="left" w:pos="480"/>
           <w:tab w:val="right" w:leader="dot" w:pos="8828"/>
@@ -544,7 +544,7 @@
       <w:hyperlink w:anchor="_Toc521493955" w:history="1">
         <w:r>
           <w:rPr>
-            <w:rStyle w:val="Hyperlink"/>
+            <w:rStyle w:val="Hipervnculo"/>
             <w:noProof/>
           </w:rPr>
           <w:t>1</w:t>
@@ -564,7 +564,7 @@
         </w:r>
         <w:r>
           <w:rPr>
-            <w:rStyle w:val="Hyperlink"/>
+            <w:rStyle w:val="Hipervnculo"/>
             <w:noProof/>
           </w:rPr>
           <w:t>Historial del Documento</w:t>
@@ -621,7 +621,7 @@
     </w:p>
     <w:p>
       <w:pPr>
-        <w:pStyle w:val="TOC1"/>
+        <w:pStyle w:val="TDC1"/>
         <w:tabs>
           <w:tab w:val="left" w:pos="480"/>
           <w:tab w:val="right" w:leader="dot" w:pos="8828"/>
@@ -640,7 +640,7 @@
       <w:hyperlink w:anchor="_Toc521493956" w:history="1">
         <w:r>
           <w:rPr>
-            <w:rStyle w:val="Hyperlink"/>
+            <w:rStyle w:val="Hipervnculo"/>
             <w:noProof/>
           </w:rPr>
           <w:t>2</w:t>
@@ -660,7 +660,7 @@
         </w:r>
         <w:r>
           <w:rPr>
-            <w:rStyle w:val="Hyperlink"/>
+            <w:rStyle w:val="Hipervnculo"/>
             <w:noProof/>
           </w:rPr>
           <w:t>Información del Proyecto</w:t>
@@ -717,7 +717,7 @@
     </w:p>
     <w:p>
       <w:pPr>
-        <w:pStyle w:val="TOC1"/>
+        <w:pStyle w:val="TDC1"/>
         <w:tabs>
           <w:tab w:val="left" w:pos="480"/>
           <w:tab w:val="right" w:leader="dot" w:pos="8828"/>
@@ -736,7 +736,7 @@
       <w:hyperlink w:anchor="_Toc521493957" w:history="1">
         <w:r>
           <w:rPr>
-            <w:rStyle w:val="Hyperlink"/>
+            <w:rStyle w:val="Hipervnculo"/>
             <w:noProof/>
           </w:rPr>
           <w:t>3</w:t>
@@ -756,7 +756,7 @@
         </w:r>
         <w:r>
           <w:rPr>
-            <w:rStyle w:val="Hyperlink"/>
+            <w:rStyle w:val="Hipervnculo"/>
             <w:noProof/>
           </w:rPr>
           <w:t>Identificación de Riesgos</w:t>
@@ -813,7 +813,7 @@
     </w:p>
     <w:p>
       <w:pPr>
-        <w:pStyle w:val="TOC1"/>
+        <w:pStyle w:val="TDC1"/>
         <w:tabs>
           <w:tab w:val="left" w:pos="480"/>
           <w:tab w:val="right" w:leader="dot" w:pos="8828"/>
@@ -832,7 +832,7 @@
       <w:hyperlink w:anchor="_Toc521493958" w:history="1">
         <w:r>
           <w:rPr>
-            <w:rStyle w:val="Hyperlink"/>
+            <w:rStyle w:val="Hipervnculo"/>
             <w:noProof/>
           </w:rPr>
           <w:t>4</w:t>
@@ -852,7 +852,7 @@
         </w:r>
         <w:r>
           <w:rPr>
-            <w:rStyle w:val="Hyperlink"/>
+            <w:rStyle w:val="Hipervnculo"/>
             <w:noProof/>
           </w:rPr>
           <w:t>Categorías de Riesgo</w:t>
@@ -909,7 +909,7 @@
     </w:p>
     <w:p>
       <w:pPr>
-        <w:pStyle w:val="TOC2"/>
+        <w:pStyle w:val="TDC2"/>
         <w:tabs>
           <w:tab w:val="left" w:pos="720"/>
           <w:tab w:val="right" w:leader="dot" w:pos="8828"/>
@@ -926,7 +926,7 @@
       <w:hyperlink w:anchor="_Toc521493959" w:history="1">
         <w:r>
           <w:rPr>
-            <w:rStyle w:val="Hyperlink"/>
+            <w:rStyle w:val="Hipervnculo"/>
             <w:noProof/>
           </w:rPr>
           <w:t>4.1</w:t>
@@ -944,7 +944,7 @@
         </w:r>
         <w:r>
           <w:rPr>
-            <w:rStyle w:val="Hyperlink"/>
+            <w:rStyle w:val="Hipervnculo"/>
             <w:noProof/>
           </w:rPr>
           <w:t>De Proyecto</w:t>
@@ -1001,7 +1001,7 @@
     </w:p>
     <w:p>
       <w:pPr>
-        <w:pStyle w:val="TOC2"/>
+        <w:pStyle w:val="TDC2"/>
         <w:tabs>
           <w:tab w:val="left" w:pos="720"/>
           <w:tab w:val="right" w:leader="dot" w:pos="8828"/>
@@ -1018,7 +1018,7 @@
       <w:hyperlink w:anchor="_Toc521493960" w:history="1">
         <w:r>
           <w:rPr>
-            <w:rStyle w:val="Hyperlink"/>
+            <w:rStyle w:val="Hipervnculo"/>
             <w:noProof/>
           </w:rPr>
           <w:t>4.2</w:t>
@@ -1036,7 +1036,7 @@
         </w:r>
         <w:r>
           <w:rPr>
-            <w:rStyle w:val="Hyperlink"/>
+            <w:rStyle w:val="Hipervnculo"/>
             <w:noProof/>
           </w:rPr>
           <w:t>Tecnológico</w:t>
@@ -1093,7 +1093,7 @@
     </w:p>
     <w:p>
       <w:pPr>
-        <w:pStyle w:val="TOC2"/>
+        <w:pStyle w:val="TDC2"/>
         <w:tabs>
           <w:tab w:val="left" w:pos="720"/>
           <w:tab w:val="right" w:leader="dot" w:pos="8828"/>
@@ -1110,7 +1110,7 @@
       <w:hyperlink w:anchor="_Toc521493961" w:history="1">
         <w:r>
           <w:rPr>
-            <w:rStyle w:val="Hyperlink"/>
+            <w:rStyle w:val="Hipervnculo"/>
             <w:noProof/>
           </w:rPr>
           <w:t>4.3</w:t>
@@ -1128,7 +1128,7 @@
         </w:r>
         <w:r>
           <w:rPr>
-            <w:rStyle w:val="Hyperlink"/>
+            <w:rStyle w:val="Hipervnculo"/>
             <w:noProof/>
           </w:rPr>
           <w:t>Otros.</w:t>
@@ -1185,7 +1185,7 @@
     </w:p>
     <w:p>
       <w:pPr>
-        <w:pStyle w:val="TOC2"/>
+        <w:pStyle w:val="TDC2"/>
         <w:tabs>
           <w:tab w:val="left" w:pos="720"/>
           <w:tab w:val="right" w:leader="dot" w:pos="8828"/>
@@ -1202,7 +1202,7 @@
       <w:hyperlink w:anchor="_Toc521493962" w:history="1">
         <w:r>
           <w:rPr>
-            <w:rStyle w:val="Hyperlink"/>
+            <w:rStyle w:val="Hipervnculo"/>
             <w:noProof/>
           </w:rPr>
           <w:t>4.4</w:t>
@@ -1220,7 +1220,7 @@
         </w:r>
         <w:r>
           <w:rPr>
-            <w:rStyle w:val="Hyperlink"/>
+            <w:rStyle w:val="Hipervnculo"/>
             <w:noProof/>
           </w:rPr>
           <w:t>Riesgos Categorizados</w:t>
@@ -1277,7 +1277,7 @@
     </w:p>
     <w:p>
       <w:pPr>
-        <w:pStyle w:val="TOC1"/>
+        <w:pStyle w:val="TDC1"/>
         <w:tabs>
           <w:tab w:val="left" w:pos="480"/>
           <w:tab w:val="right" w:leader="dot" w:pos="8828"/>
@@ -1296,7 +1296,7 @@
       <w:hyperlink w:anchor="_Toc521493963" w:history="1">
         <w:r>
           <w:rPr>
-            <w:rStyle w:val="Hyperlink"/>
+            <w:rStyle w:val="Hipervnculo"/>
             <w:noProof/>
           </w:rPr>
           <w:t>5</w:t>
@@ -1316,7 +1316,7 @@
         </w:r>
         <w:r>
           <w:rPr>
-            <w:rStyle w:val="Hyperlink"/>
+            <w:rStyle w:val="Hipervnculo"/>
             <w:noProof/>
           </w:rPr>
           <w:t>Medición y Evaluación de Riesgos</w:t>
@@ -1373,7 +1373,7 @@
     </w:p>
     <w:p>
       <w:pPr>
-        <w:pStyle w:val="TOC2"/>
+        <w:pStyle w:val="TDC2"/>
         <w:tabs>
           <w:tab w:val="left" w:pos="720"/>
           <w:tab w:val="right" w:leader="dot" w:pos="8828"/>
@@ -1390,7 +1390,7 @@
       <w:hyperlink w:anchor="_Toc521493964" w:history="1">
         <w:r>
           <w:rPr>
-            <w:rStyle w:val="Hyperlink"/>
+            <w:rStyle w:val="Hipervnculo"/>
             <w:noProof/>
           </w:rPr>
           <w:t>5.1</w:t>
@@ -1408,7 +1408,7 @@
         </w:r>
         <w:r>
           <w:rPr>
-            <w:rStyle w:val="Hyperlink"/>
+            <w:rStyle w:val="Hipervnculo"/>
             <w:noProof/>
           </w:rPr>
           <w:t>Probabilidad de Ocurrencia</w:t>
@@ -1465,7 +1465,7 @@
     </w:p>
     <w:p>
       <w:pPr>
-        <w:pStyle w:val="TOC2"/>
+        <w:pStyle w:val="TDC2"/>
         <w:tabs>
           <w:tab w:val="left" w:pos="720"/>
           <w:tab w:val="right" w:leader="dot" w:pos="8828"/>
@@ -1482,7 +1482,7 @@
       <w:hyperlink w:anchor="_Toc521493965" w:history="1">
         <w:r>
           <w:rPr>
-            <w:rStyle w:val="Hyperlink"/>
+            <w:rStyle w:val="Hipervnculo"/>
             <w:noProof/>
           </w:rPr>
           <w:t>5.2</w:t>
@@ -1500,7 +1500,7 @@
         </w:r>
         <w:r>
           <w:rPr>
-            <w:rStyle w:val="Hyperlink"/>
+            <w:rStyle w:val="Hipervnculo"/>
             <w:noProof/>
           </w:rPr>
           <w:t>Impacto</w:t>
@@ -1557,7 +1557,7 @@
     </w:p>
     <w:p>
       <w:pPr>
-        <w:pStyle w:val="TOC2"/>
+        <w:pStyle w:val="TDC2"/>
         <w:tabs>
           <w:tab w:val="left" w:pos="720"/>
           <w:tab w:val="right" w:leader="dot" w:pos="8828"/>
@@ -1574,7 +1574,7 @@
       <w:hyperlink w:anchor="_Toc521493966" w:history="1">
         <w:r>
           <w:rPr>
-            <w:rStyle w:val="Hyperlink"/>
+            <w:rStyle w:val="Hipervnculo"/>
             <w:noProof/>
           </w:rPr>
           <w:t>5.3</w:t>
@@ -1592,7 +1592,7 @@
         </w:r>
         <w:r>
           <w:rPr>
-            <w:rStyle w:val="Hyperlink"/>
+            <w:rStyle w:val="Hipervnculo"/>
             <w:noProof/>
           </w:rPr>
           <w:t>Nivel de Exposición</w:t>
@@ -1649,7 +1649,7 @@
     </w:p>
     <w:p>
       <w:pPr>
-        <w:pStyle w:val="TOC2"/>
+        <w:pStyle w:val="TDC2"/>
         <w:tabs>
           <w:tab w:val="left" w:pos="720"/>
           <w:tab w:val="right" w:leader="dot" w:pos="8828"/>
@@ -1666,7 +1666,7 @@
       <w:hyperlink w:anchor="_Toc521493967" w:history="1">
         <w:r>
           <w:rPr>
-            <w:rStyle w:val="Hyperlink"/>
+            <w:rStyle w:val="Hipervnculo"/>
             <w:noProof/>
           </w:rPr>
           <w:t>5.4</w:t>
@@ -1684,7 +1684,7 @@
         </w:r>
         <w:r>
           <w:rPr>
-            <w:rStyle w:val="Hyperlink"/>
+            <w:rStyle w:val="Hipervnculo"/>
             <w:noProof/>
           </w:rPr>
           <w:t>Tabla de Medición de Riesgos</w:t>
@@ -1741,7 +1741,7 @@
     </w:p>
     <w:p>
       <w:pPr>
-        <w:pStyle w:val="TOC1"/>
+        <w:pStyle w:val="TDC1"/>
         <w:tabs>
           <w:tab w:val="left" w:pos="480"/>
           <w:tab w:val="right" w:leader="dot" w:pos="8828"/>
@@ -1760,7 +1760,7 @@
       <w:hyperlink w:anchor="_Toc521493968" w:history="1">
         <w:r>
           <w:rPr>
-            <w:rStyle w:val="Hyperlink"/>
+            <w:rStyle w:val="Hipervnculo"/>
             <w:noProof/>
           </w:rPr>
           <w:t>6</w:t>
@@ -1780,7 +1780,7 @@
         </w:r>
         <w:r>
           <w:rPr>
-            <w:rStyle w:val="Hyperlink"/>
+            <w:rStyle w:val="Hipervnculo"/>
             <w:noProof/>
           </w:rPr>
           <w:t>Plan de Actividades</w:t>
@@ -1837,7 +1837,7 @@
     </w:p>
     <w:p>
       <w:pPr>
-        <w:pStyle w:val="TOC2"/>
+        <w:pStyle w:val="TDC2"/>
         <w:tabs>
           <w:tab w:val="left" w:pos="720"/>
           <w:tab w:val="right" w:leader="dot" w:pos="8828"/>
@@ -1854,7 +1854,7 @@
       <w:hyperlink w:anchor="_Toc521493969" w:history="1">
         <w:r>
           <w:rPr>
-            <w:rStyle w:val="Hyperlink"/>
+            <w:rStyle w:val="Hipervnculo"/>
             <w:noProof/>
           </w:rPr>
           <w:t>6.1</w:t>
@@ -1872,7 +1872,7 @@
         </w:r>
         <w:r>
           <w:rPr>
-            <w:rStyle w:val="Hyperlink"/>
+            <w:rStyle w:val="Hipervnculo"/>
             <w:noProof/>
           </w:rPr>
           <w:t>Actividades de Evitación</w:t>
@@ -1929,7 +1929,7 @@
     </w:p>
     <w:p>
       <w:pPr>
-        <w:pStyle w:val="TOC2"/>
+        <w:pStyle w:val="TDC2"/>
         <w:tabs>
           <w:tab w:val="left" w:pos="720"/>
           <w:tab w:val="right" w:leader="dot" w:pos="8828"/>
@@ -1946,7 +1946,7 @@
       <w:hyperlink w:anchor="_Toc521493970" w:history="1">
         <w:r>
           <w:rPr>
-            <w:rStyle w:val="Hyperlink"/>
+            <w:rStyle w:val="Hipervnculo"/>
             <w:noProof/>
           </w:rPr>
           <w:t>6.2</w:t>
@@ -1964,7 +1964,7 @@
         </w:r>
         <w:r>
           <w:rPr>
-            <w:rStyle w:val="Hyperlink"/>
+            <w:rStyle w:val="Hipervnculo"/>
             <w:noProof/>
           </w:rPr>
           <w:t>Actividades de Mitigación</w:t>
@@ -2021,7 +2021,7 @@
     </w:p>
     <w:p>
       <w:pPr>
-        <w:pStyle w:val="TOC2"/>
+        <w:pStyle w:val="TDC2"/>
         <w:tabs>
           <w:tab w:val="left" w:pos="720"/>
           <w:tab w:val="right" w:leader="dot" w:pos="8828"/>
@@ -2038,7 +2038,7 @@
       <w:hyperlink w:anchor="_Toc521493971" w:history="1">
         <w:r>
           <w:rPr>
-            <w:rStyle w:val="Hyperlink"/>
+            <w:rStyle w:val="Hipervnculo"/>
             <w:noProof/>
           </w:rPr>
           <w:t>6.3</w:t>
@@ -2056,7 +2056,7 @@
         </w:r>
         <w:r>
           <w:rPr>
-            <w:rStyle w:val="Hyperlink"/>
+            <w:rStyle w:val="Hipervnculo"/>
             <w:noProof/>
           </w:rPr>
           <w:t>Actividades de Contingencia</w:t>
@@ -2113,7 +2113,7 @@
     </w:p>
     <w:p>
       <w:pPr>
-        <w:pStyle w:val="TOC2"/>
+        <w:pStyle w:val="TDC2"/>
         <w:tabs>
           <w:tab w:val="left" w:pos="720"/>
           <w:tab w:val="right" w:leader="dot" w:pos="8828"/>
@@ -2130,7 +2130,7 @@
       <w:hyperlink w:anchor="_Toc521493972" w:history="1">
         <w:r>
           <w:rPr>
-            <w:rStyle w:val="Hyperlink"/>
+            <w:rStyle w:val="Hipervnculo"/>
             <w:noProof/>
           </w:rPr>
           <w:t>6.4</w:t>
@@ -2148,7 +2148,7 @@
         </w:r>
         <w:r>
           <w:rPr>
-            <w:rStyle w:val="Hyperlink"/>
+            <w:rStyle w:val="Hipervnculo"/>
             <w:noProof/>
           </w:rPr>
           <w:t>Riesgos y sus Actividades</w:t>
@@ -2205,7 +2205,7 @@
     </w:p>
     <w:p>
       <w:pPr>
-        <w:pStyle w:val="TOC1"/>
+        <w:pStyle w:val="TDC1"/>
         <w:tabs>
           <w:tab w:val="left" w:pos="480"/>
           <w:tab w:val="right" w:leader="dot" w:pos="8828"/>
@@ -2224,7 +2224,7 @@
       <w:hyperlink w:anchor="_Toc521493973" w:history="1">
         <w:r>
           <w:rPr>
-            <w:rStyle w:val="Hyperlink"/>
+            <w:rStyle w:val="Hipervnculo"/>
             <w:noProof/>
           </w:rPr>
           <w:t>7</w:t>
@@ -2244,7 +2244,7 @@
         </w:r>
         <w:r>
           <w:rPr>
-            <w:rStyle w:val="Hyperlink"/>
+            <w:rStyle w:val="Hipervnculo"/>
             <w:noProof/>
           </w:rPr>
           <w:t>Seguimiento de Riesgos</w:t>
@@ -2313,7 +2313,7 @@
     <w:p/>
     <w:p>
       <w:pPr>
-        <w:pStyle w:val="TOCHeading"/>
+        <w:pStyle w:val="TtuloTDC"/>
         <w:numPr>
           <w:ilvl w:val="0"/>
           <w:numId w:val="7"/>
@@ -2330,7 +2330,7 @@
     <w:p/>
     <w:tbl>
       <w:tblPr>
-        <w:tblStyle w:val="TableGrid"/>
+        <w:tblStyle w:val="Tablaconcuadrcula"/>
         <w:tblW w:w="9493" w:type="dxa"/>
         <w:tblInd w:w="-254" w:type="dxa"/>
         <w:tblLook w:val="04A0" w:firstRow="1" w:lastRow="0" w:firstColumn="1" w:lastColumn="0" w:noHBand="0" w:noVBand="1"/>
@@ -2538,7 +2538,7 @@
     </w:p>
     <w:p>
       <w:pPr>
-        <w:pStyle w:val="TOCHeading"/>
+        <w:pStyle w:val="TtuloTDC"/>
         <w:ind w:left="284"/>
       </w:pPr>
       <w:bookmarkStart w:id="4" w:name="_Toc521493956"/>
@@ -2617,7 +2617,7 @@
     </w:p>
     <w:p>
       <w:pPr>
-        <w:pStyle w:val="TOCHeading"/>
+        <w:pStyle w:val="TtuloTDC"/>
         <w:ind w:left="284" w:hanging="371"/>
       </w:pPr>
       <w:bookmarkStart w:id="7" w:name="_Toc521493957"/>
@@ -2636,7 +2636,7 @@
     </w:p>
     <w:p>
       <w:pPr>
-        <w:pStyle w:val="ListParagraph"/>
+        <w:pStyle w:val="Prrafodelista"/>
         <w:numPr>
           <w:ilvl w:val="0"/>
           <w:numId w:val="4"/>
@@ -2648,26 +2648,32 @@
     </w:p>
     <w:p>
       <w:pPr>
-        <w:pStyle w:val="ListParagraph"/>
+        <w:pStyle w:val="Prrafodelista"/>
         <w:numPr>
           <w:ilvl w:val="0"/>
           <w:numId w:val="4"/>
         </w:numPr>
       </w:pPr>
       <w:r>
-        <w:t>Consulta Reiterada a usuarios que conozcan del proceso de pago de docentes.</w:t>
-      </w:r>
-    </w:p>
-    <w:p>
-      <w:pPr>
-        <w:pStyle w:val="ListParagraph"/>
+        <w:t xml:space="preserve">Consulta Reiterada a usuarios que conozcan del proceso de </w:t>
+      </w:r>
+      <w:r>
+        <w:t>creación de aplicaciones móviles y el proceso de ofrecer servicios.</w:t>
+      </w:r>
+    </w:p>
+    <w:p>
+      <w:pPr>
+        <w:pStyle w:val="Prrafodelista"/>
         <w:numPr>
           <w:ilvl w:val="0"/>
           <w:numId w:val="4"/>
         </w:numPr>
       </w:pPr>
       <w:r>
-        <w:t>Involucración de las partes interesadas.</w:t>
+        <w:t>Lluvia de ideas en las cuales analizar los riesgos del proyecto</w:t>
+      </w:r>
+      <w:r>
+        <w:t>.</w:t>
       </w:r>
     </w:p>
     <w:p>
@@ -2677,19 +2683,25 @@
     </w:p>
     <w:p>
       <w:pPr>
-        <w:pStyle w:val="ListParagraph"/>
+        <w:pStyle w:val="Prrafodelista"/>
         <w:numPr>
           <w:ilvl w:val="0"/>
           <w:numId w:val="5"/>
         </w:numPr>
       </w:pPr>
       <w:r>
-        <w:t>Lentitud en una toma de decisiones</w:t>
-      </w:r>
-    </w:p>
-    <w:p>
-      <w:pPr>
-        <w:pStyle w:val="ListParagraph"/>
+        <w:t xml:space="preserve">Lentitud en </w:t>
+      </w:r>
+      <w:r>
+        <w:t xml:space="preserve">la </w:t>
+      </w:r>
+      <w:r>
+        <w:t>toma de decisiones</w:t>
+      </w:r>
+    </w:p>
+    <w:p>
+      <w:pPr>
+        <w:pStyle w:val="Prrafodelista"/>
         <w:numPr>
           <w:ilvl w:val="0"/>
           <w:numId w:val="5"/>
@@ -2701,19 +2713,22 @@
     </w:p>
     <w:p>
       <w:pPr>
-        <w:pStyle w:val="ListParagraph"/>
+        <w:pStyle w:val="Prrafodelista"/>
         <w:numPr>
           <w:ilvl w:val="0"/>
           <w:numId w:val="5"/>
         </w:numPr>
       </w:pPr>
       <w:r>
-        <w:t>Poca disponibilidad para reunirse con el cliente</w:t>
-      </w:r>
-    </w:p>
-    <w:p>
-      <w:pPr>
-        <w:pStyle w:val="ListParagraph"/>
+        <w:t xml:space="preserve">Poca disponibilidad para reunirse </w:t>
+      </w:r>
+      <w:r>
+        <w:t>entre el equipo</w:t>
+      </w:r>
+    </w:p>
+    <w:p>
+      <w:pPr>
+        <w:pStyle w:val="Prrafodelista"/>
         <w:numPr>
           <w:ilvl w:val="0"/>
           <w:numId w:val="5"/>
@@ -2725,19 +2740,22 @@
     </w:p>
     <w:p>
       <w:pPr>
-        <w:pStyle w:val="ListParagraph"/>
+        <w:pStyle w:val="Prrafodelista"/>
         <w:numPr>
           <w:ilvl w:val="0"/>
           <w:numId w:val="5"/>
         </w:numPr>
       </w:pPr>
       <w:r>
-        <w:t>No contar con la información a tiempo por parte del departamento académico</w:t>
-      </w:r>
-    </w:p>
-    <w:p>
-      <w:pPr>
-        <w:pStyle w:val="ListParagraph"/>
+        <w:rPr>
+          <w:rFonts w:cs="Arial"/>
+        </w:rPr>
+        <w:t>Adquisición de nuevas habilidades</w:t>
+      </w:r>
+    </w:p>
+    <w:p>
+      <w:pPr>
+        <w:pStyle w:val="Prrafodelista"/>
         <w:numPr>
           <w:ilvl w:val="0"/>
           <w:numId w:val="5"/>
@@ -2749,19 +2767,42 @@
     </w:p>
     <w:p>
       <w:pPr>
-        <w:pStyle w:val="ListParagraph"/>
+        <w:pStyle w:val="Prrafodelista"/>
         <w:numPr>
           <w:ilvl w:val="0"/>
           <w:numId w:val="5"/>
         </w:numPr>
       </w:pPr>
       <w:r>
-        <w:t>Sin accesos a las actividades diarias por parte del equipo de desarrollo</w:t>
-      </w:r>
-    </w:p>
-    <w:p>
-      <w:pPr>
-        <w:pStyle w:val="TOCHeading"/>
+        <w:t>Sin accesos a las actividades diarias por parte del equipo de desarroll</w:t>
+      </w:r>
+      <w:r>
+        <w:t xml:space="preserve">o </w:t>
+      </w:r>
+    </w:p>
+    <w:p>
+      <w:pPr>
+        <w:pStyle w:val="Prrafodelista"/>
+        <w:numPr>
+          <w:ilvl w:val="0"/>
+          <w:numId w:val="5"/>
+        </w:numPr>
+      </w:pPr>
+      <w:r>
+        <w:rPr>
+          <w:rFonts w:cs="Arial"/>
+        </w:rPr>
+        <w:t>Mala elección de paradigma de desarrollo</w:t>
+      </w:r>
+    </w:p>
+    <w:p>
+      <w:pPr>
+        <w:pStyle w:val="Prrafodelista"/>
+      </w:pPr>
+    </w:p>
+    <w:p>
+      <w:pPr>
+        <w:pStyle w:val="TtuloTDC"/>
         <w:ind w:left="142"/>
       </w:pPr>
       <w:bookmarkStart w:id="9" w:name="_Toc521493958"/>
@@ -2847,12 +2888,11 @@
     </w:p>
     <w:p>
       <w:pPr>
-        <w:pStyle w:val="ListParagraph"/>
+        <w:pStyle w:val="Prrafodelista"/>
         <w:numPr>
           <w:ilvl w:val="1"/>
           <w:numId w:val="2"/>
         </w:numPr>
-        <w:ind w:left="-142" w:firstLine="862"/>
         <w:rPr>
           <w:b/>
         </w:rPr>
@@ -2863,12 +2903,6 @@
         <w:rPr>
           <w:b/>
         </w:rPr>
-        <w:t xml:space="preserve"> </w:t>
-      </w:r>
-      <w:r>
-        <w:rPr>
-          <w:b/>
-        </w:rPr>
         <w:t>De</w:t>
       </w:r>
       <w:r>
@@ -2888,7 +2922,7 @@
     </w:p>
     <w:p>
       <w:pPr>
-        <w:pStyle w:val="ListParagraph"/>
+        <w:pStyle w:val="Prrafodelista"/>
         <w:ind w:left="709"/>
       </w:pPr>
       <w:r>
@@ -2915,13 +2949,16 @@
     </w:p>
     <w:p>
       <w:pPr>
-        <w:pStyle w:val="ListParagraph"/>
-        <w:ind w:left="142" w:firstLine="566"/>
-      </w:pPr>
-    </w:p>
-    <w:p>
-      <w:pPr>
-        <w:pStyle w:val="ListParagraph"/>
+        <w:spacing w:line="259" w:lineRule="auto"/>
+        <w:jc w:val="left"/>
+      </w:pPr>
+      <w:r>
+        <w:br w:type="page"/>
+      </w:r>
+    </w:p>
+    <w:p>
+      <w:pPr>
+        <w:pStyle w:val="Prrafodelista"/>
         <w:numPr>
           <w:ilvl w:val="1"/>
           <w:numId w:val="2"/>
@@ -2933,6 +2970,7 @@
         <w:rPr>
           <w:b/>
         </w:rPr>
+        <w:lastRenderedPageBreak/>
         <w:t>Tecnológico</w:t>
       </w:r>
       <w:bookmarkEnd w:id="13"/>
@@ -2957,13 +2995,12 @@
         <w:ind w:left="708"/>
       </w:pPr>
       <w:r>
-        <w:lastRenderedPageBreak/>
         <w:t>También se puede decir que es la contingencia de que la interrupción, alteración, o falla de la infraestructura de TI (tecnológica de la información), sistemas de información, bases de datos y procesos de TI, provoque pérdidas financieras a la institución.</w:t>
       </w:r>
     </w:p>
     <w:p>
       <w:pPr>
-        <w:pStyle w:val="ListParagraph"/>
+        <w:pStyle w:val="Prrafodelista"/>
         <w:numPr>
           <w:ilvl w:val="1"/>
           <w:numId w:val="2"/>
@@ -3010,7 +3047,7 @@
     <w:bookmarkEnd w:id="17"/>
     <w:p>
       <w:pPr>
-        <w:pStyle w:val="ListParagraph"/>
+        <w:pStyle w:val="Prrafodelista"/>
         <w:numPr>
           <w:ilvl w:val="1"/>
           <w:numId w:val="2"/>
@@ -3036,7 +3073,7 @@
     </w:p>
     <w:p>
       <w:pPr>
-        <w:pStyle w:val="ListParagraph"/>
+        <w:pStyle w:val="Prrafodelista"/>
         <w:numPr>
           <w:ilvl w:val="1"/>
           <w:numId w:val="2"/>
@@ -3064,7 +3101,7 @@
     </w:p>
     <w:tbl>
       <w:tblPr>
-        <w:tblStyle w:val="TableGrid"/>
+        <w:tblStyle w:val="Tablaconcuadrcula"/>
         <w:tblW w:w="8656" w:type="dxa"/>
         <w:tblInd w:w="846" w:type="dxa"/>
         <w:tblLook w:val="04A0" w:firstRow="1" w:lastRow="0" w:firstColumn="1" w:lastColumn="0" w:noHBand="0" w:noVBand="1"/>
@@ -3383,6 +3420,7 @@
                 <w:rFonts w:cs="Arial"/>
               </w:rPr>
             </w:pPr>
+            <w:bookmarkStart w:id="20" w:name="_Hlk12199026"/>
             <w:r>
               <w:rPr>
                 <w:rFonts w:cs="Arial"/>
@@ -3402,6 +3440,7 @@
           </w:p>
         </w:tc>
       </w:tr>
+      <w:bookmarkEnd w:id="20"/>
       <w:tr>
         <w:trPr>
           <w:trHeight w:val="421"/>
@@ -3557,23 +3596,23 @@
           <w:lang w:eastAsia="es-CL"/>
         </w:rPr>
       </w:pPr>
-      <w:bookmarkStart w:id="20" w:name="_Toc521493963"/>
-      <w:bookmarkStart w:id="21" w:name="_Toc530241191"/>
+      <w:bookmarkStart w:id="21" w:name="_Toc521493963"/>
+      <w:bookmarkStart w:id="22" w:name="_Toc530241191"/>
       <w:r>
         <w:br w:type="page"/>
       </w:r>
     </w:p>
     <w:p>
       <w:pPr>
-        <w:pStyle w:val="TOCHeading"/>
+        <w:pStyle w:val="TtuloTDC"/>
         <w:ind w:left="142"/>
       </w:pPr>
       <w:r>
         <w:lastRenderedPageBreak/>
         <w:t>Medición y Evaluación de Riesgos</w:t>
       </w:r>
-      <w:bookmarkEnd w:id="20"/>
       <w:bookmarkEnd w:id="21"/>
+      <w:bookmarkEnd w:id="22"/>
     </w:p>
     <w:p>
       <w:pPr>
@@ -3617,12 +3656,12 @@
         </w:rPr>
         <w:t xml:space="preserve"> su probabilidad de ocurrencia y también el impacto que puede causar sobre el proyecto.</w:t>
       </w:r>
-      <w:bookmarkStart w:id="22" w:name="_Toc521493964"/>
-      <w:bookmarkStart w:id="23" w:name="_Toc530241192"/>
-    </w:p>
-    <w:p>
-      <w:pPr>
-        <w:pStyle w:val="ListParagraph"/>
+      <w:bookmarkStart w:id="23" w:name="_Toc521493964"/>
+      <w:bookmarkStart w:id="24" w:name="_Toc530241192"/>
+    </w:p>
+    <w:p>
+      <w:pPr>
+        <w:pStyle w:val="Prrafodelista"/>
         <w:numPr>
           <w:ilvl w:val="1"/>
           <w:numId w:val="6"/>
@@ -3658,8 +3697,8 @@
         </w:rPr>
         <w:t>Ocurrencia</w:t>
       </w:r>
-      <w:bookmarkEnd w:id="22"/>
       <w:bookmarkEnd w:id="23"/>
+      <w:bookmarkEnd w:id="24"/>
     </w:p>
     <w:p>
       <w:pPr>
@@ -3698,7 +3737,7 @@
     </w:p>
     <w:tbl>
       <w:tblPr>
-        <w:tblStyle w:val="TableGrid"/>
+        <w:tblStyle w:val="Tablaconcuadrcula"/>
         <w:tblW w:w="0" w:type="auto"/>
         <w:jc w:val="center"/>
         <w:tblLook w:val="04A0" w:firstRow="1" w:lastRow="0" w:firstColumn="1" w:lastColumn="0" w:noHBand="0" w:noVBand="1"/>
@@ -3876,18 +3915,17 @@
           <w:b/>
         </w:rPr>
       </w:pPr>
-      <w:bookmarkStart w:id="24" w:name="_Toc521493965"/>
-      <w:bookmarkStart w:id="25" w:name="_Toc530241193"/>
-    </w:p>
-    <w:p>
-      <w:pPr>
-        <w:pStyle w:val="ListParagraph"/>
+      <w:bookmarkStart w:id="25" w:name="_Toc521493965"/>
+      <w:bookmarkStart w:id="26" w:name="_Toc530241193"/>
+    </w:p>
+    <w:p>
+      <w:pPr>
+        <w:pStyle w:val="Prrafodelista"/>
         <w:numPr>
           <w:ilvl w:val="1"/>
           <w:numId w:val="1"/>
         </w:numPr>
       </w:pPr>
-      <w:bookmarkStart w:id="26" w:name="_Hlk12031656"/>
       <w:r>
         <w:rPr>
           <w:b/>
@@ -3900,12 +3938,12 @@
         </w:rPr>
         <w:t>Impacto</w:t>
       </w:r>
-      <w:bookmarkEnd w:id="24"/>
       <w:bookmarkEnd w:id="25"/>
+      <w:bookmarkEnd w:id="26"/>
     </w:p>
     <w:tbl>
       <w:tblPr>
-        <w:tblStyle w:val="TableGrid"/>
+        <w:tblStyle w:val="Tablaconcuadrcula"/>
         <w:tblpPr w:leftFromText="141" w:rightFromText="141" w:vertAnchor="text" w:horzAnchor="margin" w:tblpXSpec="center" w:tblpY="2837"/>
         <w:tblW w:w="0" w:type="auto"/>
         <w:tblLook w:val="04A0" w:firstRow="1" w:lastRow="0" w:firstColumn="1" w:lastColumn="0" w:noHBand="0" w:noVBand="1"/>
@@ -3929,7 +3967,6 @@
             </w:tcBorders>
             <w:hideMark/>
           </w:tcPr>
-          <w:bookmarkEnd w:id="26"/>
           <w:p>
             <w:r>
               <w:t xml:space="preserve">NIVEL </w:t>
@@ -4106,13 +4143,13 @@
     <w:p/>
     <w:p>
       <w:pPr>
-        <w:pStyle w:val="ListParagraph"/>
+        <w:pStyle w:val="Prrafodelista"/>
         <w:ind w:left="1080"/>
       </w:pPr>
     </w:p>
     <w:p>
       <w:pPr>
-        <w:pStyle w:val="ListParagraph"/>
+        <w:pStyle w:val="Prrafodelista"/>
         <w:ind w:left="1080"/>
       </w:pPr>
     </w:p>
@@ -4120,29 +4157,25 @@
       <w:pPr>
         <w:spacing w:line="259" w:lineRule="auto"/>
         <w:jc w:val="left"/>
-        <w:rPr>
-          <w:b/>
-        </w:rPr>
-      </w:pPr>
-    </w:p>
-    <w:p>
-      <w:pPr>
-        <w:pStyle w:val="ListParagraph"/>
+      </w:pPr>
+      <w:r>
+        <w:br w:type="page"/>
+      </w:r>
+    </w:p>
+    <w:p>
+      <w:pPr>
+        <w:pStyle w:val="Prrafodelista"/>
         <w:numPr>
           <w:ilvl w:val="1"/>
           <w:numId w:val="1"/>
         </w:numPr>
-        <w:spacing w:line="259" w:lineRule="auto"/>
-        <w:jc w:val="left"/>
+      </w:pPr>
+      <w:r>
         <w:rPr>
           <w:b/>
         </w:rPr>
-      </w:pPr>
-      <w:r>
-        <w:rPr>
-          <w:b/>
-        </w:rPr>
-        <w:t xml:space="preserve">   </w:t>
+        <w:lastRenderedPageBreak/>
+        <w:t xml:space="preserve">  </w:t>
       </w:r>
       <w:r>
         <w:rPr>
@@ -4173,14 +4206,6 @@
     </w:p>
     <w:p>
       <w:pPr>
-        <w:pStyle w:val="ListParagraph"/>
-        <w:spacing w:line="259" w:lineRule="auto"/>
-        <w:ind w:left="1080"/>
-        <w:jc w:val="left"/>
-      </w:pPr>
-    </w:p>
-    <w:p>
-      <w:pPr>
         <w:ind w:left="708"/>
       </w:pPr>
       <w:r>
@@ -4189,7 +4214,7 @@
     </w:p>
     <w:tbl>
       <w:tblPr>
-        <w:tblStyle w:val="TableGrid"/>
+        <w:tblStyle w:val="Tablaconcuadrcula"/>
         <w:tblW w:w="0" w:type="auto"/>
         <w:tblLook w:val="04A0" w:firstRow="1" w:lastRow="0" w:firstColumn="1" w:lastColumn="0" w:noHBand="0" w:noVBand="1"/>
       </w:tblPr>
@@ -4460,21 +4485,20 @@
           <w:b/>
         </w:rPr>
       </w:pPr>
-    </w:p>
-    <w:p>
-      <w:pPr>
-        <w:spacing w:line="259" w:lineRule="auto"/>
-        <w:jc w:val="left"/>
+      <w:r>
         <w:rPr>
           <w:b/>
         </w:rPr>
-      </w:pPr>
-    </w:p>
-    <w:p>
-      <w:pPr>
-        <w:spacing w:line="259" w:lineRule="auto"/>
-        <w:ind w:firstLine="708"/>
-        <w:jc w:val="left"/>
+        <w:br w:type="page"/>
+      </w:r>
+    </w:p>
+    <w:p>
+      <w:pPr>
+        <w:pStyle w:val="Prrafodelista"/>
+        <w:numPr>
+          <w:ilvl w:val="1"/>
+          <w:numId w:val="1"/>
+        </w:numPr>
         <w:rPr>
           <w:b/>
         </w:rPr>
@@ -4484,12 +4508,6 @@
           <w:b/>
         </w:rPr>
         <w:lastRenderedPageBreak/>
-        <w:t xml:space="preserve">5.4 </w:t>
-      </w:r>
-      <w:r>
-        <w:rPr>
-          <w:b/>
-        </w:rPr>
         <w:t>Tabla de Medición de Riesgos</w:t>
       </w:r>
       <w:bookmarkEnd w:id="29"/>
@@ -4497,7 +4515,7 @@
     </w:p>
     <w:tbl>
       <w:tblPr>
-        <w:tblStyle w:val="TableGrid"/>
+        <w:tblStyle w:val="Tablaconcuadrcula"/>
         <w:tblW w:w="9036" w:type="dxa"/>
         <w:tblLook w:val="04A0" w:firstRow="1" w:lastRow="0" w:firstColumn="1" w:lastColumn="0" w:noHBand="0" w:noVBand="1"/>
       </w:tblPr>
@@ -5339,7 +5357,7 @@
     </w:tbl>
     <w:p>
       <w:pPr>
-        <w:pStyle w:val="TOCHeading"/>
+        <w:pStyle w:val="TtuloTDC"/>
         <w:ind w:left="142"/>
       </w:pPr>
       <w:bookmarkStart w:id="31" w:name="_Toc521493968"/>
@@ -5367,7 +5385,7 @@
     </w:p>
     <w:p>
       <w:pPr>
-        <w:pStyle w:val="ListParagraph"/>
+        <w:pStyle w:val="Prrafodelista"/>
         <w:numPr>
           <w:ilvl w:val="1"/>
           <w:numId w:val="3"/>
@@ -5433,7 +5451,7 @@
     </w:p>
     <w:p>
       <w:pPr>
-        <w:pStyle w:val="ListParagraph"/>
+        <w:pStyle w:val="Prrafodelista"/>
         <w:ind w:left="1080"/>
         <w:rPr>
           <w:lang w:eastAsia="es-CL"/>
@@ -5442,7 +5460,7 @@
     </w:p>
     <w:p>
       <w:pPr>
-        <w:pStyle w:val="ListParagraph"/>
+        <w:pStyle w:val="Prrafodelista"/>
         <w:numPr>
           <w:ilvl w:val="1"/>
           <w:numId w:val="3"/>
@@ -5510,7 +5528,7 @@
     </w:p>
     <w:p>
       <w:pPr>
-        <w:pStyle w:val="ListParagraph"/>
+        <w:pStyle w:val="Prrafodelista"/>
         <w:numPr>
           <w:ilvl w:val="1"/>
           <w:numId w:val="3"/>
@@ -5574,7 +5592,7 @@
     </w:p>
     <w:p>
       <w:pPr>
-        <w:pStyle w:val="ListParagraph"/>
+        <w:pStyle w:val="Prrafodelista"/>
         <w:numPr>
           <w:ilvl w:val="1"/>
           <w:numId w:val="3"/>
@@ -5601,7 +5619,7 @@
     </w:p>
     <w:tbl>
       <w:tblPr>
-        <w:tblStyle w:val="TableGrid"/>
+        <w:tblStyle w:val="Tablaconcuadrcula"/>
         <w:tblW w:w="9693" w:type="dxa"/>
         <w:tblLook w:val="04A0" w:firstRow="1" w:lastRow="0" w:firstColumn="1" w:lastColumn="0" w:noHBand="0" w:noVBand="1"/>
       </w:tblPr>
@@ -5717,20 +5735,13 @@
                 <w:szCs w:val="20"/>
               </w:rPr>
             </w:pPr>
-          </w:p>
-        </w:tc>
-        <w:tc>
-          <w:tcPr>
-            <w:tcW w:w="1939" w:type="dxa"/>
-          </w:tcPr>
-          <w:p>
-            <w:pPr>
-              <w:jc w:val="center"/>
+            <w:r>
               <w:rPr>
                 <w:sz w:val="20"/>
                 <w:szCs w:val="20"/>
               </w:rPr>
-            </w:pPr>
+              <w:t>Redactar todo lo que se hable</w:t>
+            </w:r>
           </w:p>
         </w:tc>
         <w:tc>
@@ -5745,6 +5756,34 @@
                 <w:szCs w:val="20"/>
               </w:rPr>
             </w:pPr>
+            <w:r>
+              <w:rPr>
+                <w:sz w:val="20"/>
+                <w:szCs w:val="20"/>
+              </w:rPr>
+              <w:t xml:space="preserve">Revisar la documentación </w:t>
+            </w:r>
+          </w:p>
+        </w:tc>
+        <w:tc>
+          <w:tcPr>
+            <w:tcW w:w="1939" w:type="dxa"/>
+          </w:tcPr>
+          <w:p>
+            <w:pPr>
+              <w:jc w:val="center"/>
+              <w:rPr>
+                <w:sz w:val="20"/>
+                <w:szCs w:val="20"/>
+              </w:rPr>
+            </w:pPr>
+            <w:r>
+              <w:rPr>
+                <w:sz w:val="20"/>
+                <w:szCs w:val="20"/>
+              </w:rPr>
+              <w:t>Tomar requerimientos nuevamente</w:t>
+            </w:r>
           </w:p>
         </w:tc>
       </w:tr>
@@ -5798,20 +5837,34 @@
                 <w:szCs w:val="20"/>
               </w:rPr>
             </w:pPr>
-          </w:p>
-        </w:tc>
-        <w:tc>
-          <w:tcPr>
-            <w:tcW w:w="1939" w:type="dxa"/>
-          </w:tcPr>
-          <w:p>
-            <w:pPr>
-              <w:jc w:val="center"/>
+            <w:r>
               <w:rPr>
                 <w:sz w:val="20"/>
                 <w:szCs w:val="20"/>
               </w:rPr>
-            </w:pPr>
+              <w:t>Apresurar la toma definiendo tiempos claros</w:t>
+            </w:r>
+          </w:p>
+        </w:tc>
+        <w:tc>
+          <w:tcPr>
+            <w:tcW w:w="1939" w:type="dxa"/>
+          </w:tcPr>
+          <w:p>
+            <w:pPr>
+              <w:jc w:val="center"/>
+              <w:rPr>
+                <w:sz w:val="20"/>
+                <w:szCs w:val="20"/>
+              </w:rPr>
+            </w:pPr>
+            <w:r>
+              <w:rPr>
+                <w:sz w:val="20"/>
+                <w:szCs w:val="20"/>
+              </w:rPr>
+              <w:t>Realizar lo indicado en los requerimientos</w:t>
+            </w:r>
           </w:p>
         </w:tc>
         <w:tc>
@@ -5879,20 +5932,13 @@
                 <w:szCs w:val="20"/>
               </w:rPr>
             </w:pPr>
-          </w:p>
-        </w:tc>
-        <w:tc>
-          <w:tcPr>
-            <w:tcW w:w="1939" w:type="dxa"/>
-          </w:tcPr>
-          <w:p>
-            <w:pPr>
-              <w:jc w:val="center"/>
+            <w:r>
               <w:rPr>
                 <w:sz w:val="20"/>
                 <w:szCs w:val="20"/>
               </w:rPr>
-            </w:pPr>
+              <w:t>Una buena toma de requerimientos</w:t>
+            </w:r>
           </w:p>
         </w:tc>
         <w:tc>
@@ -5907,6 +5953,34 @@
                 <w:szCs w:val="20"/>
               </w:rPr>
             </w:pPr>
+            <w:r>
+              <w:rPr>
+                <w:sz w:val="20"/>
+                <w:szCs w:val="20"/>
+              </w:rPr>
+              <w:t>Analizar su factibilidad</w:t>
+            </w:r>
+          </w:p>
+        </w:tc>
+        <w:tc>
+          <w:tcPr>
+            <w:tcW w:w="1939" w:type="dxa"/>
+          </w:tcPr>
+          <w:p>
+            <w:pPr>
+              <w:jc w:val="center"/>
+              <w:rPr>
+                <w:sz w:val="20"/>
+                <w:szCs w:val="20"/>
+              </w:rPr>
+            </w:pPr>
+            <w:r>
+              <w:rPr>
+                <w:sz w:val="20"/>
+                <w:szCs w:val="20"/>
+              </w:rPr>
+              <w:t>Modificación de alcances</w:t>
+            </w:r>
           </w:p>
         </w:tc>
       </w:tr>
@@ -5960,20 +6034,34 @@
                 <w:szCs w:val="20"/>
               </w:rPr>
             </w:pPr>
-          </w:p>
-        </w:tc>
-        <w:tc>
-          <w:tcPr>
-            <w:tcW w:w="1939" w:type="dxa"/>
-          </w:tcPr>
-          <w:p>
-            <w:pPr>
-              <w:jc w:val="center"/>
+            <w:r>
               <w:rPr>
                 <w:sz w:val="20"/>
                 <w:szCs w:val="20"/>
               </w:rPr>
-            </w:pPr>
+              <w:t>Definir tiempos claros cuando la reunión.</w:t>
+            </w:r>
+          </w:p>
+        </w:tc>
+        <w:tc>
+          <w:tcPr>
+            <w:tcW w:w="1939" w:type="dxa"/>
+          </w:tcPr>
+          <w:p>
+            <w:pPr>
+              <w:jc w:val="center"/>
+              <w:rPr>
+                <w:sz w:val="20"/>
+                <w:szCs w:val="20"/>
+              </w:rPr>
+            </w:pPr>
+            <w:r>
+              <w:rPr>
+                <w:sz w:val="20"/>
+                <w:szCs w:val="20"/>
+              </w:rPr>
+              <w:t>Mejorar la comunicación a través de medios digitales</w:t>
+            </w:r>
           </w:p>
         </w:tc>
         <w:tc>
@@ -6041,20 +6129,34 @@
                 <w:szCs w:val="20"/>
               </w:rPr>
             </w:pPr>
-          </w:p>
-        </w:tc>
-        <w:tc>
-          <w:tcPr>
-            <w:tcW w:w="1939" w:type="dxa"/>
-          </w:tcPr>
-          <w:p>
-            <w:pPr>
-              <w:jc w:val="center"/>
+            <w:r>
               <w:rPr>
                 <w:sz w:val="20"/>
                 <w:szCs w:val="20"/>
               </w:rPr>
-            </w:pPr>
+              <w:t>Cumplir las fechas indicadas en la Gantt</w:t>
+            </w:r>
+          </w:p>
+        </w:tc>
+        <w:tc>
+          <w:tcPr>
+            <w:tcW w:w="1939" w:type="dxa"/>
+          </w:tcPr>
+          <w:p>
+            <w:pPr>
+              <w:jc w:val="center"/>
+              <w:rPr>
+                <w:sz w:val="20"/>
+                <w:szCs w:val="20"/>
+              </w:rPr>
+            </w:pPr>
+            <w:r>
+              <w:rPr>
+                <w:sz w:val="20"/>
+                <w:szCs w:val="20"/>
+              </w:rPr>
+              <w:t>Modificar la Gantt y ajustar los tiempos de entrega</w:t>
+            </w:r>
           </w:p>
         </w:tc>
         <w:tc>
@@ -6122,20 +6224,34 @@
                 <w:szCs w:val="20"/>
               </w:rPr>
             </w:pPr>
-          </w:p>
-        </w:tc>
-        <w:tc>
-          <w:tcPr>
-            <w:tcW w:w="1939" w:type="dxa"/>
-          </w:tcPr>
-          <w:p>
-            <w:pPr>
-              <w:jc w:val="center"/>
+            <w:r>
               <w:rPr>
                 <w:sz w:val="20"/>
                 <w:szCs w:val="20"/>
               </w:rPr>
-            </w:pPr>
+              <w:t>Dejar todo lo hablado por escrito</w:t>
+            </w:r>
+          </w:p>
+        </w:tc>
+        <w:tc>
+          <w:tcPr>
+            <w:tcW w:w="1939" w:type="dxa"/>
+          </w:tcPr>
+          <w:p>
+            <w:pPr>
+              <w:jc w:val="center"/>
+              <w:rPr>
+                <w:sz w:val="20"/>
+                <w:szCs w:val="20"/>
+              </w:rPr>
+            </w:pPr>
+            <w:r>
+              <w:rPr>
+                <w:sz w:val="20"/>
+                <w:szCs w:val="20"/>
+              </w:rPr>
+              <w:t>Utilizar medios digitales para mejorar la comunicación</w:t>
+            </w:r>
           </w:p>
         </w:tc>
         <w:tc>
@@ -6203,6 +6319,13 @@
                 <w:szCs w:val="20"/>
               </w:rPr>
             </w:pPr>
+            <w:r>
+              <w:rPr>
+                <w:sz w:val="20"/>
+                <w:szCs w:val="20"/>
+              </w:rPr>
+              <w:t>Respaldos en físico y la nube</w:t>
+            </w:r>
           </w:p>
         </w:tc>
         <w:tc>
@@ -6284,20 +6407,13 @@
                 <w:szCs w:val="20"/>
               </w:rPr>
             </w:pPr>
-          </w:p>
-        </w:tc>
-        <w:tc>
-          <w:tcPr>
-            <w:tcW w:w="1939" w:type="dxa"/>
-          </w:tcPr>
-          <w:p>
-            <w:pPr>
-              <w:jc w:val="center"/>
+            <w:r>
               <w:rPr>
                 <w:sz w:val="20"/>
                 <w:szCs w:val="20"/>
               </w:rPr>
-            </w:pPr>
+              <w:t>Comenzar el aprendizaje con tiempo</w:t>
+            </w:r>
           </w:p>
         </w:tc>
         <w:tc>
@@ -6312,6 +6428,27 @@
                 <w:szCs w:val="20"/>
               </w:rPr>
             </w:pPr>
+          </w:p>
+        </w:tc>
+        <w:tc>
+          <w:tcPr>
+            <w:tcW w:w="1939" w:type="dxa"/>
+          </w:tcPr>
+          <w:p>
+            <w:pPr>
+              <w:jc w:val="center"/>
+              <w:rPr>
+                <w:sz w:val="20"/>
+                <w:szCs w:val="20"/>
+              </w:rPr>
+            </w:pPr>
+            <w:r>
+              <w:rPr>
+                <w:sz w:val="20"/>
+                <w:szCs w:val="20"/>
+              </w:rPr>
+              <w:t>Contactar a un experto en el tema.</w:t>
+            </w:r>
           </w:p>
         </w:tc>
       </w:tr>
@@ -6365,6 +6502,13 @@
                 <w:szCs w:val="20"/>
               </w:rPr>
             </w:pPr>
+            <w:r>
+              <w:rPr>
+                <w:sz w:val="20"/>
+                <w:szCs w:val="20"/>
+              </w:rPr>
+              <w:t>Revisar con tiempo si paradigma es el correcto para el desarrollo elegido</w:t>
+            </w:r>
           </w:p>
         </w:tc>
         <w:tc>
@@ -6417,6 +6561,7 @@
               <w:rPr>
                 <w:rFonts w:cs="Arial"/>
               </w:rPr>
+              <w:lastRenderedPageBreak/>
               <w:t>Producto similar en el mercado</w:t>
             </w:r>
           </w:p>
@@ -6446,6 +6591,13 @@
                 <w:szCs w:val="20"/>
               </w:rPr>
             </w:pPr>
+            <w:r>
+              <w:rPr>
+                <w:sz w:val="20"/>
+                <w:szCs w:val="20"/>
+              </w:rPr>
+              <w:t>Revisar sus ventajas y desventajas de competencia</w:t>
+            </w:r>
           </w:p>
         </w:tc>
         <w:tc>
@@ -6498,7 +6650,6 @@
               <w:rPr>
                 <w:rFonts w:cs="Arial"/>
               </w:rPr>
-              <w:lastRenderedPageBreak/>
               <w:t>Mala o escasa publicidad</w:t>
             </w:r>
           </w:p>
@@ -6609,6 +6760,15 @@
                 <w:szCs w:val="20"/>
               </w:rPr>
             </w:pPr>
+            <w:r>
+              <w:rPr>
+                <w:sz w:val="20"/>
+                <w:szCs w:val="20"/>
+              </w:rPr>
+              <w:t>Contactar a un diseñador que ayude en su imagen</w:t>
+            </w:r>
+            <w:bookmarkStart w:id="42" w:name="_GoBack"/>
+            <w:bookmarkEnd w:id="42"/>
           </w:p>
         </w:tc>
         <w:tc>
@@ -6655,23 +6815,23 @@
           <w:lang w:eastAsia="es-CL"/>
         </w:rPr>
       </w:pPr>
-      <w:bookmarkStart w:id="42" w:name="_Toc521493973"/>
-      <w:bookmarkStart w:id="43" w:name="_Toc530241201"/>
+      <w:bookmarkStart w:id="43" w:name="_Toc521493973"/>
+      <w:bookmarkStart w:id="44" w:name="_Toc530241201"/>
       <w:r>
         <w:br w:type="page"/>
       </w:r>
     </w:p>
     <w:p>
       <w:pPr>
-        <w:pStyle w:val="TOCHeading"/>
+        <w:pStyle w:val="TtuloTDC"/>
         <w:ind w:left="142"/>
       </w:pPr>
       <w:r>
         <w:lastRenderedPageBreak/>
         <w:t>Seguimiento de Riesgos</w:t>
       </w:r>
-      <w:bookmarkEnd w:id="42"/>
       <w:bookmarkEnd w:id="43"/>
+      <w:bookmarkEnd w:id="44"/>
     </w:p>
     <w:p>
       <w:r>
@@ -6821,13 +6981,7 @@
     </w:p>
     <w:p>
       <w:r>
-        <w:t xml:space="preserve">Para garantizar que todos los aspectos relativos a solucionar los riesgos encuentren adecuadamente coordinados y controlados, es necesario que exista una persona responsable de involucrar a los implicados y de gestionar todos los aspectos. Esta es la tarea del Gestor de pruebas en conjunto con el </w:t>
-      </w:r>
-      <w:r>
-        <w:t>jefe</w:t>
-      </w:r>
-      <w:r>
-        <w:t xml:space="preserve"> de proyecto.</w:t>
+        <w:t>Para garantizar que todos los aspectos relativos a solucionar los riesgos encuentren adecuadamente coordinados y controlados, es necesario que exista una persona responsable de involucrar a los implicados y de gestionar todos los aspectos. Esta es la tarea del Gestor de pruebas en conjunto con el Jefe de proyecto.</w:t>
       </w:r>
     </w:p>
     <w:p>
@@ -6840,8 +6994,6 @@
           <w:szCs w:val="20"/>
         </w:rPr>
       </w:pPr>
-      <w:bookmarkStart w:id="44" w:name="_GoBack"/>
-      <w:bookmarkEnd w:id="44"/>
     </w:p>
     <w:sectPr>
       <w:pgSz w:w="12240" w:h="20160" w:code="5"/>
@@ -6862,7 +7014,7 @@
     <w:lvl w:ilvl="0">
       <w:start w:val="1"/>
       <w:numFmt w:val="decimal"/>
-      <w:pStyle w:val="TOCHeading"/>
+      <w:pStyle w:val="TtuloTDC"/>
       <w:lvlText w:val="%1."/>
       <w:lvlJc w:val="left"/>
       <w:pPr>
@@ -7734,7 +7886,7 @@
   <w:style w:type="paragraph" w:default="1" w:styleId="Normal">
     <w:name w:val="Normal"/>
     <w:qFormat/>
-    <w:rsid w:val="00445ECA"/>
+    <w:rsid w:val="008F7350"/>
     <w:pPr>
       <w:spacing w:line="360" w:lineRule="auto"/>
       <w:jc w:val="both"/>
@@ -7744,11 +7896,11 @@
       <w:sz w:val="24"/>
     </w:rPr>
   </w:style>
-  <w:style w:type="paragraph" w:styleId="Heading1">
+  <w:style w:type="paragraph" w:styleId="Ttulo1">
     <w:name w:val="heading 1"/>
     <w:basedOn w:val="Normal"/>
     <w:next w:val="Normal"/>
-    <w:link w:val="Heading1Char"/>
+    <w:link w:val="Ttulo1Car"/>
     <w:uiPriority w:val="9"/>
     <w:qFormat/>
     <w:rsid w:val="00445ECA"/>
@@ -7765,11 +7917,11 @@
       <w:szCs w:val="32"/>
     </w:rPr>
   </w:style>
-  <w:style w:type="paragraph" w:styleId="Heading2">
+  <w:style w:type="paragraph" w:styleId="Ttulo2">
     <w:name w:val="heading 2"/>
     <w:basedOn w:val="Normal"/>
     <w:next w:val="Normal"/>
-    <w:link w:val="Heading2Char"/>
+    <w:link w:val="Ttulo2Car"/>
     <w:uiPriority w:val="9"/>
     <w:semiHidden/>
     <w:unhideWhenUsed/>
@@ -7788,13 +7940,13 @@
       <w:szCs w:val="26"/>
     </w:rPr>
   </w:style>
-  <w:style w:type="character" w:default="1" w:styleId="DefaultParagraphFont">
+  <w:style w:type="character" w:default="1" w:styleId="Fuentedeprrafopredeter">
     <w:name w:val="Default Paragraph Font"/>
     <w:uiPriority w:val="1"/>
     <w:semiHidden/>
     <w:unhideWhenUsed/>
   </w:style>
-  <w:style w:type="table" w:default="1" w:styleId="TableNormal">
+  <w:style w:type="table" w:default="1" w:styleId="Tablanormal">
     <w:name w:val="Normal Table"/>
     <w:uiPriority w:val="99"/>
     <w:semiHidden/>
@@ -7809,13 +7961,13 @@
       </w:tblCellMar>
     </w:tblPr>
   </w:style>
-  <w:style w:type="numbering" w:default="1" w:styleId="NoList">
+  <w:style w:type="numbering" w:default="1" w:styleId="Sinlista">
     <w:name w:val="No List"/>
     <w:uiPriority w:val="99"/>
     <w:semiHidden/>
     <w:unhideWhenUsed/>
   </w:style>
-  <w:style w:type="paragraph" w:styleId="ListParagraph">
+  <w:style w:type="paragraph" w:styleId="Prrafodelista">
     <w:name w:val="List Paragraph"/>
     <w:basedOn w:val="Normal"/>
     <w:uiPriority w:val="34"/>
@@ -7826,10 +7978,10 @@
       <w:contextualSpacing/>
     </w:pPr>
   </w:style>
-  <w:style w:type="character" w:customStyle="1" w:styleId="Heading1Char">
-    <w:name w:val="Heading 1 Char"/>
-    <w:basedOn w:val="DefaultParagraphFont"/>
-    <w:link w:val="Heading1"/>
+  <w:style w:type="character" w:customStyle="1" w:styleId="Ttulo1Car">
+    <w:name w:val="Título 1 Car"/>
+    <w:basedOn w:val="Fuentedeprrafopredeter"/>
+    <w:link w:val="Ttulo1"/>
     <w:uiPriority w:val="9"/>
     <w:rsid w:val="00445ECA"/>
     <w:rPr>
@@ -7839,11 +7991,11 @@
       <w:szCs w:val="32"/>
     </w:rPr>
   </w:style>
-  <w:style w:type="paragraph" w:styleId="TOCHeading">
+  <w:style w:type="paragraph" w:styleId="TtuloTDC">
     <w:name w:val="TOC Heading"/>
-    <w:basedOn w:val="Heading1"/>
+    <w:basedOn w:val="Ttulo1"/>
     <w:next w:val="Normal"/>
-    <w:link w:val="TOCHeadingChar"/>
+    <w:link w:val="TtuloTDCCar"/>
     <w:uiPriority w:val="39"/>
     <w:unhideWhenUsed/>
     <w:qFormat/>
@@ -7863,7 +8015,7 @@
       <w:lang w:eastAsia="es-CL"/>
     </w:rPr>
   </w:style>
-  <w:style w:type="paragraph" w:styleId="TOC1">
+  <w:style w:type="paragraph" w:styleId="TDC1">
     <w:name w:val="toc 1"/>
     <w:basedOn w:val="Normal"/>
     <w:next w:val="Normal"/>
@@ -7883,9 +8035,9 @@
       <w:szCs w:val="20"/>
     </w:rPr>
   </w:style>
-  <w:style w:type="character" w:styleId="Hyperlink">
+  <w:style w:type="character" w:styleId="Hipervnculo">
     <w:name w:val="Hyperlink"/>
-    <w:basedOn w:val="DefaultParagraphFont"/>
+    <w:basedOn w:val="Fuentedeprrafopredeter"/>
     <w:uiPriority w:val="99"/>
     <w:unhideWhenUsed/>
     <w:rsid w:val="00445ECA"/>
@@ -7894,7 +8046,7 @@
       <w:u w:val="single"/>
     </w:rPr>
   </w:style>
-  <w:style w:type="paragraph" w:styleId="TOC2">
+  <w:style w:type="paragraph" w:styleId="TDC2">
     <w:name w:val="toc 2"/>
     <w:basedOn w:val="Normal"/>
     <w:next w:val="Normal"/>
@@ -7913,9 +8065,9 @@
       <w:szCs w:val="20"/>
     </w:rPr>
   </w:style>
-  <w:style w:type="table" w:styleId="TableGrid">
+  <w:style w:type="table" w:styleId="Tablaconcuadrcula">
     <w:name w:val="Table Grid"/>
-    <w:basedOn w:val="TableNormal"/>
+    <w:basedOn w:val="Tablanormal"/>
     <w:uiPriority w:val="39"/>
     <w:rsid w:val="00445ECA"/>
     <w:pPr>
@@ -7935,8 +8087,8 @@
   </w:style>
   <w:style w:type="paragraph" w:customStyle="1" w:styleId="tituloDLC12">
     <w:name w:val="titulo DLC 1.2"/>
-    <w:basedOn w:val="TOCHeading"/>
-    <w:next w:val="Heading2"/>
+    <w:basedOn w:val="TtuloTDC"/>
+    <w:next w:val="Ttulo2"/>
     <w:link w:val="tituloDLC12Car"/>
     <w:autoRedefine/>
     <w:qFormat/>
@@ -7951,10 +8103,10 @@
       <w:szCs w:val="28"/>
     </w:rPr>
   </w:style>
-  <w:style w:type="character" w:customStyle="1" w:styleId="TOCHeadingChar">
-    <w:name w:val="TOC Heading Char"/>
-    <w:basedOn w:val="Heading1Char"/>
-    <w:link w:val="TOCHeading"/>
+  <w:style w:type="character" w:customStyle="1" w:styleId="TtuloTDCCar">
+    <w:name w:val="Título TDC Car"/>
+    <w:basedOn w:val="Ttulo1Car"/>
+    <w:link w:val="TtuloTDC"/>
     <w:uiPriority w:val="39"/>
     <w:rsid w:val="00445ECA"/>
     <w:rPr>
@@ -7968,7 +8120,7 @@
   </w:style>
   <w:style w:type="character" w:customStyle="1" w:styleId="tituloDLC12Car">
     <w:name w:val="titulo DLC 1.2 Car"/>
-    <w:basedOn w:val="TOCHeadingChar"/>
+    <w:basedOn w:val="TtuloTDCCar"/>
     <w:link w:val="tituloDLC12"/>
     <w:rsid w:val="00445ECA"/>
     <w:rPr>
@@ -7980,10 +8132,10 @@
       <w:lang w:eastAsia="es-CL"/>
     </w:rPr>
   </w:style>
-  <w:style w:type="character" w:customStyle="1" w:styleId="Heading2Char">
-    <w:name w:val="Heading 2 Char"/>
-    <w:basedOn w:val="DefaultParagraphFont"/>
-    <w:link w:val="Heading2"/>
+  <w:style w:type="character" w:customStyle="1" w:styleId="Ttulo2Car">
+    <w:name w:val="Título 2 Car"/>
+    <w:basedOn w:val="Fuentedeprrafopredeter"/>
+    <w:link w:val="Ttulo2"/>
     <w:uiPriority w:val="9"/>
     <w:semiHidden/>
     <w:rsid w:val="00445ECA"/>

--- a/Documentos/Anexo Riesgos.docx
+++ b/Documentos/Anexo Riesgos.docx
@@ -510,7 +510,7 @@
     <w:p/>
     <w:p>
       <w:pPr>
-        <w:pStyle w:val="TDC1"/>
+        <w:pStyle w:val="TOC1"/>
         <w:tabs>
           <w:tab w:val="left" w:pos="480"/>
           <w:tab w:val="right" w:leader="dot" w:pos="8828"/>
@@ -544,7 +544,7 @@
       <w:hyperlink w:anchor="_Toc521493955" w:history="1">
         <w:r>
           <w:rPr>
-            <w:rStyle w:val="Hipervnculo"/>
+            <w:rStyle w:val="Hyperlink"/>
             <w:noProof/>
           </w:rPr>
           <w:t>1</w:t>
@@ -564,7 +564,7 @@
         </w:r>
         <w:r>
           <w:rPr>
-            <w:rStyle w:val="Hipervnculo"/>
+            <w:rStyle w:val="Hyperlink"/>
             <w:noProof/>
           </w:rPr>
           <w:t>Historial del Documento</w:t>
@@ -621,7 +621,7 @@
     </w:p>
     <w:p>
       <w:pPr>
-        <w:pStyle w:val="TDC1"/>
+        <w:pStyle w:val="TOC1"/>
         <w:tabs>
           <w:tab w:val="left" w:pos="480"/>
           <w:tab w:val="right" w:leader="dot" w:pos="8828"/>
@@ -640,7 +640,7 @@
       <w:hyperlink w:anchor="_Toc521493956" w:history="1">
         <w:r>
           <w:rPr>
-            <w:rStyle w:val="Hipervnculo"/>
+            <w:rStyle w:val="Hyperlink"/>
             <w:noProof/>
           </w:rPr>
           <w:t>2</w:t>
@@ -660,7 +660,7 @@
         </w:r>
         <w:r>
           <w:rPr>
-            <w:rStyle w:val="Hipervnculo"/>
+            <w:rStyle w:val="Hyperlink"/>
             <w:noProof/>
           </w:rPr>
           <w:t>Información del Proyecto</w:t>
@@ -717,7 +717,7 @@
     </w:p>
     <w:p>
       <w:pPr>
-        <w:pStyle w:val="TDC1"/>
+        <w:pStyle w:val="TOC1"/>
         <w:tabs>
           <w:tab w:val="left" w:pos="480"/>
           <w:tab w:val="right" w:leader="dot" w:pos="8828"/>
@@ -736,7 +736,7 @@
       <w:hyperlink w:anchor="_Toc521493957" w:history="1">
         <w:r>
           <w:rPr>
-            <w:rStyle w:val="Hipervnculo"/>
+            <w:rStyle w:val="Hyperlink"/>
             <w:noProof/>
           </w:rPr>
           <w:t>3</w:t>
@@ -756,7 +756,7 @@
         </w:r>
         <w:r>
           <w:rPr>
-            <w:rStyle w:val="Hipervnculo"/>
+            <w:rStyle w:val="Hyperlink"/>
             <w:noProof/>
           </w:rPr>
           <w:t>Identificación de Riesgos</w:t>
@@ -813,7 +813,7 @@
     </w:p>
     <w:p>
       <w:pPr>
-        <w:pStyle w:val="TDC1"/>
+        <w:pStyle w:val="TOC1"/>
         <w:tabs>
           <w:tab w:val="left" w:pos="480"/>
           <w:tab w:val="right" w:leader="dot" w:pos="8828"/>
@@ -832,7 +832,7 @@
       <w:hyperlink w:anchor="_Toc521493958" w:history="1">
         <w:r>
           <w:rPr>
-            <w:rStyle w:val="Hipervnculo"/>
+            <w:rStyle w:val="Hyperlink"/>
             <w:noProof/>
           </w:rPr>
           <w:t>4</w:t>
@@ -852,7 +852,7 @@
         </w:r>
         <w:r>
           <w:rPr>
-            <w:rStyle w:val="Hipervnculo"/>
+            <w:rStyle w:val="Hyperlink"/>
             <w:noProof/>
           </w:rPr>
           <w:t>Categorías de Riesgo</w:t>
@@ -909,7 +909,7 @@
     </w:p>
     <w:p>
       <w:pPr>
-        <w:pStyle w:val="TDC2"/>
+        <w:pStyle w:val="TOC2"/>
         <w:tabs>
           <w:tab w:val="left" w:pos="720"/>
           <w:tab w:val="right" w:leader="dot" w:pos="8828"/>
@@ -926,7 +926,7 @@
       <w:hyperlink w:anchor="_Toc521493959" w:history="1">
         <w:r>
           <w:rPr>
-            <w:rStyle w:val="Hipervnculo"/>
+            <w:rStyle w:val="Hyperlink"/>
             <w:noProof/>
           </w:rPr>
           <w:t>4.1</w:t>
@@ -944,7 +944,7 @@
         </w:r>
         <w:r>
           <w:rPr>
-            <w:rStyle w:val="Hipervnculo"/>
+            <w:rStyle w:val="Hyperlink"/>
             <w:noProof/>
           </w:rPr>
           <w:t>De Proyecto</w:t>
@@ -1001,7 +1001,7 @@
     </w:p>
     <w:p>
       <w:pPr>
-        <w:pStyle w:val="TDC2"/>
+        <w:pStyle w:val="TOC2"/>
         <w:tabs>
           <w:tab w:val="left" w:pos="720"/>
           <w:tab w:val="right" w:leader="dot" w:pos="8828"/>
@@ -1018,7 +1018,7 @@
       <w:hyperlink w:anchor="_Toc521493960" w:history="1">
         <w:r>
           <w:rPr>
-            <w:rStyle w:val="Hipervnculo"/>
+            <w:rStyle w:val="Hyperlink"/>
             <w:noProof/>
           </w:rPr>
           <w:t>4.2</w:t>
@@ -1036,7 +1036,7 @@
         </w:r>
         <w:r>
           <w:rPr>
-            <w:rStyle w:val="Hipervnculo"/>
+            <w:rStyle w:val="Hyperlink"/>
             <w:noProof/>
           </w:rPr>
           <w:t>Tecnológico</w:t>
@@ -1093,7 +1093,7 @@
     </w:p>
     <w:p>
       <w:pPr>
-        <w:pStyle w:val="TDC2"/>
+        <w:pStyle w:val="TOC2"/>
         <w:tabs>
           <w:tab w:val="left" w:pos="720"/>
           <w:tab w:val="right" w:leader="dot" w:pos="8828"/>
@@ -1110,7 +1110,7 @@
       <w:hyperlink w:anchor="_Toc521493961" w:history="1">
         <w:r>
           <w:rPr>
-            <w:rStyle w:val="Hipervnculo"/>
+            <w:rStyle w:val="Hyperlink"/>
             <w:noProof/>
           </w:rPr>
           <w:t>4.3</w:t>
@@ -1128,7 +1128,7 @@
         </w:r>
         <w:r>
           <w:rPr>
-            <w:rStyle w:val="Hipervnculo"/>
+            <w:rStyle w:val="Hyperlink"/>
             <w:noProof/>
           </w:rPr>
           <w:t>Otros.</w:t>
@@ -1185,7 +1185,7 @@
     </w:p>
     <w:p>
       <w:pPr>
-        <w:pStyle w:val="TDC2"/>
+        <w:pStyle w:val="TOC2"/>
         <w:tabs>
           <w:tab w:val="left" w:pos="720"/>
           <w:tab w:val="right" w:leader="dot" w:pos="8828"/>
@@ -1202,7 +1202,7 @@
       <w:hyperlink w:anchor="_Toc521493962" w:history="1">
         <w:r>
           <w:rPr>
-            <w:rStyle w:val="Hipervnculo"/>
+            <w:rStyle w:val="Hyperlink"/>
             <w:noProof/>
           </w:rPr>
           <w:t>4.4</w:t>
@@ -1220,7 +1220,7 @@
         </w:r>
         <w:r>
           <w:rPr>
-            <w:rStyle w:val="Hipervnculo"/>
+            <w:rStyle w:val="Hyperlink"/>
             <w:noProof/>
           </w:rPr>
           <w:t>Riesgos Categorizados</w:t>
@@ -1277,7 +1277,7 @@
     </w:p>
     <w:p>
       <w:pPr>
-        <w:pStyle w:val="TDC1"/>
+        <w:pStyle w:val="TOC1"/>
         <w:tabs>
           <w:tab w:val="left" w:pos="480"/>
           <w:tab w:val="right" w:leader="dot" w:pos="8828"/>
@@ -1296,7 +1296,7 @@
       <w:hyperlink w:anchor="_Toc521493963" w:history="1">
         <w:r>
           <w:rPr>
-            <w:rStyle w:val="Hipervnculo"/>
+            <w:rStyle w:val="Hyperlink"/>
             <w:noProof/>
           </w:rPr>
           <w:t>5</w:t>
@@ -1316,7 +1316,7 @@
         </w:r>
         <w:r>
           <w:rPr>
-            <w:rStyle w:val="Hipervnculo"/>
+            <w:rStyle w:val="Hyperlink"/>
             <w:noProof/>
           </w:rPr>
           <w:t>Medición y Evaluación de Riesgos</w:t>
@@ -1373,7 +1373,7 @@
     </w:p>
     <w:p>
       <w:pPr>
-        <w:pStyle w:val="TDC2"/>
+        <w:pStyle w:val="TOC2"/>
         <w:tabs>
           <w:tab w:val="left" w:pos="720"/>
           <w:tab w:val="right" w:leader="dot" w:pos="8828"/>
@@ -1390,7 +1390,7 @@
       <w:hyperlink w:anchor="_Toc521493964" w:history="1">
         <w:r>
           <w:rPr>
-            <w:rStyle w:val="Hipervnculo"/>
+            <w:rStyle w:val="Hyperlink"/>
             <w:noProof/>
           </w:rPr>
           <w:t>5.1</w:t>
@@ -1408,7 +1408,7 @@
         </w:r>
         <w:r>
           <w:rPr>
-            <w:rStyle w:val="Hipervnculo"/>
+            <w:rStyle w:val="Hyperlink"/>
             <w:noProof/>
           </w:rPr>
           <w:t>Probabilidad de Ocurrencia</w:t>
@@ -1465,7 +1465,7 @@
     </w:p>
     <w:p>
       <w:pPr>
-        <w:pStyle w:val="TDC2"/>
+        <w:pStyle w:val="TOC2"/>
         <w:tabs>
           <w:tab w:val="left" w:pos="720"/>
           <w:tab w:val="right" w:leader="dot" w:pos="8828"/>
@@ -1482,7 +1482,7 @@
       <w:hyperlink w:anchor="_Toc521493965" w:history="1">
         <w:r>
           <w:rPr>
-            <w:rStyle w:val="Hipervnculo"/>
+            <w:rStyle w:val="Hyperlink"/>
             <w:noProof/>
           </w:rPr>
           <w:t>5.2</w:t>
@@ -1500,7 +1500,7 @@
         </w:r>
         <w:r>
           <w:rPr>
-            <w:rStyle w:val="Hipervnculo"/>
+            <w:rStyle w:val="Hyperlink"/>
             <w:noProof/>
           </w:rPr>
           <w:t>Impacto</w:t>
@@ -1557,7 +1557,7 @@
     </w:p>
     <w:p>
       <w:pPr>
-        <w:pStyle w:val="TDC2"/>
+        <w:pStyle w:val="TOC2"/>
         <w:tabs>
           <w:tab w:val="left" w:pos="720"/>
           <w:tab w:val="right" w:leader="dot" w:pos="8828"/>
@@ -1574,7 +1574,7 @@
       <w:hyperlink w:anchor="_Toc521493966" w:history="1">
         <w:r>
           <w:rPr>
-            <w:rStyle w:val="Hipervnculo"/>
+            <w:rStyle w:val="Hyperlink"/>
             <w:noProof/>
           </w:rPr>
           <w:t>5.3</w:t>
@@ -1592,7 +1592,7 @@
         </w:r>
         <w:r>
           <w:rPr>
-            <w:rStyle w:val="Hipervnculo"/>
+            <w:rStyle w:val="Hyperlink"/>
             <w:noProof/>
           </w:rPr>
           <w:t>Nivel de Exposición</w:t>
@@ -1649,7 +1649,7 @@
     </w:p>
     <w:p>
       <w:pPr>
-        <w:pStyle w:val="TDC2"/>
+        <w:pStyle w:val="TOC2"/>
         <w:tabs>
           <w:tab w:val="left" w:pos="720"/>
           <w:tab w:val="right" w:leader="dot" w:pos="8828"/>
@@ -1666,7 +1666,7 @@
       <w:hyperlink w:anchor="_Toc521493967" w:history="1">
         <w:r>
           <w:rPr>
-            <w:rStyle w:val="Hipervnculo"/>
+            <w:rStyle w:val="Hyperlink"/>
             <w:noProof/>
           </w:rPr>
           <w:t>5.4</w:t>
@@ -1684,7 +1684,7 @@
         </w:r>
         <w:r>
           <w:rPr>
-            <w:rStyle w:val="Hipervnculo"/>
+            <w:rStyle w:val="Hyperlink"/>
             <w:noProof/>
           </w:rPr>
           <w:t>Tabla de Medición de Riesgos</w:t>
@@ -1741,7 +1741,7 @@
     </w:p>
     <w:p>
       <w:pPr>
-        <w:pStyle w:val="TDC1"/>
+        <w:pStyle w:val="TOC1"/>
         <w:tabs>
           <w:tab w:val="left" w:pos="480"/>
           <w:tab w:val="right" w:leader="dot" w:pos="8828"/>
@@ -1760,7 +1760,7 @@
       <w:hyperlink w:anchor="_Toc521493968" w:history="1">
         <w:r>
           <w:rPr>
-            <w:rStyle w:val="Hipervnculo"/>
+            <w:rStyle w:val="Hyperlink"/>
             <w:noProof/>
           </w:rPr>
           <w:t>6</w:t>
@@ -1780,7 +1780,7 @@
         </w:r>
         <w:r>
           <w:rPr>
-            <w:rStyle w:val="Hipervnculo"/>
+            <w:rStyle w:val="Hyperlink"/>
             <w:noProof/>
           </w:rPr>
           <w:t>Plan de Actividades</w:t>
@@ -1837,7 +1837,7 @@
     </w:p>
     <w:p>
       <w:pPr>
-        <w:pStyle w:val="TDC2"/>
+        <w:pStyle w:val="TOC2"/>
         <w:tabs>
           <w:tab w:val="left" w:pos="720"/>
           <w:tab w:val="right" w:leader="dot" w:pos="8828"/>
@@ -1854,7 +1854,7 @@
       <w:hyperlink w:anchor="_Toc521493969" w:history="1">
         <w:r>
           <w:rPr>
-            <w:rStyle w:val="Hipervnculo"/>
+            <w:rStyle w:val="Hyperlink"/>
             <w:noProof/>
           </w:rPr>
           <w:t>6.1</w:t>
@@ -1872,7 +1872,7 @@
         </w:r>
         <w:r>
           <w:rPr>
-            <w:rStyle w:val="Hipervnculo"/>
+            <w:rStyle w:val="Hyperlink"/>
             <w:noProof/>
           </w:rPr>
           <w:t>Actividades de Evitación</w:t>
@@ -1929,7 +1929,7 @@
     </w:p>
     <w:p>
       <w:pPr>
-        <w:pStyle w:val="TDC2"/>
+        <w:pStyle w:val="TOC2"/>
         <w:tabs>
           <w:tab w:val="left" w:pos="720"/>
           <w:tab w:val="right" w:leader="dot" w:pos="8828"/>
@@ -1946,7 +1946,7 @@
       <w:hyperlink w:anchor="_Toc521493970" w:history="1">
         <w:r>
           <w:rPr>
-            <w:rStyle w:val="Hipervnculo"/>
+            <w:rStyle w:val="Hyperlink"/>
             <w:noProof/>
           </w:rPr>
           <w:t>6.2</w:t>
@@ -1964,7 +1964,7 @@
         </w:r>
         <w:r>
           <w:rPr>
-            <w:rStyle w:val="Hipervnculo"/>
+            <w:rStyle w:val="Hyperlink"/>
             <w:noProof/>
           </w:rPr>
           <w:t>Actividades de Mitigación</w:t>
@@ -2021,7 +2021,7 @@
     </w:p>
     <w:p>
       <w:pPr>
-        <w:pStyle w:val="TDC2"/>
+        <w:pStyle w:val="TOC2"/>
         <w:tabs>
           <w:tab w:val="left" w:pos="720"/>
           <w:tab w:val="right" w:leader="dot" w:pos="8828"/>
@@ -2038,7 +2038,7 @@
       <w:hyperlink w:anchor="_Toc521493971" w:history="1">
         <w:r>
           <w:rPr>
-            <w:rStyle w:val="Hipervnculo"/>
+            <w:rStyle w:val="Hyperlink"/>
             <w:noProof/>
           </w:rPr>
           <w:t>6.3</w:t>
@@ -2056,7 +2056,7 @@
         </w:r>
         <w:r>
           <w:rPr>
-            <w:rStyle w:val="Hipervnculo"/>
+            <w:rStyle w:val="Hyperlink"/>
             <w:noProof/>
           </w:rPr>
           <w:t>Actividades de Contingencia</w:t>
@@ -2113,7 +2113,7 @@
     </w:p>
     <w:p>
       <w:pPr>
-        <w:pStyle w:val="TDC2"/>
+        <w:pStyle w:val="TOC2"/>
         <w:tabs>
           <w:tab w:val="left" w:pos="720"/>
           <w:tab w:val="right" w:leader="dot" w:pos="8828"/>
@@ -2130,7 +2130,7 @@
       <w:hyperlink w:anchor="_Toc521493972" w:history="1">
         <w:r>
           <w:rPr>
-            <w:rStyle w:val="Hipervnculo"/>
+            <w:rStyle w:val="Hyperlink"/>
             <w:noProof/>
           </w:rPr>
           <w:t>6.4</w:t>
@@ -2148,7 +2148,7 @@
         </w:r>
         <w:r>
           <w:rPr>
-            <w:rStyle w:val="Hipervnculo"/>
+            <w:rStyle w:val="Hyperlink"/>
             <w:noProof/>
           </w:rPr>
           <w:t>Riesgos y sus Actividades</w:t>
@@ -2205,7 +2205,7 @@
     </w:p>
     <w:p>
       <w:pPr>
-        <w:pStyle w:val="TDC1"/>
+        <w:pStyle w:val="TOC1"/>
         <w:tabs>
           <w:tab w:val="left" w:pos="480"/>
           <w:tab w:val="right" w:leader="dot" w:pos="8828"/>
@@ -2224,7 +2224,7 @@
       <w:hyperlink w:anchor="_Toc521493973" w:history="1">
         <w:r>
           <w:rPr>
-            <w:rStyle w:val="Hipervnculo"/>
+            <w:rStyle w:val="Hyperlink"/>
             <w:noProof/>
           </w:rPr>
           <w:t>7</w:t>
@@ -2244,7 +2244,7 @@
         </w:r>
         <w:r>
           <w:rPr>
-            <w:rStyle w:val="Hipervnculo"/>
+            <w:rStyle w:val="Hyperlink"/>
             <w:noProof/>
           </w:rPr>
           <w:t>Seguimiento de Riesgos</w:t>
@@ -2313,7 +2313,7 @@
     <w:p/>
     <w:p>
       <w:pPr>
-        <w:pStyle w:val="TtuloTDC"/>
+        <w:pStyle w:val="TOCHeading"/>
         <w:numPr>
           <w:ilvl w:val="0"/>
           <w:numId w:val="7"/>
@@ -2330,7 +2330,7 @@
     <w:p/>
     <w:tbl>
       <w:tblPr>
-        <w:tblStyle w:val="Tablaconcuadrcula"/>
+        <w:tblStyle w:val="TableGrid"/>
         <w:tblW w:w="9493" w:type="dxa"/>
         <w:tblInd w:w="-254" w:type="dxa"/>
         <w:tblLook w:val="04A0" w:firstRow="1" w:lastRow="0" w:firstColumn="1" w:lastColumn="0" w:noHBand="0" w:noVBand="1"/>
@@ -2538,7 +2538,7 @@
     </w:p>
     <w:p>
       <w:pPr>
-        <w:pStyle w:val="TtuloTDC"/>
+        <w:pStyle w:val="TOCHeading"/>
         <w:ind w:left="284"/>
       </w:pPr>
       <w:bookmarkStart w:id="4" w:name="_Toc521493956"/>
@@ -2617,7 +2617,7 @@
     </w:p>
     <w:p>
       <w:pPr>
-        <w:pStyle w:val="TtuloTDC"/>
+        <w:pStyle w:val="TOCHeading"/>
         <w:ind w:left="284" w:hanging="371"/>
       </w:pPr>
       <w:bookmarkStart w:id="7" w:name="_Toc521493957"/>
@@ -2636,7 +2636,7 @@
     </w:p>
     <w:p>
       <w:pPr>
-        <w:pStyle w:val="Prrafodelista"/>
+        <w:pStyle w:val="ListParagraph"/>
         <w:numPr>
           <w:ilvl w:val="0"/>
           <w:numId w:val="4"/>
@@ -2648,7 +2648,7 @@
     </w:p>
     <w:p>
       <w:pPr>
-        <w:pStyle w:val="Prrafodelista"/>
+        <w:pStyle w:val="ListParagraph"/>
         <w:numPr>
           <w:ilvl w:val="0"/>
           <w:numId w:val="4"/>
@@ -2663,7 +2663,7 @@
     </w:p>
     <w:p>
       <w:pPr>
-        <w:pStyle w:val="Prrafodelista"/>
+        <w:pStyle w:val="ListParagraph"/>
         <w:numPr>
           <w:ilvl w:val="0"/>
           <w:numId w:val="4"/>
@@ -2683,7 +2683,7 @@
     </w:p>
     <w:p>
       <w:pPr>
-        <w:pStyle w:val="Prrafodelista"/>
+        <w:pStyle w:val="ListParagraph"/>
         <w:numPr>
           <w:ilvl w:val="0"/>
           <w:numId w:val="5"/>
@@ -2701,7 +2701,7 @@
     </w:p>
     <w:p>
       <w:pPr>
-        <w:pStyle w:val="Prrafodelista"/>
+        <w:pStyle w:val="ListParagraph"/>
         <w:numPr>
           <w:ilvl w:val="0"/>
           <w:numId w:val="5"/>
@@ -2713,7 +2713,7 @@
     </w:p>
     <w:p>
       <w:pPr>
-        <w:pStyle w:val="Prrafodelista"/>
+        <w:pStyle w:val="ListParagraph"/>
         <w:numPr>
           <w:ilvl w:val="0"/>
           <w:numId w:val="5"/>
@@ -2728,7 +2728,7 @@
     </w:p>
     <w:p>
       <w:pPr>
-        <w:pStyle w:val="Prrafodelista"/>
+        <w:pStyle w:val="ListParagraph"/>
         <w:numPr>
           <w:ilvl w:val="0"/>
           <w:numId w:val="5"/>
@@ -2740,7 +2740,7 @@
     </w:p>
     <w:p>
       <w:pPr>
-        <w:pStyle w:val="Prrafodelista"/>
+        <w:pStyle w:val="ListParagraph"/>
         <w:numPr>
           <w:ilvl w:val="0"/>
           <w:numId w:val="5"/>
@@ -2755,7 +2755,7 @@
     </w:p>
     <w:p>
       <w:pPr>
-        <w:pStyle w:val="Prrafodelista"/>
+        <w:pStyle w:val="ListParagraph"/>
         <w:numPr>
           <w:ilvl w:val="0"/>
           <w:numId w:val="5"/>
@@ -2767,7 +2767,7 @@
     </w:p>
     <w:p>
       <w:pPr>
-        <w:pStyle w:val="Prrafodelista"/>
+        <w:pStyle w:val="ListParagraph"/>
         <w:numPr>
           <w:ilvl w:val="0"/>
           <w:numId w:val="5"/>
@@ -2782,7 +2782,7 @@
     </w:p>
     <w:p>
       <w:pPr>
-        <w:pStyle w:val="Prrafodelista"/>
+        <w:pStyle w:val="ListParagraph"/>
         <w:numPr>
           <w:ilvl w:val="0"/>
           <w:numId w:val="5"/>
@@ -2797,12 +2797,12 @@
     </w:p>
     <w:p>
       <w:pPr>
-        <w:pStyle w:val="Prrafodelista"/>
-      </w:pPr>
-    </w:p>
-    <w:p>
-      <w:pPr>
-        <w:pStyle w:val="TtuloTDC"/>
+        <w:pStyle w:val="ListParagraph"/>
+      </w:pPr>
+    </w:p>
+    <w:p>
+      <w:pPr>
+        <w:pStyle w:val="TOCHeading"/>
         <w:ind w:left="142"/>
       </w:pPr>
       <w:bookmarkStart w:id="9" w:name="_Toc521493958"/>
@@ -2888,7 +2888,7 @@
     </w:p>
     <w:p>
       <w:pPr>
-        <w:pStyle w:val="Prrafodelista"/>
+        <w:pStyle w:val="ListParagraph"/>
         <w:numPr>
           <w:ilvl w:val="1"/>
           <w:numId w:val="2"/>
@@ -2922,7 +2922,7 @@
     </w:p>
     <w:p>
       <w:pPr>
-        <w:pStyle w:val="Prrafodelista"/>
+        <w:pStyle w:val="ListParagraph"/>
         <w:ind w:left="709"/>
       </w:pPr>
       <w:r>
@@ -2958,7 +2958,7 @@
     </w:p>
     <w:p>
       <w:pPr>
-        <w:pStyle w:val="Prrafodelista"/>
+        <w:pStyle w:val="ListParagraph"/>
         <w:numPr>
           <w:ilvl w:val="1"/>
           <w:numId w:val="2"/>
@@ -3000,7 +3000,7 @@
     </w:p>
     <w:p>
       <w:pPr>
-        <w:pStyle w:val="Prrafodelista"/>
+        <w:pStyle w:val="ListParagraph"/>
         <w:numPr>
           <w:ilvl w:val="1"/>
           <w:numId w:val="2"/>
@@ -3047,7 +3047,7 @@
     <w:bookmarkEnd w:id="17"/>
     <w:p>
       <w:pPr>
-        <w:pStyle w:val="Prrafodelista"/>
+        <w:pStyle w:val="ListParagraph"/>
         <w:numPr>
           <w:ilvl w:val="1"/>
           <w:numId w:val="2"/>
@@ -3073,7 +3073,7 @@
     </w:p>
     <w:p>
       <w:pPr>
-        <w:pStyle w:val="Prrafodelista"/>
+        <w:pStyle w:val="ListParagraph"/>
         <w:numPr>
           <w:ilvl w:val="1"/>
           <w:numId w:val="2"/>
@@ -3101,7 +3101,7 @@
     </w:p>
     <w:tbl>
       <w:tblPr>
-        <w:tblStyle w:val="Tablaconcuadrcula"/>
+        <w:tblStyle w:val="TableGrid"/>
         <w:tblW w:w="8656" w:type="dxa"/>
         <w:tblInd w:w="846" w:type="dxa"/>
         <w:tblLook w:val="04A0" w:firstRow="1" w:lastRow="0" w:firstColumn="1" w:lastColumn="0" w:noHBand="0" w:noVBand="1"/>
@@ -3604,7 +3604,7 @@
     </w:p>
     <w:p>
       <w:pPr>
-        <w:pStyle w:val="TtuloTDC"/>
+        <w:pStyle w:val="TOCHeading"/>
         <w:ind w:left="142"/>
       </w:pPr>
       <w:r>
@@ -3661,7 +3661,7 @@
     </w:p>
     <w:p>
       <w:pPr>
-        <w:pStyle w:val="Prrafodelista"/>
+        <w:pStyle w:val="ListParagraph"/>
         <w:numPr>
           <w:ilvl w:val="1"/>
           <w:numId w:val="6"/>
@@ -3737,7 +3737,7 @@
     </w:p>
     <w:tbl>
       <w:tblPr>
-        <w:tblStyle w:val="Tablaconcuadrcula"/>
+        <w:tblStyle w:val="TableGrid"/>
         <w:tblW w:w="0" w:type="auto"/>
         <w:jc w:val="center"/>
         <w:tblLook w:val="04A0" w:firstRow="1" w:lastRow="0" w:firstColumn="1" w:lastColumn="0" w:noHBand="0" w:noVBand="1"/>
@@ -3920,7 +3920,7 @@
     </w:p>
     <w:p>
       <w:pPr>
-        <w:pStyle w:val="Prrafodelista"/>
+        <w:pStyle w:val="ListParagraph"/>
         <w:numPr>
           <w:ilvl w:val="1"/>
           <w:numId w:val="1"/>
@@ -3943,7 +3943,7 @@
     </w:p>
     <w:tbl>
       <w:tblPr>
-        <w:tblStyle w:val="Tablaconcuadrcula"/>
+        <w:tblStyle w:val="TableGrid"/>
         <w:tblpPr w:leftFromText="141" w:rightFromText="141" w:vertAnchor="text" w:horzAnchor="margin" w:tblpXSpec="center" w:tblpY="2837"/>
         <w:tblW w:w="0" w:type="auto"/>
         <w:tblLook w:val="04A0" w:firstRow="1" w:lastRow="0" w:firstColumn="1" w:lastColumn="0" w:noHBand="0" w:noVBand="1"/>
@@ -4143,13 +4143,13 @@
     <w:p/>
     <w:p>
       <w:pPr>
-        <w:pStyle w:val="Prrafodelista"/>
+        <w:pStyle w:val="ListParagraph"/>
         <w:ind w:left="1080"/>
       </w:pPr>
     </w:p>
     <w:p>
       <w:pPr>
-        <w:pStyle w:val="Prrafodelista"/>
+        <w:pStyle w:val="ListParagraph"/>
         <w:ind w:left="1080"/>
       </w:pPr>
     </w:p>
@@ -4164,7 +4164,7 @@
     </w:p>
     <w:p>
       <w:pPr>
-        <w:pStyle w:val="Prrafodelista"/>
+        <w:pStyle w:val="ListParagraph"/>
         <w:numPr>
           <w:ilvl w:val="1"/>
           <w:numId w:val="1"/>
@@ -4214,7 +4214,7 @@
     </w:p>
     <w:tbl>
       <w:tblPr>
-        <w:tblStyle w:val="Tablaconcuadrcula"/>
+        <w:tblStyle w:val="TableGrid"/>
         <w:tblW w:w="0" w:type="auto"/>
         <w:tblLook w:val="04A0" w:firstRow="1" w:lastRow="0" w:firstColumn="1" w:lastColumn="0" w:noHBand="0" w:noVBand="1"/>
       </w:tblPr>
@@ -4494,7 +4494,7 @@
     </w:p>
     <w:p>
       <w:pPr>
-        <w:pStyle w:val="Prrafodelista"/>
+        <w:pStyle w:val="ListParagraph"/>
         <w:numPr>
           <w:ilvl w:val="1"/>
           <w:numId w:val="1"/>
@@ -4515,7 +4515,7 @@
     </w:p>
     <w:tbl>
       <w:tblPr>
-        <w:tblStyle w:val="Tablaconcuadrcula"/>
+        <w:tblStyle w:val="TableGrid"/>
         <w:tblW w:w="9036" w:type="dxa"/>
         <w:tblLook w:val="04A0" w:firstRow="1" w:lastRow="0" w:firstColumn="1" w:lastColumn="0" w:noHBand="0" w:noVBand="1"/>
       </w:tblPr>
@@ -5357,7 +5357,7 @@
     </w:tbl>
     <w:p>
       <w:pPr>
-        <w:pStyle w:val="TtuloTDC"/>
+        <w:pStyle w:val="TOCHeading"/>
         <w:ind w:left="142"/>
       </w:pPr>
       <w:bookmarkStart w:id="31" w:name="_Toc521493968"/>
@@ -5385,7 +5385,7 @@
     </w:p>
     <w:p>
       <w:pPr>
-        <w:pStyle w:val="Prrafodelista"/>
+        <w:pStyle w:val="ListParagraph"/>
         <w:numPr>
           <w:ilvl w:val="1"/>
           <w:numId w:val="3"/>
@@ -5451,7 +5451,7 @@
     </w:p>
     <w:p>
       <w:pPr>
-        <w:pStyle w:val="Prrafodelista"/>
+        <w:pStyle w:val="ListParagraph"/>
         <w:ind w:left="1080"/>
         <w:rPr>
           <w:lang w:eastAsia="es-CL"/>
@@ -5460,7 +5460,7 @@
     </w:p>
     <w:p>
       <w:pPr>
-        <w:pStyle w:val="Prrafodelista"/>
+        <w:pStyle w:val="ListParagraph"/>
         <w:numPr>
           <w:ilvl w:val="1"/>
           <w:numId w:val="3"/>
@@ -5528,7 +5528,7 @@
     </w:p>
     <w:p>
       <w:pPr>
-        <w:pStyle w:val="Prrafodelista"/>
+        <w:pStyle w:val="ListParagraph"/>
         <w:numPr>
           <w:ilvl w:val="1"/>
           <w:numId w:val="3"/>
@@ -5592,7 +5592,7 @@
     </w:p>
     <w:p>
       <w:pPr>
-        <w:pStyle w:val="Prrafodelista"/>
+        <w:pStyle w:val="ListParagraph"/>
         <w:numPr>
           <w:ilvl w:val="1"/>
           <w:numId w:val="3"/>
@@ -5619,7 +5619,7 @@
     </w:p>
     <w:tbl>
       <w:tblPr>
-        <w:tblStyle w:val="Tablaconcuadrcula"/>
+        <w:tblStyle w:val="TableGrid"/>
         <w:tblW w:w="9693" w:type="dxa"/>
         <w:tblLook w:val="04A0" w:firstRow="1" w:lastRow="0" w:firstColumn="1" w:lastColumn="0" w:noHBand="0" w:noVBand="1"/>
       </w:tblPr>
@@ -5879,6 +5879,13 @@
                 <w:szCs w:val="20"/>
               </w:rPr>
             </w:pPr>
+            <w:r>
+              <w:rPr>
+                <w:sz w:val="20"/>
+                <w:szCs w:val="20"/>
+              </w:rPr>
+              <w:t>Establecer puntos máximos limitados según reglas de negocio, con posibles actualizaciones posteriores</w:t>
+            </w:r>
           </w:p>
         </w:tc>
       </w:tr>
@@ -6076,6 +6083,29 @@
                 <w:szCs w:val="20"/>
               </w:rPr>
             </w:pPr>
+            <w:r>
+              <w:rPr>
+                <w:sz w:val="20"/>
+                <w:szCs w:val="20"/>
+              </w:rPr>
+              <w:t xml:space="preserve">Subir </w:t>
+            </w:r>
+            <w:proofErr w:type="gramStart"/>
+            <w:r>
+              <w:rPr>
+                <w:sz w:val="20"/>
+                <w:szCs w:val="20"/>
+              </w:rPr>
+              <w:t>actualizaciones</w:t>
+            </w:r>
+            <w:proofErr w:type="gramEnd"/>
+            <w:r>
+              <w:rPr>
+                <w:sz w:val="20"/>
+                <w:szCs w:val="20"/>
+              </w:rPr>
+              <w:t xml:space="preserve"> aunque sea de partes para lograr avance</w:t>
+            </w:r>
           </w:p>
         </w:tc>
       </w:tr>
@@ -6171,6 +6201,13 @@
                 <w:szCs w:val="20"/>
               </w:rPr>
             </w:pPr>
+            <w:r>
+              <w:rPr>
+                <w:sz w:val="20"/>
+                <w:szCs w:val="20"/>
+              </w:rPr>
+              <w:t>Revisar actividades con holgura y tratar de adelantar actividades sin dependencia, adelantar documentación y casos de prueba</w:t>
+            </w:r>
           </w:p>
         </w:tc>
       </w:tr>
@@ -6266,6 +6303,13 @@
                 <w:szCs w:val="20"/>
               </w:rPr>
             </w:pPr>
+            <w:r>
+              <w:rPr>
+                <w:sz w:val="20"/>
+                <w:szCs w:val="20"/>
+              </w:rPr>
+              <w:t>Tomar notas presenciales de las soluciones y redistribuir responsabilidades</w:t>
+            </w:r>
           </w:p>
         </w:tc>
       </w:tr>
@@ -6340,20 +6384,34 @@
                 <w:szCs w:val="20"/>
               </w:rPr>
             </w:pPr>
-          </w:p>
-        </w:tc>
-        <w:tc>
-          <w:tcPr>
-            <w:tcW w:w="1939" w:type="dxa"/>
-          </w:tcPr>
-          <w:p>
-            <w:pPr>
-              <w:jc w:val="center"/>
+            <w:r>
               <w:rPr>
                 <w:sz w:val="20"/>
                 <w:szCs w:val="20"/>
               </w:rPr>
-            </w:pPr>
+              <w:t>Respaldar durante períodos de tiempo corto</w:t>
+            </w:r>
+          </w:p>
+        </w:tc>
+        <w:tc>
+          <w:tcPr>
+            <w:tcW w:w="1939" w:type="dxa"/>
+          </w:tcPr>
+          <w:p>
+            <w:pPr>
+              <w:jc w:val="center"/>
+              <w:rPr>
+                <w:sz w:val="20"/>
+                <w:szCs w:val="20"/>
+              </w:rPr>
+            </w:pPr>
+            <w:r>
+              <w:rPr>
+                <w:sz w:val="20"/>
+                <w:szCs w:val="20"/>
+              </w:rPr>
+              <w:t>Establecer ruta critica de actividades para implementar núcleo del negocio en poco tiempo</w:t>
+            </w:r>
           </w:p>
         </w:tc>
       </w:tr>
@@ -6378,6 +6436,7 @@
               <w:rPr>
                 <w:rFonts w:cs="Arial"/>
               </w:rPr>
+              <w:lastRenderedPageBreak/>
               <w:t>Adquisición de nuevas habilidades</w:t>
             </w:r>
           </w:p>
@@ -6428,6 +6487,13 @@
                 <w:szCs w:val="20"/>
               </w:rPr>
             </w:pPr>
+            <w:r>
+              <w:rPr>
+                <w:sz w:val="20"/>
+                <w:szCs w:val="20"/>
+              </w:rPr>
+              <w:t>Consultar en internet y buscar en foros por las inquietudes</w:t>
+            </w:r>
           </w:p>
         </w:tc>
         <w:tc>
@@ -6523,20 +6589,34 @@
                 <w:szCs w:val="20"/>
               </w:rPr>
             </w:pPr>
-          </w:p>
-        </w:tc>
-        <w:tc>
-          <w:tcPr>
-            <w:tcW w:w="1939" w:type="dxa"/>
-          </w:tcPr>
-          <w:p>
-            <w:pPr>
-              <w:jc w:val="center"/>
+            <w:r>
               <w:rPr>
                 <w:sz w:val="20"/>
                 <w:szCs w:val="20"/>
               </w:rPr>
-            </w:pPr>
+              <w:t>Establecer módulos principales para enfocar la programación</w:t>
+            </w:r>
+          </w:p>
+        </w:tc>
+        <w:tc>
+          <w:tcPr>
+            <w:tcW w:w="1939" w:type="dxa"/>
+          </w:tcPr>
+          <w:p>
+            <w:pPr>
+              <w:jc w:val="center"/>
+              <w:rPr>
+                <w:sz w:val="20"/>
+                <w:szCs w:val="20"/>
+              </w:rPr>
+            </w:pPr>
+            <w:r>
+              <w:rPr>
+                <w:sz w:val="20"/>
+                <w:szCs w:val="20"/>
+              </w:rPr>
+              <w:t>Adaptar la programación a lenguaje conocido para disminuir tiempos de trabajo</w:t>
+            </w:r>
           </w:p>
         </w:tc>
       </w:tr>
@@ -6561,7 +6641,6 @@
               <w:rPr>
                 <w:rFonts w:cs="Arial"/>
               </w:rPr>
-              <w:lastRenderedPageBreak/>
               <w:t>Producto similar en el mercado</w:t>
             </w:r>
           </w:p>
@@ -6612,20 +6691,34 @@
                 <w:szCs w:val="20"/>
               </w:rPr>
             </w:pPr>
-          </w:p>
-        </w:tc>
-        <w:tc>
-          <w:tcPr>
-            <w:tcW w:w="1939" w:type="dxa"/>
-          </w:tcPr>
-          <w:p>
-            <w:pPr>
-              <w:jc w:val="center"/>
+            <w:r>
               <w:rPr>
                 <w:sz w:val="20"/>
                 <w:szCs w:val="20"/>
               </w:rPr>
-            </w:pPr>
+              <w:t>Tomar buenas ideas de la competencia</w:t>
+            </w:r>
+          </w:p>
+        </w:tc>
+        <w:tc>
+          <w:tcPr>
+            <w:tcW w:w="1939" w:type="dxa"/>
+          </w:tcPr>
+          <w:p>
+            <w:pPr>
+              <w:jc w:val="center"/>
+              <w:rPr>
+                <w:sz w:val="20"/>
+                <w:szCs w:val="20"/>
+              </w:rPr>
+            </w:pPr>
+            <w:r>
+              <w:rPr>
+                <w:sz w:val="20"/>
+                <w:szCs w:val="20"/>
+              </w:rPr>
+              <w:t>Copiar lo que la competencia realiza y agregar funciones propias</w:t>
+            </w:r>
           </w:p>
         </w:tc>
       </w:tr>
@@ -6679,20 +6772,13 @@
                 <w:szCs w:val="20"/>
               </w:rPr>
             </w:pPr>
-          </w:p>
-        </w:tc>
-        <w:tc>
-          <w:tcPr>
-            <w:tcW w:w="1939" w:type="dxa"/>
-          </w:tcPr>
-          <w:p>
-            <w:pPr>
-              <w:jc w:val="center"/>
+            <w:r>
               <w:rPr>
                 <w:sz w:val="20"/>
                 <w:szCs w:val="20"/>
               </w:rPr>
-            </w:pPr>
+              <w:t>Asesorarse con un profesional de la publicidad</w:t>
+            </w:r>
           </w:p>
         </w:tc>
         <w:tc>
@@ -6707,6 +6793,34 @@
                 <w:szCs w:val="20"/>
               </w:rPr>
             </w:pPr>
+            <w:r>
+              <w:rPr>
+                <w:sz w:val="20"/>
+                <w:szCs w:val="20"/>
+              </w:rPr>
+              <w:t>Enfocar publicidad a público objetivo</w:t>
+            </w:r>
+          </w:p>
+        </w:tc>
+        <w:tc>
+          <w:tcPr>
+            <w:tcW w:w="1939" w:type="dxa"/>
+          </w:tcPr>
+          <w:p>
+            <w:pPr>
+              <w:jc w:val="center"/>
+              <w:rPr>
+                <w:sz w:val="20"/>
+                <w:szCs w:val="20"/>
+              </w:rPr>
+            </w:pPr>
+            <w:r>
+              <w:rPr>
+                <w:sz w:val="20"/>
+                <w:szCs w:val="20"/>
+              </w:rPr>
+              <w:t>Contratar servicios de publicidad o no realizar publicidad y asumir el riesgo</w:t>
+            </w:r>
           </w:p>
         </w:tc>
       </w:tr>
@@ -6767,8 +6881,6 @@
               </w:rPr>
               <w:t>Contactar a un diseñador que ayude en su imagen</w:t>
             </w:r>
-            <w:bookmarkStart w:id="42" w:name="_GoBack"/>
-            <w:bookmarkEnd w:id="42"/>
           </w:p>
         </w:tc>
         <w:tc>
@@ -6783,20 +6895,34 @@
                 <w:szCs w:val="20"/>
               </w:rPr>
             </w:pPr>
-          </w:p>
-        </w:tc>
-        <w:tc>
-          <w:tcPr>
-            <w:tcW w:w="1939" w:type="dxa"/>
-          </w:tcPr>
-          <w:p>
-            <w:pPr>
-              <w:jc w:val="center"/>
+            <w:r>
               <w:rPr>
                 <w:sz w:val="20"/>
                 <w:szCs w:val="20"/>
               </w:rPr>
-            </w:pPr>
+              <w:t>Buscar manuales de implementación de soluciones enfocadas a experiencia de usuario</w:t>
+            </w:r>
+          </w:p>
+        </w:tc>
+        <w:tc>
+          <w:tcPr>
+            <w:tcW w:w="1939" w:type="dxa"/>
+          </w:tcPr>
+          <w:p>
+            <w:pPr>
+              <w:jc w:val="center"/>
+              <w:rPr>
+                <w:sz w:val="20"/>
+                <w:szCs w:val="20"/>
+              </w:rPr>
+            </w:pPr>
+            <w:r>
+              <w:rPr>
+                <w:sz w:val="20"/>
+                <w:szCs w:val="20"/>
+              </w:rPr>
+              <w:t>Contratar servicio de tercería para desarrollo de vistas principales y establecer base</w:t>
+            </w:r>
           </w:p>
         </w:tc>
       </w:tr>
@@ -6815,23 +6941,23 @@
           <w:lang w:eastAsia="es-CL"/>
         </w:rPr>
       </w:pPr>
-      <w:bookmarkStart w:id="43" w:name="_Toc521493973"/>
-      <w:bookmarkStart w:id="44" w:name="_Toc530241201"/>
+      <w:bookmarkStart w:id="42" w:name="_Toc521493973"/>
+      <w:bookmarkStart w:id="43" w:name="_Toc530241201"/>
       <w:r>
         <w:br w:type="page"/>
       </w:r>
     </w:p>
     <w:p>
       <w:pPr>
-        <w:pStyle w:val="TtuloTDC"/>
+        <w:pStyle w:val="TOCHeading"/>
         <w:ind w:left="142"/>
       </w:pPr>
       <w:r>
         <w:lastRenderedPageBreak/>
         <w:t>Seguimiento de Riesgos</w:t>
       </w:r>
+      <w:bookmarkEnd w:id="42"/>
       <w:bookmarkEnd w:id="43"/>
-      <w:bookmarkEnd w:id="44"/>
     </w:p>
     <w:p>
       <w:r>
@@ -6981,7 +7107,13 @@
     </w:p>
     <w:p>
       <w:r>
-        <w:t>Para garantizar que todos los aspectos relativos a solucionar los riesgos encuentren adecuadamente coordinados y controlados, es necesario que exista una persona responsable de involucrar a los implicados y de gestionar todos los aspectos. Esta es la tarea del Gestor de pruebas en conjunto con el Jefe de proyecto.</w:t>
+        <w:t xml:space="preserve">Para garantizar que todos los aspectos relativos a solucionar los riesgos encuentren adecuadamente coordinados y controlados, es necesario que exista una persona responsable de involucrar a los implicados y de gestionar todos los aspectos. Esta es la tarea del Gestor de pruebas en conjunto con el </w:t>
+      </w:r>
+      <w:r>
+        <w:t>j</w:t>
+      </w:r>
+      <w:r>
+        <w:t>efe de proyecto.</w:t>
       </w:r>
     </w:p>
     <w:p>
@@ -6994,6 +7126,8 @@
           <w:szCs w:val="20"/>
         </w:rPr>
       </w:pPr>
+      <w:bookmarkStart w:id="44" w:name="_GoBack"/>
+      <w:bookmarkEnd w:id="44"/>
     </w:p>
     <w:sectPr>
       <w:pgSz w:w="12240" w:h="20160" w:code="5"/>
@@ -7014,7 +7148,7 @@
     <w:lvl w:ilvl="0">
       <w:start w:val="1"/>
       <w:numFmt w:val="decimal"/>
-      <w:pStyle w:val="TtuloTDC"/>
+      <w:pStyle w:val="TOCHeading"/>
       <w:lvlText w:val="%1."/>
       <w:lvlJc w:val="left"/>
       <w:pPr>
@@ -7896,11 +8030,11 @@
       <w:sz w:val="24"/>
     </w:rPr>
   </w:style>
-  <w:style w:type="paragraph" w:styleId="Ttulo1">
+  <w:style w:type="paragraph" w:styleId="Heading1">
     <w:name w:val="heading 1"/>
     <w:basedOn w:val="Normal"/>
     <w:next w:val="Normal"/>
-    <w:link w:val="Ttulo1Car"/>
+    <w:link w:val="Heading1Char"/>
     <w:uiPriority w:val="9"/>
     <w:qFormat/>
     <w:rsid w:val="00445ECA"/>
@@ -7917,11 +8051,11 @@
       <w:szCs w:val="32"/>
     </w:rPr>
   </w:style>
-  <w:style w:type="paragraph" w:styleId="Ttulo2">
+  <w:style w:type="paragraph" w:styleId="Heading2">
     <w:name w:val="heading 2"/>
     <w:basedOn w:val="Normal"/>
     <w:next w:val="Normal"/>
-    <w:link w:val="Ttulo2Car"/>
+    <w:link w:val="Heading2Char"/>
     <w:uiPriority w:val="9"/>
     <w:semiHidden/>
     <w:unhideWhenUsed/>
@@ -7940,13 +8074,13 @@
       <w:szCs w:val="26"/>
     </w:rPr>
   </w:style>
-  <w:style w:type="character" w:default="1" w:styleId="Fuentedeprrafopredeter">
+  <w:style w:type="character" w:default="1" w:styleId="DefaultParagraphFont">
     <w:name w:val="Default Paragraph Font"/>
     <w:uiPriority w:val="1"/>
     <w:semiHidden/>
     <w:unhideWhenUsed/>
   </w:style>
-  <w:style w:type="table" w:default="1" w:styleId="Tablanormal">
+  <w:style w:type="table" w:default="1" w:styleId="TableNormal">
     <w:name w:val="Normal Table"/>
     <w:uiPriority w:val="99"/>
     <w:semiHidden/>
@@ -7961,13 +8095,13 @@
       </w:tblCellMar>
     </w:tblPr>
   </w:style>
-  <w:style w:type="numbering" w:default="1" w:styleId="Sinlista">
+  <w:style w:type="numbering" w:default="1" w:styleId="NoList">
     <w:name w:val="No List"/>
     <w:uiPriority w:val="99"/>
     <w:semiHidden/>
     <w:unhideWhenUsed/>
   </w:style>
-  <w:style w:type="paragraph" w:styleId="Prrafodelista">
+  <w:style w:type="paragraph" w:styleId="ListParagraph">
     <w:name w:val="List Paragraph"/>
     <w:basedOn w:val="Normal"/>
     <w:uiPriority w:val="34"/>
@@ -7978,10 +8112,10 @@
       <w:contextualSpacing/>
     </w:pPr>
   </w:style>
-  <w:style w:type="character" w:customStyle="1" w:styleId="Ttulo1Car">
-    <w:name w:val="Título 1 Car"/>
-    <w:basedOn w:val="Fuentedeprrafopredeter"/>
-    <w:link w:val="Ttulo1"/>
+  <w:style w:type="character" w:customStyle="1" w:styleId="Heading1Char">
+    <w:name w:val="Heading 1 Char"/>
+    <w:basedOn w:val="DefaultParagraphFont"/>
+    <w:link w:val="Heading1"/>
     <w:uiPriority w:val="9"/>
     <w:rsid w:val="00445ECA"/>
     <w:rPr>
@@ -7991,11 +8125,11 @@
       <w:szCs w:val="32"/>
     </w:rPr>
   </w:style>
-  <w:style w:type="paragraph" w:styleId="TtuloTDC">
+  <w:style w:type="paragraph" w:styleId="TOCHeading">
     <w:name w:val="TOC Heading"/>
-    <w:basedOn w:val="Ttulo1"/>
+    <w:basedOn w:val="Heading1"/>
     <w:next w:val="Normal"/>
-    <w:link w:val="TtuloTDCCar"/>
+    <w:link w:val="TOCHeadingChar"/>
     <w:uiPriority w:val="39"/>
     <w:unhideWhenUsed/>
     <w:qFormat/>
@@ -8015,7 +8149,7 @@
       <w:lang w:eastAsia="es-CL"/>
     </w:rPr>
   </w:style>
-  <w:style w:type="paragraph" w:styleId="TDC1">
+  <w:style w:type="paragraph" w:styleId="TOC1">
     <w:name w:val="toc 1"/>
     <w:basedOn w:val="Normal"/>
     <w:next w:val="Normal"/>
@@ -8035,9 +8169,9 @@
       <w:szCs w:val="20"/>
     </w:rPr>
   </w:style>
-  <w:style w:type="character" w:styleId="Hipervnculo">
+  <w:style w:type="character" w:styleId="Hyperlink">
     <w:name w:val="Hyperlink"/>
-    <w:basedOn w:val="Fuentedeprrafopredeter"/>
+    <w:basedOn w:val="DefaultParagraphFont"/>
     <w:uiPriority w:val="99"/>
     <w:unhideWhenUsed/>
     <w:rsid w:val="00445ECA"/>
@@ -8046,7 +8180,7 @@
       <w:u w:val="single"/>
     </w:rPr>
   </w:style>
-  <w:style w:type="paragraph" w:styleId="TDC2">
+  <w:style w:type="paragraph" w:styleId="TOC2">
     <w:name w:val="toc 2"/>
     <w:basedOn w:val="Normal"/>
     <w:next w:val="Normal"/>
@@ -8065,9 +8199,9 @@
       <w:szCs w:val="20"/>
     </w:rPr>
   </w:style>
-  <w:style w:type="table" w:styleId="Tablaconcuadrcula">
+  <w:style w:type="table" w:styleId="TableGrid">
     <w:name w:val="Table Grid"/>
-    <w:basedOn w:val="Tablanormal"/>
+    <w:basedOn w:val="TableNormal"/>
     <w:uiPriority w:val="39"/>
     <w:rsid w:val="00445ECA"/>
     <w:pPr>
@@ -8087,8 +8221,8 @@
   </w:style>
   <w:style w:type="paragraph" w:customStyle="1" w:styleId="tituloDLC12">
     <w:name w:val="titulo DLC 1.2"/>
-    <w:basedOn w:val="TtuloTDC"/>
-    <w:next w:val="Ttulo2"/>
+    <w:basedOn w:val="TOCHeading"/>
+    <w:next w:val="Heading2"/>
     <w:link w:val="tituloDLC12Car"/>
     <w:autoRedefine/>
     <w:qFormat/>
@@ -8103,10 +8237,10 @@
       <w:szCs w:val="28"/>
     </w:rPr>
   </w:style>
-  <w:style w:type="character" w:customStyle="1" w:styleId="TtuloTDCCar">
-    <w:name w:val="Título TDC Car"/>
-    <w:basedOn w:val="Ttulo1Car"/>
-    <w:link w:val="TtuloTDC"/>
+  <w:style w:type="character" w:customStyle="1" w:styleId="TOCHeadingChar">
+    <w:name w:val="TOC Heading Char"/>
+    <w:basedOn w:val="Heading1Char"/>
+    <w:link w:val="TOCHeading"/>
     <w:uiPriority w:val="39"/>
     <w:rsid w:val="00445ECA"/>
     <w:rPr>
@@ -8120,7 +8254,7 @@
   </w:style>
   <w:style w:type="character" w:customStyle="1" w:styleId="tituloDLC12Car">
     <w:name w:val="titulo DLC 1.2 Car"/>
-    <w:basedOn w:val="TtuloTDCCar"/>
+    <w:basedOn w:val="TOCHeadingChar"/>
     <w:link w:val="tituloDLC12"/>
     <w:rsid w:val="00445ECA"/>
     <w:rPr>
@@ -8132,10 +8266,10 @@
       <w:lang w:eastAsia="es-CL"/>
     </w:rPr>
   </w:style>
-  <w:style w:type="character" w:customStyle="1" w:styleId="Ttulo2Car">
-    <w:name w:val="Título 2 Car"/>
-    <w:basedOn w:val="Fuentedeprrafopredeter"/>
-    <w:link w:val="Ttulo2"/>
+  <w:style w:type="character" w:customStyle="1" w:styleId="Heading2Char">
+    <w:name w:val="Heading 2 Char"/>
+    <w:basedOn w:val="DefaultParagraphFont"/>
+    <w:link w:val="Heading2"/>
     <w:uiPriority w:val="9"/>
     <w:semiHidden/>
     <w:rsid w:val="00445ECA"/>
